--- a/Capstone Proposal/Machine learning engineer nanodegree  capstone proposal.docx
+++ b/Capstone Proposal/Machine learning engineer nanodegree  capstone proposal.docx
@@ -61,34 +61,24 @@
           <w:sz w:val="28"/>
           <w:szCs w:val="24"/>
         </w:rPr>
-        <w:t xml:space="preserve">Gabriel </w:t>
-      </w:r>
-      <w:proofErr w:type="spellStart"/>
-      <w:r>
+        <w:t>Gabriel Henriques</w:t>
+      </w:r>
+    </w:p>
+    <w:p>
+      <w:pPr>
+        <w:pStyle w:val="SenderContactInfo"/>
         <w:rPr>
           <w:rFonts w:ascii="Times New Roman" w:hAnsi="Times New Roman" w:cs="Times New Roman"/>
           <w:sz w:val="28"/>
           <w:szCs w:val="24"/>
         </w:rPr>
-        <w:t>Henriques</w:t>
-      </w:r>
-      <w:proofErr w:type="spellEnd"/>
-    </w:p>
-    <w:p>
-      <w:pPr>
-        <w:pStyle w:val="SenderContactInfo"/>
+      </w:pPr>
+      <w:r>
         <w:rPr>
           <w:rFonts w:ascii="Times New Roman" w:hAnsi="Times New Roman" w:cs="Times New Roman"/>
           <w:sz w:val="28"/>
           <w:szCs w:val="24"/>
         </w:rPr>
-      </w:pPr>
-      <w:r>
-        <w:rPr>
-          <w:rFonts w:ascii="Times New Roman" w:hAnsi="Times New Roman" w:cs="Times New Roman"/>
-          <w:sz w:val="28"/>
-          <w:szCs w:val="24"/>
-        </w:rPr>
         <w:t>August 23, 2018</w:t>
       </w:r>
     </w:p>
@@ -112,19 +102,199 @@
     </w:p>
     <w:p>
       <w:pPr>
-        <w:spacing w:before="360" w:line="240" w:lineRule="auto"/>
-        <w:outlineLvl w:val="2"/>
+        <w:pStyle w:val="Salutation"/>
+        <w:rPr>
+          <w:rFonts w:ascii="Times New Roman" w:hAnsi="Times New Roman" w:cs="Times New Roman"/>
+          <w:sz w:val="32"/>
+          <w:szCs w:val="24"/>
+        </w:rPr>
+      </w:pPr>
+      <w:r>
         <w:rPr>
           <w:rFonts w:ascii="Times New Roman" w:eastAsia="Times New Roman" w:hAnsi="Times New Roman" w:cs="Times New Roman"/>
-          <w:b/>
           <w:color w:val="24292E"/>
           <w:sz w:val="30"/>
           <w:szCs w:val="30"/>
           <w:u w:val="single"/>
           <w:lang w:eastAsia="en-US"/>
         </w:rPr>
-      </w:pPr>
-      <w:r>
+        <w:t>Domain Background</w:t>
+      </w:r>
+    </w:p>
+    <w:p>
+      <w:pPr>
+        <w:spacing w:line="240" w:lineRule="auto"/>
+        <w:rPr>
+          <w:rFonts w:ascii="Times New Roman" w:hAnsi="Times New Roman" w:cs="Times New Roman"/>
+          <w:color w:val="24292E"/>
+          <w:sz w:val="24"/>
+          <w:szCs w:val="24"/>
+          <w:lang w:eastAsia="en-US"/>
+        </w:rPr>
+      </w:pPr>
+      <w:r>
+        <w:rPr>
+          <w:rFonts w:ascii="Times New Roman" w:hAnsi="Times New Roman" w:cs="Times New Roman"/>
+          <w:color w:val="24292E"/>
+          <w:sz w:val="24"/>
+          <w:szCs w:val="24"/>
+          <w:lang w:eastAsia="en-US"/>
+        </w:rPr>
+        <w:t xml:space="preserve">Healthcare data these days are being broadly explored in order to build models and analysis for better increase success rates in diagnostics and to develop precision treatments and by trying to find metabolic patterns in patients, therefore, predicting </w:t>
+      </w:r>
+      <w:r>
+        <w:rPr>
+          <w:rFonts w:ascii="Times New Roman" w:hAnsi="Times New Roman" w:cs="Times New Roman"/>
+          <w:color w:val="24292E"/>
+          <w:sz w:val="24"/>
+          <w:szCs w:val="24"/>
+          <w:lang w:eastAsia="en-US"/>
+        </w:rPr>
+        <w:t>its</w:t>
+      </w:r>
+      <w:r>
+        <w:rPr>
+          <w:rFonts w:ascii="Times New Roman" w:hAnsi="Times New Roman" w:cs="Times New Roman"/>
+          <w:color w:val="24292E"/>
+          <w:sz w:val="24"/>
+          <w:szCs w:val="24"/>
+          <w:lang w:eastAsia="en-US"/>
+        </w:rPr>
+        <w:t xml:space="preserve"> best course of action.</w:t>
+      </w:r>
+    </w:p>
+    <w:p>
+      <w:pPr>
+        <w:spacing w:line="240" w:lineRule="auto"/>
+        <w:rPr>
+          <w:rFonts w:ascii="Times New Roman" w:hAnsi="Times New Roman" w:cs="Times New Roman"/>
+          <w:color w:val="24292E"/>
+          <w:sz w:val="24"/>
+          <w:szCs w:val="24"/>
+          <w:lang w:eastAsia="en-US"/>
+        </w:rPr>
+      </w:pPr>
+      <w:r>
+        <w:rPr>
+          <w:rFonts w:ascii="Times New Roman" w:hAnsi="Times New Roman" w:cs="Times New Roman"/>
+          <w:color w:val="24292E"/>
+          <w:sz w:val="24"/>
+          <w:szCs w:val="24"/>
+          <w:lang w:eastAsia="en-US"/>
+        </w:rPr>
+        <w:t xml:space="preserve">In this project I intend to use </w:t>
+      </w:r>
+      <w:r>
+        <w:rPr>
+          <w:rFonts w:ascii="Times New Roman" w:hAnsi="Times New Roman" w:cs="Times New Roman"/>
+          <w:color w:val="24292E"/>
+          <w:sz w:val="24"/>
+          <w:szCs w:val="24"/>
+          <w:lang w:eastAsia="en-US"/>
+        </w:rPr>
+        <w:t>logistic regression algorithm</w:t>
+      </w:r>
+      <w:r>
+        <w:rPr>
+          <w:rFonts w:ascii="Times New Roman" w:hAnsi="Times New Roman" w:cs="Times New Roman"/>
+          <w:color w:val="24292E"/>
+          <w:sz w:val="24"/>
+          <w:szCs w:val="24"/>
+          <w:lang w:eastAsia="en-US"/>
+        </w:rPr>
+        <w:t xml:space="preserve"> and clustering methods to try and predict the presence of heart disease in patients from a given sample.</w:t>
+      </w:r>
+    </w:p>
+    <w:p>
+      <w:pPr>
+        <w:spacing w:line="240" w:lineRule="auto"/>
+        <w:rPr>
+          <w:rFonts w:ascii="Times New Roman" w:hAnsi="Times New Roman" w:cs="Times New Roman"/>
+          <w:color w:val="24292E"/>
+          <w:sz w:val="24"/>
+          <w:szCs w:val="24"/>
+          <w:lang w:eastAsia="en-US"/>
+        </w:rPr>
+      </w:pPr>
+      <w:r>
+        <w:rPr>
+          <w:rFonts w:ascii="Times New Roman" w:hAnsi="Times New Roman" w:cs="Times New Roman"/>
+          <w:color w:val="24292E"/>
+          <w:sz w:val="24"/>
+          <w:szCs w:val="24"/>
+          <w:lang w:eastAsia="en-US"/>
+        </w:rPr>
+        <w:t xml:space="preserve">Also, with my background in biochemistry and biology, I’ll assess the data with a biological feedback to try and gather relevant metabolic information from the analyzed clusters of patients to correlate with medical literature, in order to find something from the biological biomarkers that could better explain </w:t>
+      </w:r>
+      <w:r>
+        <w:rPr>
+          <w:rFonts w:ascii="Times New Roman" w:hAnsi="Times New Roman" w:cs="Times New Roman"/>
+          <w:color w:val="24292E"/>
+          <w:sz w:val="24"/>
+          <w:szCs w:val="24"/>
+          <w:lang w:eastAsia="en-US"/>
+        </w:rPr>
+        <w:t>illnesses</w:t>
+      </w:r>
+      <w:r>
+        <w:rPr>
+          <w:rFonts w:ascii="Times New Roman" w:hAnsi="Times New Roman" w:cs="Times New Roman"/>
+          <w:color w:val="24292E"/>
+          <w:sz w:val="24"/>
+          <w:szCs w:val="24"/>
+          <w:lang w:eastAsia="en-US"/>
+        </w:rPr>
+        <w:t xml:space="preserve"> such as metabolic syndrome, oxidative stress or diabetes.</w:t>
+      </w:r>
+    </w:p>
+    <w:p>
+      <w:pPr>
+        <w:spacing w:line="240" w:lineRule="auto"/>
+        <w:rPr>
+          <w:rFonts w:ascii="Times New Roman" w:hAnsi="Times New Roman" w:cs="Times New Roman"/>
+          <w:color w:val="24292E"/>
+          <w:sz w:val="24"/>
+          <w:szCs w:val="24"/>
+          <w:lang w:eastAsia="en-US"/>
+        </w:rPr>
+      </w:pPr>
+      <w:r>
+        <w:rPr>
+          <w:rFonts w:ascii="Times New Roman" w:hAnsi="Times New Roman" w:cs="Times New Roman"/>
+          <w:color w:val="24292E"/>
+          <w:sz w:val="24"/>
+          <w:szCs w:val="24"/>
+          <w:lang w:eastAsia="en-US"/>
+        </w:rPr>
+        <w:t xml:space="preserve">The main goal is to try and find significant biomarkers in order to increase the precision in treatments for groups with same features. </w:t>
+      </w:r>
+    </w:p>
+    <w:p>
+      <w:pPr>
+        <w:spacing w:line="240" w:lineRule="auto"/>
+        <w:rPr>
+          <w:rFonts w:ascii="Times New Roman" w:hAnsi="Times New Roman" w:cs="Times New Roman"/>
+          <w:color w:val="24292E"/>
+          <w:sz w:val="24"/>
+          <w:szCs w:val="24"/>
+          <w:lang w:eastAsia="en-US"/>
+        </w:rPr>
+      </w:pPr>
+      <w:r>
+        <w:rPr>
+          <w:rFonts w:ascii="Times New Roman" w:hAnsi="Times New Roman" w:cs="Times New Roman"/>
+          <w:color w:val="24292E"/>
+          <w:sz w:val="24"/>
+          <w:szCs w:val="24"/>
+          <w:lang w:eastAsia="en-US"/>
+        </w:rPr>
+        <w:t>I’m personally motivated for this project because besides being an engineer, I also have a biology degree. Health and technology today are two worlds set apart by skepticism most of the time. I intend to bring the awesome tools of technology to the brilliance of the human health. With that in mind, we can try to make a better place for people that are in need.</w:t>
+      </w:r>
+    </w:p>
+    <w:p>
+      <w:pPr>
+        <w:spacing w:before="360" w:line="240" w:lineRule="auto"/>
+        <w:outlineLvl w:val="2"/>
         <w:rPr>
           <w:rFonts w:ascii="Times New Roman" w:eastAsia="Times New Roman" w:hAnsi="Times New Roman" w:cs="Times New Roman"/>
           <w:b/>
@@ -134,187 +304,8 @@
           <w:u w:val="single"/>
           <w:lang w:eastAsia="en-US"/>
         </w:rPr>
-        <w:t>Domain Background</w:t>
-      </w:r>
-    </w:p>
-    <w:p>
-      <w:pPr>
-        <w:spacing w:line="240" w:lineRule="auto"/>
-        <w:rPr>
-          <w:rFonts w:ascii="Times New Roman" w:hAnsi="Times New Roman" w:cs="Times New Roman"/>
-          <w:color w:val="24292E"/>
-          <w:sz w:val="24"/>
-          <w:szCs w:val="24"/>
-          <w:lang w:eastAsia="en-US"/>
-        </w:rPr>
-      </w:pPr>
-      <w:r>
-        <w:rPr>
-          <w:rFonts w:ascii="Times New Roman" w:hAnsi="Times New Roman" w:cs="Times New Roman"/>
-          <w:color w:val="24292E"/>
-          <w:sz w:val="24"/>
-          <w:szCs w:val="24"/>
-          <w:lang w:eastAsia="en-US"/>
-        </w:rPr>
-        <w:t xml:space="preserve">Healthcare data these days are being broadly explored in order to build models and analysis for better increase success rates in diagnostics and to develop precision treatments and by trying to find metabolic patterns in patients, therefore, predicting </w:t>
-      </w:r>
-      <w:proofErr w:type="gramStart"/>
-      <w:r>
-        <w:rPr>
-          <w:rFonts w:ascii="Times New Roman" w:hAnsi="Times New Roman" w:cs="Times New Roman"/>
-          <w:color w:val="24292E"/>
-          <w:sz w:val="24"/>
-          <w:szCs w:val="24"/>
-          <w:lang w:eastAsia="en-US"/>
-        </w:rPr>
-        <w:t>it’s</w:t>
-      </w:r>
-      <w:proofErr w:type="gramEnd"/>
-      <w:r>
-        <w:rPr>
-          <w:rFonts w:ascii="Times New Roman" w:hAnsi="Times New Roman" w:cs="Times New Roman"/>
-          <w:color w:val="24292E"/>
-          <w:sz w:val="24"/>
-          <w:szCs w:val="24"/>
-          <w:lang w:eastAsia="en-US"/>
-        </w:rPr>
-        <w:t xml:space="preserve"> best course of action.</w:t>
-      </w:r>
-    </w:p>
-    <w:p>
-      <w:pPr>
-        <w:spacing w:line="240" w:lineRule="auto"/>
-        <w:rPr>
-          <w:rFonts w:ascii="Times New Roman" w:hAnsi="Times New Roman" w:cs="Times New Roman"/>
-          <w:color w:val="24292E"/>
-          <w:sz w:val="24"/>
-          <w:szCs w:val="24"/>
-          <w:lang w:eastAsia="en-US"/>
-        </w:rPr>
-      </w:pPr>
-      <w:r>
-        <w:rPr>
-          <w:rFonts w:ascii="Times New Roman" w:hAnsi="Times New Roman" w:cs="Times New Roman"/>
-          <w:color w:val="24292E"/>
-          <w:sz w:val="24"/>
-          <w:szCs w:val="24"/>
-          <w:lang w:eastAsia="en-US"/>
-        </w:rPr>
-        <w:t>In this project I intend to use classification algorithms and clustering methods to try and predict the presence of heart disease in patients from a given sample.</w:t>
-      </w:r>
-    </w:p>
-    <w:p>
-      <w:pPr>
-        <w:spacing w:line="240" w:lineRule="auto"/>
-        <w:rPr>
-          <w:rFonts w:ascii="Times New Roman" w:hAnsi="Times New Roman" w:cs="Times New Roman"/>
-          <w:color w:val="24292E"/>
-          <w:sz w:val="24"/>
-          <w:szCs w:val="24"/>
-          <w:lang w:eastAsia="en-US"/>
-        </w:rPr>
-      </w:pPr>
-      <w:r>
-        <w:rPr>
-          <w:rFonts w:ascii="Times New Roman" w:hAnsi="Times New Roman" w:cs="Times New Roman"/>
-          <w:color w:val="24292E"/>
-          <w:sz w:val="24"/>
-          <w:szCs w:val="24"/>
-          <w:lang w:eastAsia="en-US"/>
-        </w:rPr>
-        <w:t xml:space="preserve">Also, with my background in biochemistry and biology, I’ll assess the data with a biological feedback to try and gather relevant metabolic information from the analyzed clusters of patients to correlate with medical literature, in order to find something from the biological biomarkers that could better explain </w:t>
-      </w:r>
-      <w:r>
-        <w:rPr>
-          <w:rFonts w:ascii="Times New Roman" w:hAnsi="Times New Roman" w:cs="Times New Roman"/>
-          <w:color w:val="24292E"/>
-          <w:sz w:val="24"/>
-          <w:szCs w:val="24"/>
-          <w:lang w:eastAsia="en-US"/>
-        </w:rPr>
-        <w:t>illnesses</w:t>
-      </w:r>
-      <w:r>
-        <w:rPr>
-          <w:rFonts w:ascii="Times New Roman" w:hAnsi="Times New Roman" w:cs="Times New Roman"/>
-          <w:color w:val="24292E"/>
-          <w:sz w:val="24"/>
-          <w:szCs w:val="24"/>
-          <w:lang w:eastAsia="en-US"/>
-        </w:rPr>
-        <w:t xml:space="preserve"> such as metabolic syndrome, oxidative stress or diabetes.</w:t>
-      </w:r>
-    </w:p>
-    <w:p>
-      <w:pPr>
-        <w:spacing w:line="240" w:lineRule="auto"/>
-        <w:rPr>
-          <w:rFonts w:ascii="Times New Roman" w:hAnsi="Times New Roman" w:cs="Times New Roman"/>
-          <w:color w:val="24292E"/>
-          <w:sz w:val="24"/>
-          <w:szCs w:val="24"/>
-          <w:lang w:eastAsia="en-US"/>
-        </w:rPr>
-      </w:pPr>
-      <w:r>
-        <w:rPr>
-          <w:rFonts w:ascii="Times New Roman" w:hAnsi="Times New Roman" w:cs="Times New Roman"/>
-          <w:color w:val="24292E"/>
-          <w:sz w:val="24"/>
-          <w:szCs w:val="24"/>
-          <w:lang w:eastAsia="en-US"/>
-        </w:rPr>
-        <w:t xml:space="preserve">The main goal is to try and find significant biomarkers in order to increase the precision in treatments for groups with same features. </w:t>
-      </w:r>
-    </w:p>
-    <w:p>
-      <w:pPr>
-        <w:spacing w:line="240" w:lineRule="auto"/>
-        <w:rPr>
-          <w:rFonts w:ascii="Times New Roman" w:hAnsi="Times New Roman" w:cs="Times New Roman"/>
-          <w:color w:val="24292E"/>
-          <w:sz w:val="24"/>
-          <w:szCs w:val="24"/>
-          <w:lang w:eastAsia="en-US"/>
-        </w:rPr>
-      </w:pPr>
-      <w:r>
-        <w:rPr>
-          <w:rFonts w:ascii="Times New Roman" w:hAnsi="Times New Roman" w:cs="Times New Roman"/>
-          <w:color w:val="24292E"/>
-          <w:sz w:val="24"/>
-          <w:szCs w:val="24"/>
-          <w:lang w:eastAsia="en-US"/>
-        </w:rPr>
-        <w:t xml:space="preserve">I’m personally motivated for this project because besides being an engineer, I also have a biology degree. Health and technology today are two worlds set apart by skepticism most of the time. I intend to bring the awesome tools of technology to the brilliance of the human health. </w:t>
-      </w:r>
-    </w:p>
-    <w:p>
-      <w:pPr>
-        <w:spacing w:line="240" w:lineRule="auto"/>
-        <w:rPr>
-          <w:rFonts w:ascii="Times New Roman" w:hAnsi="Times New Roman" w:cs="Times New Roman"/>
-          <w:color w:val="24292E"/>
-          <w:sz w:val="24"/>
-          <w:szCs w:val="24"/>
-          <w:lang w:eastAsia="en-US"/>
-        </w:rPr>
-      </w:pPr>
-      <w:r>
-        <w:rPr>
-          <w:rFonts w:ascii="Times New Roman" w:hAnsi="Times New Roman" w:cs="Times New Roman"/>
-          <w:color w:val="24292E"/>
-          <w:sz w:val="24"/>
-          <w:szCs w:val="24"/>
-          <w:lang w:eastAsia="en-US"/>
-        </w:rPr>
-        <w:t>With that in mind, we can try to make a better place for people that are in need.</w:t>
-      </w:r>
-    </w:p>
-    <w:p>
-      <w:pPr>
-        <w:spacing w:before="360" w:line="240" w:lineRule="auto"/>
-        <w:outlineLvl w:val="2"/>
+      </w:pPr>
+      <w:r>
         <w:rPr>
           <w:rFonts w:ascii="Times New Roman" w:eastAsia="Times New Roman" w:hAnsi="Times New Roman" w:cs="Times New Roman"/>
           <w:b/>
@@ -324,6 +315,234 @@
           <w:u w:val="single"/>
           <w:lang w:eastAsia="en-US"/>
         </w:rPr>
+        <w:t>Problem Statement</w:t>
+      </w:r>
+    </w:p>
+    <w:p>
+      <w:pPr>
+        <w:spacing w:line="240" w:lineRule="auto"/>
+        <w:rPr>
+          <w:rFonts w:ascii="Times New Roman" w:hAnsi="Times New Roman" w:cs="Times New Roman"/>
+          <w:color w:val="24292E"/>
+          <w:sz w:val="24"/>
+          <w:szCs w:val="24"/>
+          <w:lang w:eastAsia="en-US"/>
+        </w:rPr>
+      </w:pPr>
+      <w:r>
+        <w:rPr>
+          <w:rFonts w:ascii="Times New Roman" w:hAnsi="Times New Roman" w:cs="Times New Roman"/>
+          <w:color w:val="24292E"/>
+          <w:sz w:val="24"/>
+          <w:szCs w:val="24"/>
+          <w:lang w:eastAsia="en-US"/>
+        </w:rPr>
+        <w:t>In order to bring two main fields of research together,</w:t>
+      </w:r>
+      <w:r>
+        <w:rPr>
+          <w:rFonts w:ascii="Times New Roman" w:hAnsi="Times New Roman" w:cs="Times New Roman"/>
+          <w:color w:val="24292E"/>
+          <w:sz w:val="24"/>
+          <w:szCs w:val="24"/>
+          <w:lang w:eastAsia="en-US"/>
+        </w:rPr>
+        <w:t xml:space="preserve"> medicine and technology, I intend to evaluate </w:t>
+      </w:r>
+      <w:r>
+        <w:rPr>
+          <w:rFonts w:ascii="Times New Roman" w:hAnsi="Times New Roman" w:cs="Times New Roman"/>
+          <w:color w:val="24292E"/>
+          <w:sz w:val="24"/>
+          <w:szCs w:val="24"/>
+          <w:lang w:eastAsia="en-US"/>
+        </w:rPr>
+        <w:t>logistic regression algorithm as a method</w:t>
+      </w:r>
+      <w:r>
+        <w:rPr>
+          <w:rFonts w:ascii="Times New Roman" w:hAnsi="Times New Roman" w:cs="Times New Roman"/>
+          <w:color w:val="24292E"/>
+          <w:sz w:val="24"/>
+          <w:szCs w:val="24"/>
+          <w:lang w:eastAsia="en-US"/>
+        </w:rPr>
+        <w:t xml:space="preserve"> of classification</w:t>
+      </w:r>
+      <w:r>
+        <w:rPr>
+          <w:rFonts w:ascii="Times New Roman" w:hAnsi="Times New Roman" w:cs="Times New Roman"/>
+          <w:color w:val="24292E"/>
+          <w:sz w:val="24"/>
+          <w:szCs w:val="24"/>
+          <w:lang w:eastAsia="en-US"/>
+        </w:rPr>
+        <w:t>,</w:t>
+      </w:r>
+      <w:r>
+        <w:rPr>
+          <w:rFonts w:ascii="Times New Roman" w:hAnsi="Times New Roman" w:cs="Times New Roman"/>
+          <w:color w:val="24292E"/>
+          <w:sz w:val="24"/>
+          <w:szCs w:val="24"/>
+          <w:lang w:eastAsia="en-US"/>
+        </w:rPr>
+        <w:t xml:space="preserve"> and</w:t>
+      </w:r>
+      <w:r>
+        <w:rPr>
+          <w:rFonts w:ascii="Times New Roman" w:hAnsi="Times New Roman" w:cs="Times New Roman"/>
+          <w:color w:val="24292E"/>
+          <w:sz w:val="24"/>
+          <w:szCs w:val="24"/>
+          <w:lang w:eastAsia="en-US"/>
+        </w:rPr>
+        <w:t xml:space="preserve"> to use</w:t>
+      </w:r>
+      <w:r>
+        <w:rPr>
+          <w:rFonts w:ascii="Times New Roman" w:hAnsi="Times New Roman" w:cs="Times New Roman"/>
+          <w:color w:val="24292E"/>
+          <w:sz w:val="24"/>
+          <w:szCs w:val="24"/>
+          <w:lang w:eastAsia="en-US"/>
+        </w:rPr>
+        <w:t xml:space="preserve"> clustering</w:t>
+      </w:r>
+      <w:r>
+        <w:rPr>
+          <w:rFonts w:ascii="Times New Roman" w:hAnsi="Times New Roman" w:cs="Times New Roman"/>
+          <w:color w:val="24292E"/>
+          <w:sz w:val="24"/>
+          <w:szCs w:val="24"/>
+          <w:lang w:eastAsia="en-US"/>
+        </w:rPr>
+        <w:t xml:space="preserve"> of the proposed dataset</w:t>
+      </w:r>
+      <w:r>
+        <w:rPr>
+          <w:rFonts w:ascii="Times New Roman" w:hAnsi="Times New Roman" w:cs="Times New Roman"/>
+          <w:color w:val="24292E"/>
+          <w:sz w:val="24"/>
+          <w:szCs w:val="24"/>
+          <w:lang w:eastAsia="en-US"/>
+        </w:rPr>
+        <w:t>, to try and draw conclusions with biological depth and relevance, after the data is thoroughly classified and processed.</w:t>
+      </w:r>
+      <w:r>
+        <w:rPr>
+          <w:rFonts w:ascii="Times New Roman" w:hAnsi="Times New Roman" w:cs="Times New Roman"/>
+          <w:color w:val="24292E"/>
+          <w:sz w:val="24"/>
+          <w:szCs w:val="24"/>
+          <w:lang w:eastAsia="en-US"/>
+        </w:rPr>
+        <w:t xml:space="preserve"> After the prediction, we can increase probability in defining metabolic pathways that are common amongst patients.</w:t>
+      </w:r>
+    </w:p>
+    <w:p>
+      <w:pPr>
+        <w:spacing w:line="240" w:lineRule="auto"/>
+        <w:rPr>
+          <w:rFonts w:ascii="Times New Roman" w:hAnsi="Times New Roman" w:cs="Times New Roman"/>
+          <w:color w:val="24292E"/>
+          <w:sz w:val="24"/>
+          <w:szCs w:val="24"/>
+          <w:lang w:eastAsia="en-US"/>
+        </w:rPr>
+      </w:pPr>
+      <w:r>
+        <w:rPr>
+          <w:rFonts w:ascii="Times New Roman" w:hAnsi="Times New Roman" w:cs="Times New Roman"/>
+          <w:color w:val="24292E"/>
+          <w:sz w:val="24"/>
+          <w:szCs w:val="24"/>
+          <w:lang w:eastAsia="en-US"/>
+        </w:rPr>
+        <w:t>The dataset proposed here provides different possibilities of analysis. First I intend to predict the patients with presence of heart disease from those without (</w:t>
+      </w:r>
+      <w:r>
+        <w:rPr>
+          <w:rFonts w:ascii="Times New Roman" w:hAnsi="Times New Roman" w:cs="Times New Roman"/>
+          <w:color w:val="24292E"/>
+          <w:sz w:val="24"/>
+          <w:szCs w:val="24"/>
+          <w:lang w:eastAsia="en-US"/>
+        </w:rPr>
+        <w:t xml:space="preserve">#14 attribute: </w:t>
+      </w:r>
+      <w:r>
+        <w:rPr>
+          <w:rFonts w:ascii="Times New Roman" w:hAnsi="Times New Roman" w:cs="Times New Roman"/>
+          <w:color w:val="24292E"/>
+          <w:sz w:val="24"/>
+          <w:szCs w:val="24"/>
+          <w:lang w:eastAsia="en-US"/>
+        </w:rPr>
+        <w:t>number of major vessels with &gt;50% narrowing (0,1,2,3, or 4)</w:t>
+      </w:r>
+      <w:r>
+        <w:rPr>
+          <w:rFonts w:ascii="Times New Roman" w:hAnsi="Times New Roman" w:cs="Times New Roman"/>
+          <w:color w:val="24292E"/>
+          <w:sz w:val="24"/>
+          <w:szCs w:val="24"/>
+          <w:lang w:eastAsia="en-US"/>
+        </w:rPr>
+        <w:t>)</w:t>
+      </w:r>
+      <w:r>
+        <w:rPr>
+          <w:rFonts w:ascii="Times New Roman" w:hAnsi="Times New Roman" w:cs="Times New Roman"/>
+          <w:color w:val="24292E"/>
+          <w:sz w:val="24"/>
+          <w:szCs w:val="24"/>
+          <w:lang w:eastAsia="en-US"/>
+        </w:rPr>
+        <w:t xml:space="preserve">. </w:t>
+      </w:r>
+      <w:r>
+        <w:rPr>
+          <w:rFonts w:ascii="Times New Roman" w:hAnsi="Times New Roman" w:cs="Times New Roman"/>
+          <w:color w:val="24292E"/>
+          <w:sz w:val="24"/>
+          <w:szCs w:val="24"/>
+          <w:lang w:eastAsia="en-US"/>
+        </w:rPr>
+        <w:t xml:space="preserve">After that, I will apply Hierarchical Clustering Algorithm in order to separate groups of </w:t>
+      </w:r>
+      <w:r>
+        <w:rPr>
+          <w:rFonts w:ascii="Times New Roman" w:hAnsi="Times New Roman" w:cs="Times New Roman"/>
+          <w:color w:val="24292E"/>
+          <w:sz w:val="24"/>
+          <w:szCs w:val="24"/>
+          <w:lang w:eastAsia="en-US"/>
+        </w:rPr>
+        <w:t>patients with similar features, c</w:t>
+      </w:r>
+      <w:r>
+        <w:rPr>
+          <w:rFonts w:ascii="Times New Roman" w:hAnsi="Times New Roman" w:cs="Times New Roman"/>
+          <w:color w:val="24292E"/>
+          <w:sz w:val="24"/>
+          <w:szCs w:val="24"/>
+          <w:lang w:eastAsia="en-US"/>
+        </w:rPr>
+        <w:t>holesterol/Age/Blood Pressure, and try to find patterns on patients previously classified with heart disease or not.</w:t>
+      </w:r>
+    </w:p>
+    <w:p>
+      <w:pPr>
+        <w:spacing w:before="360" w:line="240" w:lineRule="auto"/>
+        <w:outlineLvl w:val="2"/>
+        <w:rPr>
+          <w:rFonts w:ascii="Times New Roman" w:hAnsi="Times New Roman" w:cs="Times New Roman"/>
+          <w:color w:val="24292E"/>
+          <w:sz w:val="24"/>
+          <w:szCs w:val="24"/>
+          <w:lang w:eastAsia="en-US"/>
+        </w:rPr>
       </w:pPr>
       <w:r>
         <w:rPr>
@@ -335,7 +554,705 @@
           <w:u w:val="single"/>
           <w:lang w:eastAsia="en-US"/>
         </w:rPr>
-        <w:t>Problem Statement</w:t>
+        <w:lastRenderedPageBreak/>
+        <w:t>Datasets and Inputs</w:t>
+      </w:r>
+    </w:p>
+    <w:p>
+      <w:pPr>
+        <w:spacing w:before="360" w:line="240" w:lineRule="auto"/>
+        <w:contextualSpacing/>
+        <w:outlineLvl w:val="2"/>
+        <w:rPr>
+          <w:rFonts w:ascii="Times New Roman" w:hAnsi="Times New Roman" w:cs="Times New Roman"/>
+          <w:color w:val="24292E"/>
+          <w:sz w:val="24"/>
+          <w:szCs w:val="24"/>
+          <w:lang w:eastAsia="en-US"/>
+        </w:rPr>
+      </w:pPr>
+      <w:r>
+        <w:rPr>
+          <w:rFonts w:ascii="Times New Roman" w:hAnsi="Times New Roman" w:cs="Times New Roman"/>
+          <w:color w:val="24292E"/>
+          <w:sz w:val="24"/>
+          <w:szCs w:val="24"/>
+          <w:lang w:eastAsia="en-US"/>
+        </w:rPr>
+        <w:t>The dataset used in this project is the Heart Disease Dataset</w:t>
+      </w:r>
+      <w:r>
+        <w:rPr>
+          <w:rFonts w:ascii="Times New Roman" w:hAnsi="Times New Roman" w:cs="Times New Roman"/>
+          <w:color w:val="24292E"/>
+          <w:sz w:val="24"/>
+          <w:szCs w:val="24"/>
+          <w:lang w:eastAsia="en-US"/>
+        </w:rPr>
+        <w:t xml:space="preserve"> from the </w:t>
+      </w:r>
+      <w:r>
+        <w:rPr>
+          <w:rFonts w:ascii="Times New Roman" w:hAnsi="Times New Roman" w:cs="Times New Roman"/>
+          <w:b/>
+          <w:color w:val="24292E"/>
+          <w:sz w:val="24"/>
+          <w:szCs w:val="24"/>
+          <w:lang w:eastAsia="en-US"/>
+        </w:rPr>
+        <w:t>UCI ML Repository</w:t>
+      </w:r>
+      <w:r>
+        <w:rPr>
+          <w:rFonts w:ascii="Times New Roman" w:hAnsi="Times New Roman" w:cs="Times New Roman"/>
+          <w:color w:val="24292E"/>
+          <w:sz w:val="24"/>
+          <w:szCs w:val="24"/>
+          <w:lang w:eastAsia="en-US"/>
+        </w:rPr>
+        <w:t>.</w:t>
+      </w:r>
+    </w:p>
+    <w:p>
+      <w:pPr>
+        <w:spacing w:before="360" w:line="240" w:lineRule="auto"/>
+        <w:contextualSpacing/>
+        <w:outlineLvl w:val="2"/>
+        <w:rPr>
+          <w:rFonts w:ascii="Times New Roman" w:hAnsi="Times New Roman" w:cs="Times New Roman"/>
+          <w:color w:val="24292E"/>
+          <w:sz w:val="24"/>
+          <w:szCs w:val="24"/>
+          <w:lang w:eastAsia="en-US"/>
+        </w:rPr>
+      </w:pPr>
+      <w:r>
+        <w:rPr>
+          <w:rFonts w:ascii="Times New Roman" w:hAnsi="Times New Roman" w:cs="Times New Roman"/>
+          <w:b/>
+          <w:color w:val="24292E"/>
+          <w:sz w:val="24"/>
+          <w:szCs w:val="24"/>
+          <w:lang w:eastAsia="en-US"/>
+        </w:rPr>
+        <w:t>Link to download:</w:t>
+      </w:r>
+      <w:r>
+        <w:rPr>
+          <w:rFonts w:ascii="Times New Roman" w:hAnsi="Times New Roman" w:cs="Times New Roman"/>
+          <w:color w:val="24292E"/>
+          <w:sz w:val="24"/>
+          <w:szCs w:val="24"/>
+          <w:lang w:eastAsia="en-US"/>
+        </w:rPr>
+        <w:t xml:space="preserve"> </w:t>
+      </w:r>
+      <w:hyperlink r:id="rId8" w:history="1">
+        <w:r>
+          <w:rPr>
+            <w:rStyle w:val="Hyperlink"/>
+            <w:rFonts w:ascii="Times New Roman" w:hAnsi="Times New Roman" w:cs="Times New Roman"/>
+            <w:sz w:val="24"/>
+            <w:szCs w:val="24"/>
+            <w:lang w:eastAsia="en-US"/>
+          </w:rPr>
+          <w:t>https://archive.ics.uci.edu/ml/datasets/heart+Disease</w:t>
+        </w:r>
+      </w:hyperlink>
+    </w:p>
+    <w:p>
+      <w:pPr>
+        <w:spacing w:before="360" w:line="240" w:lineRule="auto"/>
+        <w:contextualSpacing/>
+        <w:outlineLvl w:val="2"/>
+        <w:rPr>
+          <w:rFonts w:ascii="Times New Roman" w:hAnsi="Times New Roman" w:cs="Times New Roman"/>
+          <w:color w:val="24292E"/>
+          <w:sz w:val="24"/>
+          <w:szCs w:val="24"/>
+          <w:lang w:eastAsia="en-US"/>
+        </w:rPr>
+      </w:pPr>
+    </w:p>
+    <w:p>
+      <w:pPr>
+        <w:spacing w:before="360" w:line="240" w:lineRule="auto"/>
+        <w:contextualSpacing/>
+        <w:outlineLvl w:val="2"/>
+        <w:rPr>
+          <w:rFonts w:ascii="Times New Roman" w:hAnsi="Times New Roman" w:cs="Times New Roman"/>
+          <w:color w:val="24292E"/>
+          <w:sz w:val="24"/>
+          <w:szCs w:val="24"/>
+          <w:lang w:eastAsia="en-US"/>
+        </w:rPr>
+      </w:pPr>
+      <w:r>
+        <w:rPr>
+          <w:rFonts w:ascii="Times New Roman" w:hAnsi="Times New Roman" w:cs="Times New Roman"/>
+          <w:color w:val="24292E"/>
+          <w:sz w:val="24"/>
+          <w:szCs w:val="24"/>
+          <w:lang w:eastAsia="en-US"/>
+        </w:rPr>
+        <w:t>This dataset contains data from 4 different cities but only the Cleveland data is considered. It consists mainly of 303 instances (patients), and 14 attributes. The “goal” attribute is the #14, which refers to the presence of absence of heart disease in patients.</w:t>
+      </w:r>
+      <w:r>
+        <w:rPr>
+          <w:rFonts w:ascii="Times New Roman" w:hAnsi="Times New Roman" w:cs="Times New Roman"/>
+          <w:color w:val="24292E"/>
+          <w:sz w:val="24"/>
+          <w:szCs w:val="24"/>
+          <w:lang w:eastAsia="en-US"/>
+        </w:rPr>
+        <w:t xml:space="preserve"> It has categorical, integer and real data, and it is multivariate.</w:t>
+      </w:r>
+    </w:p>
+    <w:p>
+      <w:pPr>
+        <w:spacing w:before="360" w:line="240" w:lineRule="auto"/>
+        <w:contextualSpacing/>
+        <w:outlineLvl w:val="2"/>
+        <w:rPr>
+          <w:rFonts w:ascii="Times New Roman" w:hAnsi="Times New Roman" w:cs="Times New Roman"/>
+          <w:color w:val="24292E"/>
+          <w:sz w:val="24"/>
+          <w:szCs w:val="24"/>
+          <w:lang w:eastAsia="en-US"/>
+        </w:rPr>
+      </w:pPr>
+    </w:p>
+    <w:p>
+      <w:pPr>
+        <w:spacing w:before="360" w:line="240" w:lineRule="auto"/>
+        <w:contextualSpacing/>
+        <w:outlineLvl w:val="2"/>
+        <w:rPr>
+          <w:rFonts w:ascii="Times New Roman" w:hAnsi="Times New Roman" w:cs="Times New Roman"/>
+          <w:color w:val="24292E"/>
+          <w:sz w:val="24"/>
+          <w:szCs w:val="24"/>
+          <w:lang w:eastAsia="en-US"/>
+        </w:rPr>
+      </w:pPr>
+      <w:r>
+        <w:rPr>
+          <w:rFonts w:ascii="Times New Roman" w:hAnsi="Times New Roman" w:cs="Times New Roman"/>
+          <w:color w:val="24292E"/>
+          <w:sz w:val="24"/>
+          <w:szCs w:val="24"/>
+          <w:lang w:eastAsia="en-US"/>
+        </w:rPr>
+        <w:t>Since this dataset consists of patients with diseases or not, and it has important features on patients metabolism, such as lab results, I will be able to apply many statistics tools and ML algorithms to draw conclusions on both perspectives, technology and biology.</w:t>
+      </w:r>
+    </w:p>
+    <w:p>
+      <w:pPr>
+        <w:spacing w:before="360" w:line="240" w:lineRule="auto"/>
+        <w:contextualSpacing/>
+        <w:outlineLvl w:val="2"/>
+        <w:rPr>
+          <w:rFonts w:ascii="Times New Roman" w:hAnsi="Times New Roman" w:cs="Times New Roman"/>
+          <w:color w:val="24292E"/>
+          <w:sz w:val="24"/>
+          <w:szCs w:val="24"/>
+          <w:lang w:eastAsia="en-US"/>
+        </w:rPr>
+      </w:pPr>
+    </w:p>
+    <w:p>
+      <w:pPr>
+        <w:numPr>
+          <w:ilvl w:val="0"/>
+          <w:numId w:val="12"/>
+        </w:numPr>
+        <w:spacing w:before="360" w:line="240" w:lineRule="auto"/>
+        <w:contextualSpacing/>
+        <w:outlineLvl w:val="2"/>
+        <w:rPr>
+          <w:rFonts w:ascii="Times New Roman" w:hAnsi="Times New Roman" w:cs="Times New Roman"/>
+          <w:color w:val="24292E"/>
+          <w:sz w:val="24"/>
+          <w:szCs w:val="24"/>
+          <w:lang w:eastAsia="en-US"/>
+        </w:rPr>
+      </w:pPr>
+      <w:r>
+        <w:rPr>
+          <w:rFonts w:ascii="Times New Roman" w:hAnsi="Times New Roman" w:cs="Times New Roman"/>
+          <w:color w:val="24292E"/>
+          <w:sz w:val="24"/>
+          <w:szCs w:val="24"/>
+          <w:lang w:eastAsia="en-US"/>
+        </w:rPr>
+        <w:t>Find the set of features that yields the best accuracy score, using cross-validation.</w:t>
+      </w:r>
+    </w:p>
+    <w:p>
+      <w:pPr>
+        <w:spacing w:before="360" w:line="240" w:lineRule="auto"/>
+        <w:contextualSpacing/>
+        <w:outlineLvl w:val="2"/>
+        <w:rPr>
+          <w:rFonts w:ascii="Times New Roman" w:hAnsi="Times New Roman" w:cs="Times New Roman"/>
+          <w:b/>
+          <w:color w:val="24292E"/>
+          <w:sz w:val="24"/>
+          <w:szCs w:val="24"/>
+          <w:lang w:eastAsia="en-US"/>
+        </w:rPr>
+      </w:pPr>
+    </w:p>
+    <w:p>
+      <w:pPr>
+        <w:spacing w:before="360" w:line="240" w:lineRule="auto"/>
+        <w:contextualSpacing/>
+        <w:outlineLvl w:val="2"/>
+        <w:rPr>
+          <w:rFonts w:ascii="Times New Roman" w:hAnsi="Times New Roman" w:cs="Times New Roman"/>
+          <w:b/>
+          <w:color w:val="24292E"/>
+          <w:sz w:val="24"/>
+          <w:szCs w:val="24"/>
+          <w:lang w:eastAsia="en-US"/>
+        </w:rPr>
+      </w:pPr>
+      <w:r>
+        <w:rPr>
+          <w:rFonts w:ascii="Times New Roman" w:hAnsi="Times New Roman" w:cs="Times New Roman"/>
+          <w:b/>
+          <w:color w:val="24292E"/>
+          <w:sz w:val="24"/>
+          <w:szCs w:val="24"/>
+          <w:lang w:eastAsia="en-US"/>
+        </w:rPr>
+        <w:t xml:space="preserve">This dataset was created by: </w:t>
+      </w:r>
+    </w:p>
+    <w:p>
+      <w:pPr>
+        <w:spacing w:before="360" w:line="240" w:lineRule="auto"/>
+        <w:contextualSpacing/>
+        <w:outlineLvl w:val="2"/>
+        <w:rPr>
+          <w:rFonts w:ascii="Times New Roman" w:hAnsi="Times New Roman" w:cs="Times New Roman"/>
+          <w:color w:val="24292E"/>
+          <w:sz w:val="24"/>
+          <w:szCs w:val="24"/>
+          <w:lang w:eastAsia="en-US"/>
+        </w:rPr>
+      </w:pPr>
+    </w:p>
+    <w:p>
+      <w:pPr>
+        <w:spacing w:before="360" w:line="240" w:lineRule="auto"/>
+        <w:contextualSpacing/>
+        <w:outlineLvl w:val="2"/>
+        <w:rPr>
+          <w:rFonts w:ascii="Times New Roman" w:hAnsi="Times New Roman" w:cs="Times New Roman"/>
+          <w:color w:val="24292E"/>
+          <w:sz w:val="24"/>
+          <w:szCs w:val="24"/>
+          <w:lang w:eastAsia="en-US"/>
+        </w:rPr>
+      </w:pPr>
+      <w:r>
+        <w:rPr>
+          <w:rFonts w:ascii="Times New Roman" w:hAnsi="Times New Roman" w:cs="Times New Roman"/>
+          <w:color w:val="24292E"/>
+          <w:sz w:val="24"/>
+          <w:szCs w:val="24"/>
+          <w:lang w:eastAsia="en-US"/>
+        </w:rPr>
+        <w:t>1. Hungarian Institute of Cardiology. Budapest: Andras Janosi, M.D. </w:t>
+      </w:r>
+      <w:r>
+        <w:rPr>
+          <w:rFonts w:ascii="Times New Roman" w:hAnsi="Times New Roman" w:cs="Times New Roman"/>
+          <w:color w:val="24292E"/>
+          <w:sz w:val="24"/>
+          <w:szCs w:val="24"/>
+          <w:lang w:eastAsia="en-US"/>
+        </w:rPr>
+        <w:br/>
+        <w:t>2. University Hospital, Zurich, Switzerland: William Steinbrunn, M.D. </w:t>
+      </w:r>
+      <w:r>
+        <w:rPr>
+          <w:rFonts w:ascii="Times New Roman" w:hAnsi="Times New Roman" w:cs="Times New Roman"/>
+          <w:color w:val="24292E"/>
+          <w:sz w:val="24"/>
+          <w:szCs w:val="24"/>
+          <w:lang w:eastAsia="en-US"/>
+        </w:rPr>
+        <w:br/>
+        <w:t>3. University Hospital, Basel, Switzerland: Matthias Pfisterer, M.D. </w:t>
+      </w:r>
+      <w:r>
+        <w:rPr>
+          <w:rFonts w:ascii="Times New Roman" w:hAnsi="Times New Roman" w:cs="Times New Roman"/>
+          <w:color w:val="24292E"/>
+          <w:sz w:val="24"/>
+          <w:szCs w:val="24"/>
+          <w:lang w:eastAsia="en-US"/>
+        </w:rPr>
+        <w:br/>
+        <w:t>4. V.A. Medical Center, Long Beach and Cleveland Clinic Foundation: Robert Detrano, M.D., Ph.D. </w:t>
+      </w:r>
+    </w:p>
+    <w:p>
+      <w:pPr>
+        <w:spacing w:before="360" w:line="240" w:lineRule="auto"/>
+        <w:contextualSpacing/>
+        <w:outlineLvl w:val="2"/>
+        <w:rPr>
+          <w:rFonts w:ascii="Times New Roman" w:hAnsi="Times New Roman" w:cs="Times New Roman"/>
+          <w:color w:val="24292E"/>
+          <w:sz w:val="24"/>
+          <w:szCs w:val="24"/>
+          <w:lang w:eastAsia="en-US"/>
+        </w:rPr>
+      </w:pPr>
+    </w:p>
+    <w:p>
+      <w:pPr>
+        <w:spacing w:before="360" w:line="240" w:lineRule="auto"/>
+        <w:outlineLvl w:val="2"/>
+        <w:rPr>
+          <w:rFonts w:ascii="Times New Roman" w:hAnsi="Times New Roman" w:cs="Times New Roman"/>
+          <w:color w:val="24292E"/>
+          <w:sz w:val="24"/>
+          <w:szCs w:val="24"/>
+          <w:lang w:eastAsia="en-US"/>
+        </w:rPr>
+      </w:pPr>
+      <w:r>
+        <w:rPr>
+          <w:rFonts w:ascii="Times New Roman" w:hAnsi="Times New Roman" w:cs="Times New Roman"/>
+          <w:b/>
+          <w:color w:val="24292E"/>
+          <w:sz w:val="24"/>
+          <w:szCs w:val="24"/>
+          <w:lang w:eastAsia="en-US"/>
+        </w:rPr>
+        <w:t xml:space="preserve">Dataset </w:t>
+      </w:r>
+      <w:r>
+        <w:rPr>
+          <w:rFonts w:ascii="Times New Roman" w:hAnsi="Times New Roman" w:cs="Times New Roman"/>
+          <w:b/>
+          <w:color w:val="24292E"/>
+          <w:sz w:val="24"/>
+          <w:szCs w:val="24"/>
+          <w:lang w:eastAsia="en-US"/>
+        </w:rPr>
+        <w:t>Donor: </w:t>
+      </w:r>
+      <w:r>
+        <w:rPr>
+          <w:rFonts w:ascii="Times New Roman" w:hAnsi="Times New Roman" w:cs="Times New Roman"/>
+          <w:color w:val="24292E"/>
+          <w:sz w:val="24"/>
+          <w:szCs w:val="24"/>
+          <w:lang w:eastAsia="en-US"/>
+        </w:rPr>
+        <w:br/>
+        <w:t>David W. Aha (</w:t>
+      </w:r>
+      <w:r>
+        <w:rPr>
+          <w:rFonts w:ascii="Times New Roman" w:hAnsi="Times New Roman" w:cs="Times New Roman"/>
+          <w:color w:val="24292E"/>
+          <w:sz w:val="24"/>
+          <w:szCs w:val="24"/>
+          <w:u w:val="single"/>
+          <w:lang w:eastAsia="en-US"/>
+        </w:rPr>
+        <w:t>aha </w:t>
+      </w:r>
+      <w:r>
+        <w:rPr>
+          <w:rFonts w:ascii="Times New Roman" w:hAnsi="Times New Roman" w:cs="Times New Roman"/>
+          <w:b/>
+          <w:bCs/>
+          <w:color w:val="24292E"/>
+          <w:sz w:val="24"/>
+          <w:szCs w:val="24"/>
+          <w:u w:val="single"/>
+          <w:lang w:eastAsia="en-US"/>
+        </w:rPr>
+        <w:t>'@'</w:t>
+      </w:r>
+      <w:r>
+        <w:rPr>
+          <w:rFonts w:ascii="Times New Roman" w:hAnsi="Times New Roman" w:cs="Times New Roman"/>
+          <w:color w:val="24292E"/>
+          <w:sz w:val="24"/>
+          <w:szCs w:val="24"/>
+          <w:u w:val="single"/>
+          <w:lang w:eastAsia="en-US"/>
+        </w:rPr>
+        <w:t> ics.uci.edu</w:t>
+      </w:r>
+      <w:r>
+        <w:rPr>
+          <w:rFonts w:ascii="Times New Roman" w:hAnsi="Times New Roman" w:cs="Times New Roman"/>
+          <w:color w:val="24292E"/>
+          <w:sz w:val="24"/>
+          <w:szCs w:val="24"/>
+          <w:lang w:eastAsia="en-US"/>
+        </w:rPr>
+        <w:t>) (714) 856-8779</w:t>
+      </w:r>
+    </w:p>
+    <w:p>
+      <w:pPr>
+        <w:spacing w:before="360" w:line="240" w:lineRule="auto"/>
+        <w:outlineLvl w:val="2"/>
+        <w:rPr>
+          <w:rFonts w:ascii="Times New Roman" w:hAnsi="Times New Roman" w:cs="Times New Roman"/>
+          <w:color w:val="24292E"/>
+          <w:sz w:val="24"/>
+          <w:szCs w:val="24"/>
+          <w:lang w:eastAsia="en-US"/>
+        </w:rPr>
+      </w:pPr>
+      <w:r>
+        <w:rPr>
+          <w:rFonts w:ascii="Times New Roman" w:hAnsi="Times New Roman" w:cs="Times New Roman"/>
+          <w:b/>
+          <w:bCs/>
+          <w:color w:val="24292E"/>
+          <w:sz w:val="24"/>
+          <w:szCs w:val="24"/>
+          <w:lang w:eastAsia="en-US"/>
+        </w:rPr>
+        <w:t>Relevant Papers:</w:t>
+      </w:r>
+    </w:p>
+    <w:p>
+      <w:pPr>
+        <w:spacing w:before="360" w:line="240" w:lineRule="auto"/>
+        <w:outlineLvl w:val="2"/>
+        <w:rPr>
+          <w:rFonts w:ascii="Times New Roman" w:hAnsi="Times New Roman" w:cs="Times New Roman"/>
+          <w:color w:val="24292E"/>
+          <w:sz w:val="24"/>
+          <w:szCs w:val="24"/>
+          <w:lang w:eastAsia="en-US"/>
+        </w:rPr>
+      </w:pPr>
+      <w:r>
+        <w:rPr>
+          <w:rFonts w:ascii="Times New Roman" w:hAnsi="Times New Roman" w:cs="Times New Roman"/>
+          <w:color w:val="24292E"/>
+          <w:sz w:val="24"/>
+          <w:szCs w:val="24"/>
+          <w:lang w:eastAsia="en-US"/>
+        </w:rPr>
+        <w:t>Detrano, R., Janosi, A., Steinbrunn, W., Pfisterer, M., Schmid, J., Sandhu, S., Guppy, K., Lee, S., &amp; Froelicher, V. (1989). International application of a new probability algorithm for the diagnosis of coronary artery disease. American Journal of Cardiology, 64,304--310. </w:t>
+      </w:r>
+      <w:r>
+        <w:rPr>
+          <w:rFonts w:ascii="Times New Roman" w:hAnsi="Times New Roman" w:cs="Times New Roman"/>
+          <w:color w:val="24292E"/>
+          <w:sz w:val="24"/>
+          <w:szCs w:val="24"/>
+          <w:lang w:eastAsia="en-US"/>
+        </w:rPr>
+        <w:br/>
+      </w:r>
+      <w:hyperlink r:id="rId9" w:history="1">
+        <w:r>
+          <w:rPr>
+            <w:rStyle w:val="Hyperlink"/>
+            <w:rFonts w:ascii="Times New Roman" w:hAnsi="Times New Roman" w:cs="Times New Roman"/>
+            <w:sz w:val="24"/>
+            <w:szCs w:val="24"/>
+            <w:lang w:eastAsia="en-US"/>
+          </w:rPr>
+          <w:t>[Web Link]</w:t>
+        </w:r>
+      </w:hyperlink>
+      <w:r>
+        <w:rPr>
+          <w:rFonts w:ascii="Times New Roman" w:hAnsi="Times New Roman" w:cs="Times New Roman"/>
+          <w:color w:val="24292E"/>
+          <w:sz w:val="24"/>
+          <w:szCs w:val="24"/>
+          <w:lang w:eastAsia="en-US"/>
+        </w:rPr>
+        <w:t> </w:t>
+      </w:r>
+      <w:r>
+        <w:rPr>
+          <w:rFonts w:ascii="Times New Roman" w:hAnsi="Times New Roman" w:cs="Times New Roman"/>
+          <w:color w:val="24292E"/>
+          <w:sz w:val="24"/>
+          <w:szCs w:val="24"/>
+          <w:lang w:eastAsia="en-US"/>
+        </w:rPr>
+        <w:br/>
+      </w:r>
+      <w:r>
+        <w:rPr>
+          <w:rFonts w:ascii="Times New Roman" w:hAnsi="Times New Roman" w:cs="Times New Roman"/>
+          <w:color w:val="24292E"/>
+          <w:sz w:val="24"/>
+          <w:szCs w:val="24"/>
+          <w:lang w:eastAsia="en-US"/>
+        </w:rPr>
+        <w:br/>
+        <w:t>David W. Aha &amp; Dennis Kibler. "Instance-based prediction of heart-disease presence with the Cleveland database." </w:t>
+      </w:r>
+      <w:r>
+        <w:rPr>
+          <w:rFonts w:ascii="Times New Roman" w:hAnsi="Times New Roman" w:cs="Times New Roman"/>
+          <w:color w:val="24292E"/>
+          <w:sz w:val="24"/>
+          <w:szCs w:val="24"/>
+          <w:lang w:eastAsia="en-US"/>
+        </w:rPr>
+        <w:br/>
+      </w:r>
+      <w:hyperlink r:id="rId10" w:history="1">
+        <w:r>
+          <w:rPr>
+            <w:rStyle w:val="Hyperlink"/>
+            <w:rFonts w:ascii="Times New Roman" w:hAnsi="Times New Roman" w:cs="Times New Roman"/>
+            <w:sz w:val="24"/>
+            <w:szCs w:val="24"/>
+            <w:lang w:eastAsia="en-US"/>
+          </w:rPr>
+          <w:t>[Web Link]</w:t>
+        </w:r>
+      </w:hyperlink>
+      <w:r>
+        <w:rPr>
+          <w:rFonts w:ascii="Times New Roman" w:hAnsi="Times New Roman" w:cs="Times New Roman"/>
+          <w:color w:val="24292E"/>
+          <w:sz w:val="24"/>
+          <w:szCs w:val="24"/>
+          <w:lang w:eastAsia="en-US"/>
+        </w:rPr>
+        <w:t> </w:t>
+      </w:r>
+      <w:r>
+        <w:rPr>
+          <w:rFonts w:ascii="Times New Roman" w:hAnsi="Times New Roman" w:cs="Times New Roman"/>
+          <w:color w:val="24292E"/>
+          <w:sz w:val="24"/>
+          <w:szCs w:val="24"/>
+          <w:lang w:eastAsia="en-US"/>
+        </w:rPr>
+        <w:br/>
+      </w:r>
+      <w:r>
+        <w:rPr>
+          <w:rFonts w:ascii="Times New Roman" w:hAnsi="Times New Roman" w:cs="Times New Roman"/>
+          <w:color w:val="24292E"/>
+          <w:sz w:val="24"/>
+          <w:szCs w:val="24"/>
+          <w:lang w:eastAsia="en-US"/>
+        </w:rPr>
+        <w:br/>
+        <w:t>Gennari, J.H., Langley, P, &amp; Fisher, D. (1989). Models of incremental concept formation. Artificial Intelligence, 40, 11--61. </w:t>
+      </w:r>
+      <w:r>
+        <w:rPr>
+          <w:rFonts w:ascii="Times New Roman" w:hAnsi="Times New Roman" w:cs="Times New Roman"/>
+          <w:color w:val="24292E"/>
+          <w:sz w:val="24"/>
+          <w:szCs w:val="24"/>
+          <w:lang w:eastAsia="en-US"/>
+        </w:rPr>
+        <w:br/>
+      </w:r>
+      <w:hyperlink r:id="rId11" w:history="1">
+        <w:r>
+          <w:rPr>
+            <w:rStyle w:val="Hyperlink"/>
+            <w:rFonts w:ascii="Times New Roman" w:hAnsi="Times New Roman" w:cs="Times New Roman"/>
+            <w:sz w:val="24"/>
+            <w:szCs w:val="24"/>
+            <w:lang w:eastAsia="en-US"/>
+          </w:rPr>
+          <w:t>[Web Link]</w:t>
+        </w:r>
+      </w:hyperlink>
+      <w:r>
+        <w:rPr>
+          <w:rFonts w:ascii="Times New Roman" w:hAnsi="Times New Roman" w:cs="Times New Roman"/>
+          <w:color w:val="24292E"/>
+          <w:sz w:val="24"/>
+          <w:szCs w:val="24"/>
+          <w:lang w:eastAsia="en-US"/>
+        </w:rPr>
+        <w:t> </w:t>
+      </w:r>
+    </w:p>
+    <w:p>
+      <w:pPr>
+        <w:spacing w:before="360" w:line="240" w:lineRule="auto"/>
+        <w:outlineLvl w:val="2"/>
+        <w:rPr>
+          <w:rFonts w:ascii="Times New Roman" w:hAnsi="Times New Roman" w:cs="Times New Roman"/>
+          <w:color w:val="24292E"/>
+          <w:sz w:val="24"/>
+          <w:szCs w:val="24"/>
+          <w:lang w:eastAsia="en-US"/>
+        </w:rPr>
+      </w:pPr>
+      <w:r>
+        <w:rPr>
+          <w:rFonts w:ascii="Times New Roman" w:hAnsi="Times New Roman" w:cs="Times New Roman"/>
+          <w:color w:val="24292E"/>
+          <w:sz w:val="24"/>
+          <w:szCs w:val="24"/>
+          <w:lang w:eastAsia="en-US"/>
+        </w:rPr>
+        <w:t>The authors of the databases have requested that any publications resulting from the use of the data include the names of the principal investigator responsible for the data collection at each institution. </w:t>
+      </w:r>
+    </w:p>
+    <w:p>
+      <w:pPr>
+        <w:spacing w:before="360" w:line="240" w:lineRule="auto"/>
+        <w:outlineLvl w:val="2"/>
+        <w:rPr>
+          <w:rFonts w:ascii="Times New Roman" w:hAnsi="Times New Roman" w:cs="Times New Roman"/>
+          <w:color w:val="24292E"/>
+          <w:sz w:val="24"/>
+          <w:szCs w:val="24"/>
+          <w:lang w:eastAsia="en-US"/>
+        </w:rPr>
+      </w:pPr>
+    </w:p>
+    <w:p>
+      <w:pPr>
+        <w:spacing w:before="360" w:line="240" w:lineRule="auto"/>
+        <w:outlineLvl w:val="2"/>
+        <w:rPr>
+          <w:rFonts w:ascii="Times New Roman" w:eastAsia="Times New Roman" w:hAnsi="Times New Roman" w:cs="Times New Roman"/>
+          <w:b/>
+          <w:color w:val="24292E"/>
+          <w:sz w:val="30"/>
+          <w:szCs w:val="30"/>
+          <w:u w:val="single"/>
+          <w:lang w:eastAsia="en-US"/>
+        </w:rPr>
+      </w:pPr>
+      <w:r>
+        <w:rPr>
+          <w:rFonts w:ascii="Times New Roman" w:eastAsia="Times New Roman" w:hAnsi="Times New Roman" w:cs="Times New Roman"/>
+          <w:b/>
+          <w:color w:val="24292E"/>
+          <w:sz w:val="30"/>
+          <w:szCs w:val="30"/>
+          <w:u w:val="single"/>
+          <w:lang w:eastAsia="en-US"/>
+        </w:rPr>
+        <w:lastRenderedPageBreak/>
+        <w:t>Solution Statement</w:t>
       </w:r>
     </w:p>
     <w:p>
@@ -357,17 +1274,7 @@
           <w:szCs w:val="24"/>
           <w:lang w:eastAsia="en-US"/>
         </w:rPr>
-        <w:t>In order to bring two main fields of research together,</w:t>
-      </w:r>
-      <w:r>
-        <w:rPr>
-          <w:rFonts w:ascii="Times New Roman" w:hAnsi="Times New Roman" w:cs="Times New Roman"/>
-          <w:color w:val="24292E"/>
-          <w:sz w:val="24"/>
-          <w:szCs w:val="24"/>
-          <w:lang w:eastAsia="en-US"/>
-        </w:rPr>
-        <w:t xml:space="preserve"> medicine and technology, I intend to evaluate different ways of classification and clustering of a given dataset (proposed here), to try and draw conclusions with biological depth and relevance, after the data is thoroughly classified and processed.</w:t>
+        <w:t>Logistic regression is a machine learning algorithm for classification. In this algorithm, the probabilities describing the possible outcomes of a single trial are modelled using a logistic function.</w:t>
       </w:r>
     </w:p>
     <w:p>
@@ -389,27 +1296,17 @@
           <w:szCs w:val="24"/>
           <w:lang w:eastAsia="en-US"/>
         </w:rPr>
-        <w:t xml:space="preserve">Since clustering is one of my proposed algorithm in this solution, </w:t>
-      </w:r>
-      <w:r>
-        <w:rPr>
-          <w:rFonts w:ascii="Times New Roman" w:hAnsi="Times New Roman" w:cs="Times New Roman"/>
-          <w:color w:val="24292E"/>
-          <w:sz w:val="24"/>
-          <w:szCs w:val="24"/>
-          <w:lang w:eastAsia="en-US"/>
-        </w:rPr>
-        <w:t>this</w:t>
-      </w:r>
-      <w:r>
-        <w:rPr>
-          <w:rFonts w:ascii="Times New Roman" w:hAnsi="Times New Roman" w:cs="Times New Roman"/>
-          <w:color w:val="24292E"/>
-          <w:sz w:val="24"/>
-          <w:szCs w:val="24"/>
-          <w:lang w:eastAsia="en-US"/>
-        </w:rPr>
-        <w:t xml:space="preserve"> gives the problem a different method to partition the domain of numerical valued attributes. Clustering algorithms group similar collections of data together based on a measure of similarity.</w:t>
+        <w:t>By classifying our heart disease dataset, we will be generating a model that learns the difference between patients with presence of heart disease for patients with absence</w:t>
+      </w:r>
+      <w:r>
+        <w:rPr>
+          <w:rFonts w:ascii="Times New Roman" w:hAnsi="Times New Roman" w:cs="Times New Roman"/>
+          <w:color w:val="24292E"/>
+          <w:sz w:val="24"/>
+          <w:szCs w:val="24"/>
+          <w:lang w:eastAsia="en-US"/>
+        </w:rPr>
+        <w:t>, considering its attributes (blood pressure, heart rate, fasting blood sugar and etc).</w:t>
       </w:r>
     </w:p>
     <w:p>
@@ -423,6 +1320,161 @@
           <w:lang w:eastAsia="en-US"/>
         </w:rPr>
       </w:pPr>
+      <w:r>
+        <w:rPr>
+          <w:rFonts w:ascii="Times New Roman" w:hAnsi="Times New Roman" w:cs="Times New Roman"/>
+          <w:color w:val="24292E"/>
+          <w:sz w:val="24"/>
+          <w:szCs w:val="24"/>
+          <w:lang w:eastAsia="en-US"/>
+        </w:rPr>
+        <w:t>Logistic regression is designed for this purpose (classification), and is most useful for understanding the influence of several independent variables on a single outcome variable.</w:t>
+      </w:r>
+      <w:r>
+        <w:rPr>
+          <w:rFonts w:ascii="Times New Roman" w:hAnsi="Times New Roman" w:cs="Times New Roman"/>
+          <w:color w:val="24292E"/>
+          <w:sz w:val="24"/>
+          <w:szCs w:val="24"/>
+          <w:lang w:eastAsia="en-US"/>
+        </w:rPr>
+        <w:t xml:space="preserve"> Using LR gives me the a</w:t>
+      </w:r>
+      <w:r>
+        <w:rPr>
+          <w:rFonts w:ascii="Times New Roman" w:hAnsi="Times New Roman" w:cs="Times New Roman"/>
+          <w:color w:val="24292E"/>
+          <w:sz w:val="24"/>
+          <w:szCs w:val="24"/>
+          <w:lang w:eastAsia="en-US"/>
+        </w:rPr>
+        <w:t xml:space="preserve">dvantage of </w:t>
+      </w:r>
+      <w:r>
+        <w:rPr>
+          <w:rFonts w:ascii="Times New Roman" w:hAnsi="Times New Roman" w:cs="Times New Roman"/>
+          <w:color w:val="24292E"/>
+          <w:sz w:val="24"/>
+          <w:szCs w:val="24"/>
+          <w:lang w:eastAsia="en-US"/>
+        </w:rPr>
+        <w:t>having</w:t>
+      </w:r>
+      <w:r>
+        <w:rPr>
+          <w:rFonts w:ascii="Times New Roman" w:hAnsi="Times New Roman" w:cs="Times New Roman"/>
+          <w:color w:val="24292E"/>
+          <w:sz w:val="24"/>
+          <w:szCs w:val="24"/>
+          <w:lang w:eastAsia="en-US"/>
+        </w:rPr>
+        <w:t xml:space="preserve"> a probability estimate for the prediction.</w:t>
+      </w:r>
+    </w:p>
+    <w:p>
+      <w:pPr>
+        <w:spacing w:line="240" w:lineRule="auto"/>
+        <w:rPr>
+          <w:rFonts w:ascii="Times New Roman" w:hAnsi="Times New Roman" w:cs="Times New Roman"/>
+          <w:color w:val="24292E"/>
+          <w:sz w:val="24"/>
+          <w:szCs w:val="24"/>
+          <w:lang w:eastAsia="en-US"/>
+        </w:rPr>
+      </w:pPr>
+      <w:r>
+        <w:rPr>
+          <w:rFonts w:ascii="Times New Roman" w:hAnsi="Times New Roman" w:cs="Times New Roman"/>
+          <w:color w:val="24292E"/>
+          <w:sz w:val="24"/>
+          <w:szCs w:val="24"/>
+          <w:lang w:eastAsia="en-US"/>
+        </w:rPr>
+        <w:t>C</w:t>
+      </w:r>
+      <w:r>
+        <w:rPr>
+          <w:rFonts w:ascii="Times New Roman" w:hAnsi="Times New Roman" w:cs="Times New Roman"/>
+          <w:color w:val="24292E"/>
+          <w:sz w:val="24"/>
+          <w:szCs w:val="24"/>
+          <w:lang w:eastAsia="en-US"/>
+        </w:rPr>
+        <w:t xml:space="preserve">lustering algorithms groups </w:t>
+      </w:r>
+      <w:r>
+        <w:rPr>
+          <w:rFonts w:ascii="Times New Roman" w:hAnsi="Times New Roman" w:cs="Times New Roman"/>
+          <w:color w:val="24292E"/>
+          <w:sz w:val="24"/>
+          <w:szCs w:val="24"/>
+          <w:lang w:eastAsia="en-US"/>
+        </w:rPr>
+        <w:t xml:space="preserve">similar collections of data together based on a measure of similarity. </w:t>
+      </w:r>
+      <w:r>
+        <w:rPr>
+          <w:rFonts w:ascii="Times New Roman" w:hAnsi="Times New Roman" w:cs="Times New Roman"/>
+          <w:b/>
+          <w:color w:val="24292E"/>
+          <w:sz w:val="24"/>
+          <w:szCs w:val="24"/>
+          <w:lang w:eastAsia="en-US"/>
+        </w:rPr>
+        <w:t>Hierarchical</w:t>
+      </w:r>
+      <w:r>
+        <w:rPr>
+          <w:rFonts w:ascii="Times New Roman" w:hAnsi="Times New Roman" w:cs="Times New Roman"/>
+          <w:color w:val="24292E"/>
+          <w:sz w:val="24"/>
+          <w:szCs w:val="24"/>
+          <w:lang w:eastAsia="en-US"/>
+        </w:rPr>
+        <w:t xml:space="preserve"> </w:t>
+      </w:r>
+      <w:r>
+        <w:rPr>
+          <w:rFonts w:ascii="Times New Roman" w:hAnsi="Times New Roman" w:cs="Times New Roman"/>
+          <w:b/>
+          <w:color w:val="24292E"/>
+          <w:sz w:val="24"/>
+          <w:szCs w:val="24"/>
+          <w:lang w:eastAsia="en-US"/>
+        </w:rPr>
+        <w:t>Agglomerative</w:t>
+      </w:r>
+      <w:r>
+        <w:rPr>
+          <w:rFonts w:ascii="Times New Roman" w:hAnsi="Times New Roman" w:cs="Times New Roman"/>
+          <w:color w:val="24292E"/>
+          <w:sz w:val="24"/>
+          <w:szCs w:val="24"/>
+          <w:lang w:eastAsia="en-US"/>
+        </w:rPr>
+        <w:t xml:space="preserve"> </w:t>
+      </w:r>
+      <w:r>
+        <w:rPr>
+          <w:rFonts w:ascii="Times New Roman" w:hAnsi="Times New Roman" w:cs="Times New Roman"/>
+          <w:b/>
+          <w:color w:val="24292E"/>
+          <w:sz w:val="24"/>
+          <w:szCs w:val="24"/>
+          <w:lang w:eastAsia="en-US"/>
+        </w:rPr>
+        <w:t>Clustering</w:t>
+      </w:r>
+      <w:r>
+        <w:rPr>
+          <w:rFonts w:ascii="Times New Roman" w:hAnsi="Times New Roman" w:cs="Times New Roman"/>
+          <w:color w:val="24292E"/>
+          <w:sz w:val="24"/>
+          <w:szCs w:val="24"/>
+          <w:lang w:eastAsia="en-US"/>
+        </w:rPr>
+        <w:t xml:space="preserve"> is used in this project as a tool to find common patients based in a selected feature (Cholesterol x Age for example). With this approach, I give the problem a different method to partition the domain of numerical valued attributes. </w:t>
+      </w:r>
     </w:p>
     <w:p>
       <w:pPr>
@@ -443,38 +1495,7 @@
           <w:szCs w:val="24"/>
           <w:lang w:eastAsia="en-US"/>
         </w:rPr>
-        <w:lastRenderedPageBreak/>
-        <w:t xml:space="preserve">In order to decide which clusters should be combined or split, we need to </w:t>
-      </w:r>
-      <w:r>
-        <w:rPr>
-          <w:rFonts w:ascii="Times New Roman" w:eastAsia="Times New Roman" w:hAnsi="Times New Roman" w:cs="Times New Roman"/>
-          <w:color w:val="auto"/>
-          <w:sz w:val="24"/>
-          <w:szCs w:val="24"/>
-          <w:lang w:eastAsia="en-US"/>
-        </w:rPr>
-        <w:t>use a metric of</w:t>
-      </w:r>
-      <w:r>
-        <w:rPr>
-          <w:rFonts w:ascii="Times New Roman" w:eastAsia="Times New Roman" w:hAnsi="Times New Roman" w:cs="Times New Roman"/>
-          <w:color w:val="auto"/>
-          <w:sz w:val="24"/>
-          <w:szCs w:val="24"/>
-          <w:lang w:eastAsia="en-US"/>
-        </w:rPr>
-        <w:t xml:space="preserve"> clustering dissimilarity </w:t>
-      </w:r>
-      <w:r>
-        <w:rPr>
-          <w:rFonts w:ascii="Times New Roman" w:eastAsia="Times New Roman" w:hAnsi="Times New Roman" w:cs="Times New Roman"/>
-          <w:color w:val="auto"/>
-          <w:sz w:val="24"/>
-          <w:szCs w:val="24"/>
-          <w:lang w:eastAsia="en-US"/>
-        </w:rPr>
-        <w:t xml:space="preserve">between the sets. This is achieved by using an appropriate metric and a linkage criterion. The one proposed in this solution is </w:t>
+        <w:t xml:space="preserve">In order to decide which clusters should be combined or split, we need to use a metric of clustering dissimilarity between the sets. This is achieved by using an appropriate metric and a linkage criterion. The one proposed in this solution is </w:t>
       </w:r>
       <w:r>
         <w:rPr>
@@ -485,7 +1506,18 @@
           <w:szCs w:val="24"/>
           <w:lang w:eastAsia="en-US"/>
         </w:rPr>
-        <w:t>Euclidean Distance</w:t>
+        <w:t>Manhattan</w:t>
+      </w:r>
+      <w:r>
+        <w:rPr>
+          <w:rFonts w:ascii="Times New Roman" w:eastAsia="Times New Roman" w:hAnsi="Times New Roman" w:cs="Times New Roman"/>
+          <w:b/>
+          <w:color w:val="auto"/>
+          <w:sz w:val="24"/>
+          <w:szCs w:val="24"/>
+          <w:lang w:eastAsia="en-US"/>
+        </w:rPr>
+        <w:t xml:space="preserve"> Distance</w:t>
       </w:r>
       <w:r>
         <w:rPr>
@@ -511,38 +1543,20 @@
       </w:pPr>
     </w:p>
     <w:p>
-      <w:pPr>
-        <w:spacing w:after="0" w:line="240" w:lineRule="auto"/>
+      <w:r>
         <w:rPr>
           <w:rFonts w:ascii="Times New Roman" w:eastAsia="Times New Roman" w:hAnsi="Times New Roman" w:cs="Times New Roman"/>
+          <w:noProof/>
           <w:color w:val="auto"/>
           <w:sz w:val="24"/>
           <w:szCs w:val="24"/>
           <w:lang w:eastAsia="en-US"/>
         </w:rPr>
-      </w:pPr>
-      <w:r>
-        <w:rPr>
-          <w:rFonts w:ascii="Times New Roman" w:hAnsi="Times New Roman" w:cs="Times New Roman"/>
-          <w:noProof/>
-          <w:color w:val="24292E"/>
-          <w:sz w:val="24"/>
-          <w:szCs w:val="24"/>
-          <w:lang w:eastAsia="en-US"/>
-        </w:rPr>
         <w:drawing>
-          <wp:anchor distT="0" distB="0" distL="114300" distR="114300" simplePos="0" relativeHeight="251658240" behindDoc="1" locked="0" layoutInCell="1" allowOverlap="1" wp14:anchorId="7E898BF6" wp14:editId="266787C5">
-            <wp:simplePos x="0" y="0"/>
-            <wp:positionH relativeFrom="column">
-              <wp:posOffset>0</wp:posOffset>
-            </wp:positionH>
-            <wp:positionV relativeFrom="paragraph">
-              <wp:posOffset>0</wp:posOffset>
-            </wp:positionV>
-            <wp:extent cx="6342380" cy="398780"/>
-            <wp:effectExtent l="0" t="0" r="7620" b="7620"/>
-            <wp:wrapNone/>
-            <wp:docPr id="10" name="Picture 10" descr="../../../Downloads/c28af99d6b7c1ff13d2b79347e90fec407aa9ef0%20(1).png"/>
+          <wp:inline distT="0" distB="0" distL="0" distR="0" wp14:anchorId="7E244DD6" wp14:editId="762CDFAF">
+            <wp:extent cx="1611630" cy="497840"/>
+            <wp:effectExtent l="0" t="0" r="0" b="10160"/>
+            <wp:docPr id="9" name="Picture 9" descr="https://tekmarathon.files.wordpress.com/2015/11/manhattan_dist.gif"/>
             <wp:cNvGraphicFramePr>
               <a:graphicFrameLocks xmlns:a="http://schemas.openxmlformats.org/drawingml/2006/main" noChangeAspect="1"/>
             </wp:cNvGraphicFramePr>
@@ -550,13 +1564,13 @@
               <a:graphicData uri="http://schemas.openxmlformats.org/drawingml/2006/picture">
                 <pic:pic xmlns:pic="http://schemas.openxmlformats.org/drawingml/2006/picture">
                   <pic:nvPicPr>
-                    <pic:cNvPr id="0" name="Picture 21" descr="../../../Downloads/c28af99d6b7c1ff13d2b79347e90fec407aa9ef0%20(1).png"/>
+                    <pic:cNvPr id="0" name="Picture 11" descr="https://tekmarathon.files.wordpress.com/2015/11/manhattan_dist.gif"/>
                     <pic:cNvPicPr>
                       <a:picLocks noChangeAspect="1" noChangeArrowheads="1"/>
                     </pic:cNvPicPr>
                   </pic:nvPicPr>
                   <pic:blipFill>
-                    <a:blip r:embed="rId7">
+                    <a:blip r:embed="rId12">
                       <a:extLst>
                         <a:ext uri="{28A0092B-C50C-407E-A947-70E740481C1C}">
                           <a14:useLocalDpi xmlns:a14="http://schemas.microsoft.com/office/drawing/2010/main" val="0"/>
@@ -571,7 +1585,430 @@
                   <pic:spPr bwMode="auto">
                     <a:xfrm>
                       <a:off x="0" y="0"/>
-                      <a:ext cx="6342380" cy="398780"/>
+                      <a:ext cx="1611630" cy="497840"/>
+                    </a:xfrm>
+                    <a:prstGeom prst="rect">
+                      <a:avLst/>
+                    </a:prstGeom>
+                    <a:noFill/>
+                    <a:ln>
+                      <a:noFill/>
+                    </a:ln>
+                  </pic:spPr>
+                </pic:pic>
+              </a:graphicData>
+            </a:graphic>
+          </wp:inline>
+        </w:drawing>
+      </w:r>
+    </w:p>
+    <w:p>
+      <w:pPr>
+        <w:spacing w:line="240" w:lineRule="auto"/>
+        <w:rPr>
+          <w:rFonts w:ascii="Times New Roman" w:hAnsi="Times New Roman" w:cs="Times New Roman"/>
+          <w:color w:val="24292E"/>
+          <w:sz w:val="24"/>
+          <w:szCs w:val="24"/>
+          <w:lang w:eastAsia="en-US"/>
+        </w:rPr>
+      </w:pPr>
+      <w:r>
+        <w:rPr>
+          <w:rFonts w:ascii="Times New Roman" w:hAnsi="Times New Roman" w:cs="Times New Roman"/>
+          <w:color w:val="24292E"/>
+          <w:sz w:val="24"/>
+          <w:szCs w:val="24"/>
+          <w:lang w:eastAsia="en-US"/>
+        </w:rPr>
+        <w:sym w:font="Wingdings" w:char="F0E0"/>
+      </w:r>
+      <w:r>
+        <w:rPr>
+          <w:rFonts w:ascii="Times New Roman" w:hAnsi="Times New Roman" w:cs="Times New Roman"/>
+          <w:color w:val="24292E"/>
+          <w:sz w:val="24"/>
+          <w:szCs w:val="24"/>
+          <w:lang w:eastAsia="en-US"/>
+        </w:rPr>
+        <w:t xml:space="preserve"> </w:t>
+      </w:r>
+      <w:r>
+        <w:rPr>
+          <w:rFonts w:ascii="Times New Roman" w:hAnsi="Times New Roman" w:cs="Times New Roman"/>
+          <w:color w:val="24292E"/>
+          <w:sz w:val="24"/>
+          <w:szCs w:val="24"/>
+          <w:lang w:eastAsia="en-US"/>
+        </w:rPr>
+        <w:t>It is the sum of absolute differences between the coordinates. It is also called as Rectilinear Distance, L1-Distance/L1-Norm, Minkowski’s L1 Distance, City Block Distance, Taxi Cab Distance.</w:t>
+      </w:r>
+    </w:p>
+    <w:p>
+      <w:pPr>
+        <w:spacing w:line="240" w:lineRule="auto"/>
+        <w:rPr>
+          <w:rFonts w:ascii="Times New Roman" w:hAnsi="Times New Roman" w:cs="Times New Roman"/>
+          <w:color w:val="24292E"/>
+          <w:sz w:val="24"/>
+          <w:szCs w:val="24"/>
+          <w:lang w:eastAsia="en-US"/>
+        </w:rPr>
+      </w:pPr>
+      <w:r>
+        <w:rPr>
+          <w:rFonts w:ascii="Times New Roman" w:hAnsi="Times New Roman" w:cs="Times New Roman"/>
+          <w:color w:val="24292E"/>
+          <w:sz w:val="24"/>
+          <w:szCs w:val="24"/>
+          <w:lang w:eastAsia="en-US"/>
+        </w:rPr>
+        <w:t xml:space="preserve">By combining </w:t>
+      </w:r>
+      <w:r>
+        <w:rPr>
+          <w:rFonts w:ascii="Times New Roman" w:hAnsi="Times New Roman" w:cs="Times New Roman"/>
+          <w:b/>
+          <w:color w:val="24292E"/>
+          <w:sz w:val="24"/>
+          <w:szCs w:val="24"/>
+          <w:lang w:eastAsia="en-US"/>
+        </w:rPr>
+        <w:t>clustering</w:t>
+      </w:r>
+      <w:r>
+        <w:rPr>
+          <w:rFonts w:ascii="Times New Roman" w:hAnsi="Times New Roman" w:cs="Times New Roman"/>
+          <w:color w:val="24292E"/>
+          <w:sz w:val="24"/>
+          <w:szCs w:val="24"/>
+          <w:lang w:eastAsia="en-US"/>
+        </w:rPr>
+        <w:t xml:space="preserve"> and </w:t>
+      </w:r>
+      <w:r>
+        <w:rPr>
+          <w:rFonts w:ascii="Times New Roman" w:hAnsi="Times New Roman" w:cs="Times New Roman"/>
+          <w:b/>
+          <w:color w:val="24292E"/>
+          <w:sz w:val="24"/>
+          <w:szCs w:val="24"/>
+          <w:lang w:eastAsia="en-US"/>
+        </w:rPr>
+        <w:t>classification</w:t>
+      </w:r>
+      <w:r>
+        <w:rPr>
+          <w:rFonts w:ascii="Times New Roman" w:hAnsi="Times New Roman" w:cs="Times New Roman"/>
+          <w:color w:val="24292E"/>
+          <w:sz w:val="24"/>
+          <w:szCs w:val="24"/>
+          <w:lang w:eastAsia="en-US"/>
+        </w:rPr>
+        <w:t xml:space="preserve">, I intend to have a final result with desirable accuracy as a trained a model as well as </w:t>
+      </w:r>
+      <w:r>
+        <w:rPr>
+          <w:rFonts w:ascii="Times New Roman" w:hAnsi="Times New Roman" w:cs="Times New Roman"/>
+          <w:color w:val="24292E"/>
+          <w:sz w:val="24"/>
+          <w:szCs w:val="24"/>
+          <w:lang w:eastAsia="en-US"/>
+        </w:rPr>
+        <w:t xml:space="preserve">to </w:t>
+      </w:r>
+      <w:r>
+        <w:rPr>
+          <w:rFonts w:ascii="Times New Roman" w:hAnsi="Times New Roman" w:cs="Times New Roman"/>
+          <w:color w:val="24292E"/>
+          <w:sz w:val="24"/>
+          <w:szCs w:val="24"/>
+          <w:lang w:eastAsia="en-US"/>
+        </w:rPr>
+        <w:t>shed a light in the biological part of the problem, that is the possible conclusions to be drawn from metabolic pathways in similarity amongst patients with or without heart disease.</w:t>
+      </w:r>
+    </w:p>
+    <w:p>
+      <w:pPr>
+        <w:spacing w:before="360" w:line="240" w:lineRule="auto"/>
+        <w:outlineLvl w:val="2"/>
+        <w:rPr>
+          <w:rFonts w:ascii="Times New Roman" w:eastAsia="Times New Roman" w:hAnsi="Times New Roman" w:cs="Times New Roman"/>
+          <w:b/>
+          <w:color w:val="24292E"/>
+          <w:sz w:val="30"/>
+          <w:szCs w:val="30"/>
+          <w:u w:val="single"/>
+          <w:lang w:eastAsia="en-US"/>
+        </w:rPr>
+      </w:pPr>
+      <w:r>
+        <w:rPr>
+          <w:rFonts w:ascii="Times New Roman" w:eastAsia="Times New Roman" w:hAnsi="Times New Roman" w:cs="Times New Roman"/>
+          <w:b/>
+          <w:color w:val="24292E"/>
+          <w:sz w:val="30"/>
+          <w:szCs w:val="30"/>
+          <w:u w:val="single"/>
+          <w:lang w:eastAsia="en-US"/>
+        </w:rPr>
+        <w:t>Benchmark Model</w:t>
+      </w:r>
+    </w:p>
+    <w:p>
+      <w:pPr>
+        <w:spacing w:line="240" w:lineRule="auto"/>
+        <w:rPr>
+          <w:rFonts w:ascii="Times New Roman" w:hAnsi="Times New Roman" w:cs="Times New Roman"/>
+          <w:color w:val="24292E"/>
+          <w:sz w:val="24"/>
+          <w:szCs w:val="24"/>
+          <w:lang w:eastAsia="en-US"/>
+        </w:rPr>
+      </w:pPr>
+      <w:r>
+        <w:rPr>
+          <w:rFonts w:ascii="Times New Roman" w:hAnsi="Times New Roman" w:cs="Times New Roman"/>
+          <w:color w:val="24292E"/>
+          <w:sz w:val="24"/>
+          <w:szCs w:val="24"/>
+          <w:lang w:eastAsia="en-US"/>
+        </w:rPr>
+        <w:t>As benchmark model for my classification problem I intend to use Naïve Bayes classifier in comparison to my results and try to perform better with my proposed method.</w:t>
+      </w:r>
+      <w:r>
+        <w:rPr>
+          <w:rFonts w:ascii="Times New Roman" w:hAnsi="Times New Roman" w:cs="Times New Roman"/>
+          <w:color w:val="24292E"/>
+          <w:sz w:val="24"/>
+          <w:szCs w:val="24"/>
+          <w:lang w:eastAsia="en-US"/>
+        </w:rPr>
+        <w:t xml:space="preserve"> </w:t>
+      </w:r>
+    </w:p>
+    <w:p>
+      <w:pPr>
+        <w:spacing w:line="240" w:lineRule="auto"/>
+        <w:rPr>
+          <w:rFonts w:ascii="Times New Roman" w:hAnsi="Times New Roman" w:cs="Times New Roman"/>
+          <w:color w:val="24292E"/>
+          <w:sz w:val="24"/>
+          <w:szCs w:val="24"/>
+          <w:lang w:eastAsia="en-US"/>
+        </w:rPr>
+      </w:pPr>
+      <w:r>
+        <w:rPr>
+          <w:rFonts w:ascii="Times New Roman" w:hAnsi="Times New Roman" w:cs="Times New Roman"/>
+          <w:color w:val="24292E"/>
+          <w:sz w:val="24"/>
+          <w:szCs w:val="24"/>
+          <w:lang w:eastAsia="en-US"/>
+        </w:rPr>
+        <w:t>As a secondary benchmark model I intend to use Kaggle’s competition for this dataset and to make my model to perform better as the top 10 classified (0.48 – 0.64)</w:t>
+      </w:r>
+      <w:r>
+        <w:rPr>
+          <w:rFonts w:ascii="Times New Roman" w:hAnsi="Times New Roman" w:cs="Times New Roman"/>
+          <w:color w:val="24292E"/>
+          <w:sz w:val="24"/>
+          <w:szCs w:val="24"/>
+          <w:lang w:eastAsia="en-US"/>
+        </w:rPr>
+        <w:t>.</w:t>
+      </w:r>
+      <w:r>
+        <w:rPr>
+          <w:rFonts w:ascii="Times New Roman" w:hAnsi="Times New Roman" w:cs="Times New Roman"/>
+          <w:color w:val="24292E"/>
+          <w:sz w:val="24"/>
+          <w:szCs w:val="24"/>
+          <w:lang w:eastAsia="en-US"/>
+        </w:rPr>
+        <w:t xml:space="preserve"> </w:t>
+      </w:r>
+    </w:p>
+    <w:p>
+      <w:pPr>
+        <w:spacing w:line="240" w:lineRule="auto"/>
+        <w:rPr>
+          <w:rFonts w:ascii="Times New Roman" w:hAnsi="Times New Roman" w:cs="Times New Roman"/>
+          <w:color w:val="24292E"/>
+          <w:sz w:val="24"/>
+          <w:szCs w:val="24"/>
+          <w:lang w:eastAsia="en-US"/>
+        </w:rPr>
+      </w:pPr>
+      <w:r>
+        <w:rPr>
+          <w:rFonts w:ascii="Times New Roman" w:hAnsi="Times New Roman" w:cs="Times New Roman"/>
+          <w:color w:val="24292E"/>
+          <w:sz w:val="24"/>
+          <w:szCs w:val="24"/>
+          <w:lang w:eastAsia="en-US"/>
+        </w:rPr>
+        <w:t xml:space="preserve">And as a third benchmark model, I intend to use this paper </w:t>
+      </w:r>
+      <w:hyperlink r:id="rId13" w:history="1">
+        <w:r>
+          <w:rPr>
+            <w:rStyle w:val="Hyperlink"/>
+            <w:rFonts w:ascii="Times New Roman" w:hAnsi="Times New Roman" w:cs="Times New Roman"/>
+            <w:sz w:val="24"/>
+            <w:szCs w:val="24"/>
+            <w:lang w:eastAsia="en-US"/>
+          </w:rPr>
+          <w:t>https://web.cs.umass.edu/publication/docs/1996/UM-CS-1996-089.pdf</w:t>
+        </w:r>
+      </w:hyperlink>
+      <w:r>
+        <w:rPr>
+          <w:rFonts w:ascii="Times New Roman" w:hAnsi="Times New Roman" w:cs="Times New Roman"/>
+          <w:color w:val="24292E"/>
+          <w:sz w:val="24"/>
+          <w:szCs w:val="24"/>
+          <w:lang w:eastAsia="en-US"/>
+        </w:rPr>
+        <w:t xml:space="preserve"> as a reference for benchmark for instance based learning at 75.1% accuracy on this dataset.</w:t>
+      </w:r>
+    </w:p>
+    <w:p>
+      <w:pPr>
+        <w:spacing w:line="240" w:lineRule="auto"/>
+        <w:rPr>
+          <w:rFonts w:ascii="Times New Roman" w:hAnsi="Times New Roman" w:cs="Times New Roman"/>
+          <w:color w:val="24292E"/>
+          <w:sz w:val="24"/>
+          <w:szCs w:val="24"/>
+          <w:lang w:eastAsia="en-US"/>
+        </w:rPr>
+      </w:pPr>
+    </w:p>
+    <w:p>
+      <w:pPr>
+        <w:spacing w:before="360" w:line="240" w:lineRule="auto"/>
+        <w:outlineLvl w:val="2"/>
+        <w:rPr>
+          <w:rFonts w:ascii="Times New Roman" w:eastAsia="Times New Roman" w:hAnsi="Times New Roman" w:cs="Times New Roman"/>
+          <w:b/>
+          <w:color w:val="24292E"/>
+          <w:sz w:val="30"/>
+          <w:szCs w:val="30"/>
+          <w:u w:val="single"/>
+          <w:lang w:eastAsia="en-US"/>
+        </w:rPr>
+      </w:pPr>
+      <w:r>
+        <w:rPr>
+          <w:rFonts w:ascii="Times New Roman" w:eastAsia="Times New Roman" w:hAnsi="Times New Roman" w:cs="Times New Roman"/>
+          <w:b/>
+          <w:color w:val="24292E"/>
+          <w:sz w:val="30"/>
+          <w:szCs w:val="30"/>
+          <w:u w:val="single"/>
+          <w:lang w:eastAsia="en-US"/>
+        </w:rPr>
+        <w:lastRenderedPageBreak/>
+        <w:t>Evaluation Metrics</w:t>
+      </w:r>
+    </w:p>
+    <w:p>
+      <w:pPr>
+        <w:spacing w:before="360" w:line="240" w:lineRule="auto"/>
+        <w:outlineLvl w:val="2"/>
+        <w:rPr>
+          <w:rFonts w:ascii="Times New Roman" w:hAnsi="Times New Roman" w:cs="Times New Roman"/>
+          <w:color w:val="24292E"/>
+          <w:sz w:val="24"/>
+          <w:szCs w:val="24"/>
+          <w:lang w:eastAsia="en-US"/>
+        </w:rPr>
+      </w:pPr>
+      <w:r>
+        <w:rPr>
+          <w:rFonts w:ascii="Times New Roman" w:hAnsi="Times New Roman" w:cs="Times New Roman"/>
+          <w:color w:val="24292E"/>
+          <w:sz w:val="24"/>
+          <w:szCs w:val="24"/>
+          <w:lang w:eastAsia="en-US"/>
+        </w:rPr>
+        <w:t>I will consider a</w:t>
+      </w:r>
+      <w:r>
+        <w:rPr>
+          <w:rFonts w:ascii="Times New Roman" w:hAnsi="Times New Roman" w:cs="Times New Roman"/>
+          <w:color w:val="24292E"/>
+          <w:sz w:val="24"/>
+          <w:szCs w:val="24"/>
+          <w:lang w:eastAsia="en-US"/>
+        </w:rPr>
+        <w:t xml:space="preserve">t least one evaluation metric that can be used to quantify the performance of both the benchmark model and the solution model presented. The evaluation metric(s) proposed are appropriate given the context of the data, the problem statement, and the intended solution. </w:t>
+      </w:r>
+    </w:p>
+    <w:p>
+      <w:pPr>
+        <w:spacing w:before="360" w:line="240" w:lineRule="auto"/>
+        <w:outlineLvl w:val="2"/>
+        <w:rPr>
+          <w:rFonts w:ascii="Times New Roman" w:hAnsi="Times New Roman" w:cs="Times New Roman"/>
+          <w:color w:val="24292E"/>
+          <w:sz w:val="24"/>
+          <w:szCs w:val="24"/>
+          <w:lang w:eastAsia="en-US"/>
+        </w:rPr>
+      </w:pPr>
+      <w:r>
+        <w:rPr>
+          <w:rFonts w:ascii="Times" w:hAnsi="Times" w:cs="Times"/>
+          <w:noProof/>
+          <w:color w:val="000000"/>
+          <w:sz w:val="24"/>
+          <w:szCs w:val="24"/>
+          <w:lang w:eastAsia="en-US"/>
+        </w:rPr>
+        <w:drawing>
+          <wp:anchor distT="0" distB="0" distL="114300" distR="114300" simplePos="0" relativeHeight="251659264" behindDoc="1" locked="0" layoutInCell="1" allowOverlap="1" wp14:anchorId="3E583D9E" wp14:editId="128A5E69">
+            <wp:simplePos x="0" y="0"/>
+            <wp:positionH relativeFrom="column">
+              <wp:posOffset>824651</wp:posOffset>
+            </wp:positionH>
+            <wp:positionV relativeFrom="paragraph">
+              <wp:posOffset>561340</wp:posOffset>
+            </wp:positionV>
+            <wp:extent cx="1736436" cy="320964"/>
+            <wp:effectExtent l="0" t="0" r="0" b="9525"/>
+            <wp:wrapNone/>
+            <wp:docPr id="12" name="Picture 12"/>
+            <wp:cNvGraphicFramePr>
+              <a:graphicFrameLocks xmlns:a="http://schemas.openxmlformats.org/drawingml/2006/main" noChangeAspect="1"/>
+            </wp:cNvGraphicFramePr>
+            <a:graphic xmlns:a="http://schemas.openxmlformats.org/drawingml/2006/main">
+              <a:graphicData uri="http://schemas.openxmlformats.org/drawingml/2006/picture">
+                <pic:pic xmlns:pic="http://schemas.openxmlformats.org/drawingml/2006/picture">
+                  <pic:nvPicPr>
+                    <pic:cNvPr id="0" name="Picture 18"/>
+                    <pic:cNvPicPr>
+                      <a:picLocks noChangeAspect="1" noChangeArrowheads="1"/>
+                    </pic:cNvPicPr>
+                  </pic:nvPicPr>
+                  <pic:blipFill>
+                    <a:blip r:embed="rId14" cstate="print">
+                      <a:extLst>
+                        <a:ext uri="{28A0092B-C50C-407E-A947-70E740481C1C}">
+                          <a14:useLocalDpi xmlns:a14="http://schemas.microsoft.com/office/drawing/2010/main" val="0"/>
+                        </a:ext>
+                      </a:extLst>
+                    </a:blip>
+                    <a:srcRect/>
+                    <a:stretch>
+                      <a:fillRect/>
+                    </a:stretch>
+                  </pic:blipFill>
+                  <pic:spPr bwMode="auto">
+                    <a:xfrm>
+                      <a:off x="0" y="0"/>
+                      <a:ext cx="1736436" cy="320964"/>
                     </a:xfrm>
                     <a:prstGeom prst="rect">
                       <a:avLst/>
@@ -593,42 +2030,315 @@
           </wp:anchor>
         </w:drawing>
       </w:r>
-    </w:p>
-    <w:p>
-      <w:pPr>
-        <w:spacing w:line="240" w:lineRule="auto"/>
-        <w:rPr>
-          <w:rFonts w:ascii="Times New Roman" w:hAnsi="Times New Roman" w:cs="Times New Roman"/>
-          <w:color w:val="24292E"/>
-          <w:sz w:val="24"/>
-          <w:szCs w:val="24"/>
-          <w:lang w:eastAsia="en-US"/>
-        </w:rPr>
-      </w:pPr>
-      <w:r>
-        <w:rPr>
-          <w:rFonts w:ascii="Times New Roman" w:hAnsi="Times New Roman" w:cs="Times New Roman"/>
-          <w:color w:val="24292E"/>
-          <w:sz w:val="24"/>
-          <w:szCs w:val="24"/>
-          <w:lang w:eastAsia="en-US"/>
-        </w:rPr>
-        <w:t xml:space="preserve">   </w:t>
-      </w:r>
-    </w:p>
-    <w:p>
-      <w:pPr>
-        <w:spacing w:line="240" w:lineRule="auto"/>
-        <w:rPr>
-          <w:rFonts w:ascii="Times New Roman" w:hAnsi="Times New Roman" w:cs="Times New Roman"/>
-          <w:color w:val="24292E"/>
-          <w:sz w:val="24"/>
-          <w:szCs w:val="24"/>
-          <w:lang w:eastAsia="en-US"/>
-        </w:rPr>
-      </w:pPr>
-      <w:bookmarkStart w:id="0" w:name="_GoBack"/>
-      <w:bookmarkEnd w:id="0"/>
+      <w:r>
+        <w:rPr>
+          <w:rFonts w:ascii="Times New Roman" w:hAnsi="Times New Roman" w:cs="Times New Roman"/>
+          <w:color w:val="24292E"/>
+          <w:sz w:val="24"/>
+          <w:szCs w:val="24"/>
+          <w:lang w:eastAsia="en-US"/>
+        </w:rPr>
+        <w:t>Standard evaluation of accuracy, precision and recall will be used.</w:t>
+      </w:r>
+    </w:p>
+    <w:p>
+      <w:pPr>
+        <w:spacing w:before="360" w:line="240" w:lineRule="auto"/>
+        <w:outlineLvl w:val="2"/>
+        <w:rPr>
+          <w:rFonts w:ascii="Times" w:hAnsi="Times" w:cs="Times"/>
+          <w:color w:val="000000"/>
+          <w:sz w:val="24"/>
+          <w:szCs w:val="24"/>
+        </w:rPr>
+      </w:pPr>
+      <w:r>
+        <w:rPr>
+          <w:rFonts w:ascii="Times New Roman" w:hAnsi="Times New Roman" w:cs="Times New Roman"/>
+          <w:b/>
+          <w:color w:val="24292E"/>
+          <w:sz w:val="24"/>
+          <w:szCs w:val="24"/>
+          <w:lang w:eastAsia="en-US"/>
+        </w:rPr>
+        <w:t>Accuracy</w:t>
+      </w:r>
+      <w:r>
+        <w:rPr>
+          <w:rFonts w:ascii="Times New Roman" w:hAnsi="Times New Roman" w:cs="Times New Roman"/>
+          <w:color w:val="24292E"/>
+          <w:sz w:val="24"/>
+          <w:szCs w:val="24"/>
+          <w:lang w:eastAsia="en-US"/>
+        </w:rPr>
+        <w:t>:</w:t>
+      </w:r>
+      <w:r>
+        <w:rPr>
+          <w:rFonts w:ascii="Times" w:hAnsi="Times" w:cs="Times"/>
+          <w:color w:val="000000"/>
+          <w:sz w:val="24"/>
+          <w:szCs w:val="24"/>
+        </w:rPr>
+        <w:t xml:space="preserve"> </w:t>
+      </w:r>
+    </w:p>
+    <w:p>
+      <w:pPr>
+        <w:widowControl w:val="0"/>
+        <w:autoSpaceDE w:val="0"/>
+        <w:autoSpaceDN w:val="0"/>
+        <w:adjustRightInd w:val="0"/>
+        <w:spacing w:after="0" w:line="280" w:lineRule="atLeast"/>
+        <w:rPr>
+          <w:rFonts w:ascii="Times" w:hAnsi="Times" w:cs="Times"/>
+          <w:color w:val="000000"/>
+          <w:sz w:val="24"/>
+          <w:szCs w:val="24"/>
+        </w:rPr>
+      </w:pPr>
+      <w:r>
+        <w:rPr>
+          <w:rFonts w:ascii="Times" w:hAnsi="Times" w:cs="Times"/>
+          <w:noProof/>
+          <w:color w:val="000000"/>
+          <w:sz w:val="24"/>
+          <w:szCs w:val="24"/>
+          <w:lang w:eastAsia="en-US"/>
+        </w:rPr>
+        <w:drawing>
+          <wp:anchor distT="0" distB="0" distL="114300" distR="114300" simplePos="0" relativeHeight="251658240" behindDoc="1" locked="0" layoutInCell="1" allowOverlap="1" wp14:anchorId="432A5709" wp14:editId="3C781089">
+            <wp:simplePos x="0" y="0"/>
+            <wp:positionH relativeFrom="column">
+              <wp:posOffset>772367</wp:posOffset>
+            </wp:positionH>
+            <wp:positionV relativeFrom="paragraph">
+              <wp:posOffset>132715</wp:posOffset>
+            </wp:positionV>
+            <wp:extent cx="1076960" cy="283845"/>
+            <wp:effectExtent l="0" t="0" r="0" b="0"/>
+            <wp:wrapNone/>
+            <wp:docPr id="14" name="Picture 14"/>
+            <wp:cNvGraphicFramePr>
+              <a:graphicFrameLocks xmlns:a="http://schemas.openxmlformats.org/drawingml/2006/main" noChangeAspect="1"/>
+            </wp:cNvGraphicFramePr>
+            <a:graphic xmlns:a="http://schemas.openxmlformats.org/drawingml/2006/main">
+              <a:graphicData uri="http://schemas.openxmlformats.org/drawingml/2006/picture">
+                <pic:pic xmlns:pic="http://schemas.openxmlformats.org/drawingml/2006/picture">
+                  <pic:nvPicPr>
+                    <pic:cNvPr id="0" name="Picture 25"/>
+                    <pic:cNvPicPr>
+                      <a:picLocks noChangeAspect="1" noChangeArrowheads="1"/>
+                    </pic:cNvPicPr>
+                  </pic:nvPicPr>
+                  <pic:blipFill>
+                    <a:blip r:embed="rId15" cstate="print">
+                      <a:extLst>
+                        <a:ext uri="{28A0092B-C50C-407E-A947-70E740481C1C}">
+                          <a14:useLocalDpi xmlns:a14="http://schemas.microsoft.com/office/drawing/2010/main" val="0"/>
+                        </a:ext>
+                      </a:extLst>
+                    </a:blip>
+                    <a:srcRect/>
+                    <a:stretch>
+                      <a:fillRect/>
+                    </a:stretch>
+                  </pic:blipFill>
+                  <pic:spPr bwMode="auto">
+                    <a:xfrm>
+                      <a:off x="0" y="0"/>
+                      <a:ext cx="1076960" cy="283845"/>
+                    </a:xfrm>
+                    <a:prstGeom prst="rect">
+                      <a:avLst/>
+                    </a:prstGeom>
+                    <a:noFill/>
+                    <a:ln>
+                      <a:noFill/>
+                    </a:ln>
+                  </pic:spPr>
+                </pic:pic>
+              </a:graphicData>
+            </a:graphic>
+            <wp14:sizeRelH relativeFrom="page">
+              <wp14:pctWidth>0</wp14:pctWidth>
+            </wp14:sizeRelH>
+            <wp14:sizeRelV relativeFrom="page">
+              <wp14:pctHeight>0</wp14:pctHeight>
+            </wp14:sizeRelV>
+          </wp:anchor>
+        </w:drawing>
+      </w:r>
+    </w:p>
+    <w:p>
+      <w:pPr>
+        <w:widowControl w:val="0"/>
+        <w:autoSpaceDE w:val="0"/>
+        <w:autoSpaceDN w:val="0"/>
+        <w:adjustRightInd w:val="0"/>
+        <w:spacing w:after="0" w:line="280" w:lineRule="atLeast"/>
+        <w:rPr>
+          <w:rFonts w:ascii="Times" w:hAnsi="Times" w:cs="Times"/>
+          <w:color w:val="000000"/>
+          <w:sz w:val="24"/>
+          <w:szCs w:val="24"/>
+        </w:rPr>
+      </w:pPr>
+      <w:r>
+        <w:rPr>
+          <w:rFonts w:ascii="Times" w:hAnsi="Times" w:cs="Times"/>
+          <w:b/>
+          <w:color w:val="000000"/>
+          <w:sz w:val="24"/>
+          <w:szCs w:val="24"/>
+        </w:rPr>
+        <w:t>Precision:</w:t>
+      </w:r>
+      <w:r>
+        <w:rPr>
+          <w:rFonts w:ascii="Times" w:hAnsi="Times" w:cs="Times"/>
+          <w:color w:val="000000"/>
+          <w:sz w:val="24"/>
+          <w:szCs w:val="24"/>
+        </w:rPr>
+        <w:t xml:space="preserve"> </w:t>
+      </w:r>
+    </w:p>
+    <w:p>
+      <w:pPr>
+        <w:widowControl w:val="0"/>
+        <w:autoSpaceDE w:val="0"/>
+        <w:autoSpaceDN w:val="0"/>
+        <w:adjustRightInd w:val="0"/>
+        <w:spacing w:after="0" w:line="280" w:lineRule="atLeast"/>
+        <w:rPr>
+          <w:rFonts w:ascii="Times" w:hAnsi="Times" w:cs="Times"/>
+          <w:color w:val="000000"/>
+          <w:sz w:val="24"/>
+          <w:szCs w:val="24"/>
+        </w:rPr>
+      </w:pPr>
+    </w:p>
+    <w:p>
+      <w:pPr>
+        <w:spacing w:before="360" w:line="240" w:lineRule="auto"/>
+        <w:outlineLvl w:val="2"/>
+        <w:rPr>
+          <w:rFonts w:ascii="Times New Roman" w:hAnsi="Times New Roman" w:cs="Times New Roman"/>
+          <w:b/>
+          <w:color w:val="24292E"/>
+          <w:sz w:val="24"/>
+          <w:szCs w:val="24"/>
+          <w:lang w:eastAsia="en-US"/>
+        </w:rPr>
+      </w:pPr>
+      <w:r>
+        <w:rPr>
+          <w:rFonts w:ascii="Times" w:hAnsi="Times" w:cs="Times"/>
+          <w:noProof/>
+          <w:color w:val="000000"/>
+          <w:sz w:val="24"/>
+          <w:szCs w:val="24"/>
+          <w:lang w:eastAsia="en-US"/>
+        </w:rPr>
+        <w:drawing>
+          <wp:anchor distT="0" distB="0" distL="114300" distR="114300" simplePos="0" relativeHeight="251660288" behindDoc="1" locked="0" layoutInCell="1" allowOverlap="1" wp14:anchorId="72A8CD39" wp14:editId="3B9B4517">
+            <wp:simplePos x="0" y="0"/>
+            <wp:positionH relativeFrom="column">
+              <wp:posOffset>790801</wp:posOffset>
+            </wp:positionH>
+            <wp:positionV relativeFrom="paragraph">
+              <wp:posOffset>122555</wp:posOffset>
+            </wp:positionV>
+            <wp:extent cx="1061605" cy="353868"/>
+            <wp:effectExtent l="0" t="0" r="5715" b="1905"/>
+            <wp:wrapNone/>
+            <wp:docPr id="15" name="Picture 15"/>
+            <wp:cNvGraphicFramePr>
+              <a:graphicFrameLocks xmlns:a="http://schemas.openxmlformats.org/drawingml/2006/main" noChangeAspect="1"/>
+            </wp:cNvGraphicFramePr>
+            <a:graphic xmlns:a="http://schemas.openxmlformats.org/drawingml/2006/main">
+              <a:graphicData uri="http://schemas.openxmlformats.org/drawingml/2006/picture">
+                <pic:pic xmlns:pic="http://schemas.openxmlformats.org/drawingml/2006/picture">
+                  <pic:nvPicPr>
+                    <pic:cNvPr id="0" name="Picture 27"/>
+                    <pic:cNvPicPr>
+                      <a:picLocks noChangeAspect="1" noChangeArrowheads="1"/>
+                    </pic:cNvPicPr>
+                  </pic:nvPicPr>
+                  <pic:blipFill>
+                    <a:blip r:embed="rId16" cstate="print">
+                      <a:extLst>
+                        <a:ext uri="{28A0092B-C50C-407E-A947-70E740481C1C}">
+                          <a14:useLocalDpi xmlns:a14="http://schemas.microsoft.com/office/drawing/2010/main" val="0"/>
+                        </a:ext>
+                      </a:extLst>
+                    </a:blip>
+                    <a:srcRect/>
+                    <a:stretch>
+                      <a:fillRect/>
+                    </a:stretch>
+                  </pic:blipFill>
+                  <pic:spPr bwMode="auto">
+                    <a:xfrm>
+                      <a:off x="0" y="0"/>
+                      <a:ext cx="1061605" cy="353868"/>
+                    </a:xfrm>
+                    <a:prstGeom prst="rect">
+                      <a:avLst/>
+                    </a:prstGeom>
+                    <a:noFill/>
+                    <a:ln>
+                      <a:noFill/>
+                    </a:ln>
+                  </pic:spPr>
+                </pic:pic>
+              </a:graphicData>
+            </a:graphic>
+            <wp14:sizeRelH relativeFrom="page">
+              <wp14:pctWidth>0</wp14:pctWidth>
+            </wp14:sizeRelH>
+            <wp14:sizeRelV relativeFrom="page">
+              <wp14:pctHeight>0</wp14:pctHeight>
+            </wp14:sizeRelV>
+          </wp:anchor>
+        </w:drawing>
+      </w:r>
+      <w:r>
+        <w:rPr>
+          <w:rFonts w:ascii="Times New Roman" w:hAnsi="Times New Roman" w:cs="Times New Roman"/>
+          <w:b/>
+          <w:color w:val="24292E"/>
+          <w:sz w:val="24"/>
+          <w:szCs w:val="24"/>
+          <w:lang w:eastAsia="en-US"/>
+        </w:rPr>
+        <w:t>Recall:</w:t>
+      </w:r>
+    </w:p>
+    <w:p>
+      <w:pPr>
+        <w:widowControl w:val="0"/>
+        <w:autoSpaceDE w:val="0"/>
+        <w:autoSpaceDN w:val="0"/>
+        <w:adjustRightInd w:val="0"/>
+        <w:spacing w:after="0" w:line="280" w:lineRule="atLeast"/>
+        <w:rPr>
+          <w:rFonts w:ascii="Times" w:hAnsi="Times" w:cs="Times"/>
+          <w:color w:val="000000"/>
+          <w:sz w:val="24"/>
+          <w:szCs w:val="24"/>
+        </w:rPr>
+      </w:pPr>
+      <w:r>
+        <w:rPr>
+          <w:rFonts w:ascii="Times" w:hAnsi="Times" w:cs="Times"/>
+          <w:color w:val="000000"/>
+          <w:sz w:val="24"/>
+          <w:szCs w:val="24"/>
+        </w:rPr>
+        <w:t xml:space="preserve"> </w:t>
+      </w:r>
     </w:p>
     <w:p>
       <w:pPr>
@@ -646,6 +2356,50 @@
       </w:pPr>
       <w:r>
         <w:rPr>
+          <w:rFonts w:ascii="Times New Roman" w:hAnsi="Times New Roman" w:cs="Times New Roman"/>
+          <w:color w:val="24292E"/>
+          <w:sz w:val="24"/>
+          <w:szCs w:val="24"/>
+          <w:lang w:eastAsia="en-US"/>
+        </w:rPr>
+        <w:t>Also t</w:t>
+      </w:r>
+      <w:r>
+        <w:rPr>
+          <w:rFonts w:ascii="Times New Roman" w:hAnsi="Times New Roman" w:cs="Times New Roman"/>
+          <w:color w:val="24292E"/>
+          <w:sz w:val="24"/>
+          <w:szCs w:val="24"/>
+          <w:lang w:eastAsia="en-US"/>
+        </w:rPr>
+        <w:t xml:space="preserve">o obtain unbiased estimates of the accuracy, precision, and recall properties of the logistic model I </w:t>
+      </w:r>
+      <w:r>
+        <w:rPr>
+          <w:rFonts w:ascii="Times New Roman" w:hAnsi="Times New Roman" w:cs="Times New Roman"/>
+          <w:color w:val="24292E"/>
+          <w:sz w:val="24"/>
+          <w:szCs w:val="24"/>
+          <w:lang w:eastAsia="en-US"/>
+        </w:rPr>
+        <w:t>will use</w:t>
+      </w:r>
+      <w:r>
+        <w:rPr>
+          <w:rFonts w:ascii="Times New Roman" w:hAnsi="Times New Roman" w:cs="Times New Roman"/>
+          <w:color w:val="24292E"/>
+          <w:sz w:val="24"/>
+          <w:szCs w:val="24"/>
+          <w:lang w:eastAsia="en-US"/>
+        </w:rPr>
+        <w:t xml:space="preserve"> a three-way cross-validation procedure.</w:t>
+      </w:r>
+    </w:p>
+    <w:p>
+      <w:pPr>
+        <w:spacing w:before="360" w:line="240" w:lineRule="auto"/>
+        <w:outlineLvl w:val="2"/>
+        <w:rPr>
           <w:rFonts w:ascii="Times New Roman" w:eastAsia="Times New Roman" w:hAnsi="Times New Roman" w:cs="Times New Roman"/>
           <w:b/>
           <w:color w:val="24292E"/>
@@ -654,35 +2408,8 @@
           <w:u w:val="single"/>
           <w:lang w:eastAsia="en-US"/>
         </w:rPr>
-        <w:t>Datasets and Inputs</w:t>
-      </w:r>
-    </w:p>
-    <w:p>
-      <w:pPr>
-        <w:spacing w:line="240" w:lineRule="auto"/>
-        <w:rPr>
-          <w:rFonts w:ascii="Times New Roman" w:hAnsi="Times New Roman" w:cs="Times New Roman"/>
-          <w:color w:val="24292E"/>
-          <w:sz w:val="24"/>
-          <w:szCs w:val="24"/>
-          <w:lang w:eastAsia="en-US"/>
-        </w:rPr>
-      </w:pPr>
-      <w:r>
-        <w:rPr>
-          <w:rFonts w:ascii="Times New Roman" w:hAnsi="Times New Roman" w:cs="Times New Roman"/>
-          <w:color w:val="24292E"/>
-          <w:sz w:val="24"/>
-          <w:szCs w:val="24"/>
-          <w:lang w:eastAsia="en-US"/>
-        </w:rPr>
-        <w:t>In this section, the dataset(s) and/or input(s) being considered for the project should be thoroughly described, such as how they relate to the problem and why they should be used. Information such as how the dataset or input is (was) obtained, and the characteristics of the dataset or input, should be included with relevant references and citations as necessary It should be clear how the dataset(s) or input(s) will be used in the project and whether their use is appropriate given the context of the problem.</w:t>
-      </w:r>
-    </w:p>
-    <w:p>
-      <w:pPr>
-        <w:spacing w:before="360" w:line="240" w:lineRule="auto"/>
-        <w:outlineLvl w:val="2"/>
+      </w:pPr>
+      <w:r>
         <w:rPr>
           <w:rFonts w:ascii="Times New Roman" w:eastAsia="Times New Roman" w:hAnsi="Times New Roman" w:cs="Times New Roman"/>
           <w:b/>
@@ -692,8 +2419,13 @@
           <w:u w:val="single"/>
           <w:lang w:eastAsia="en-US"/>
         </w:rPr>
-      </w:pPr>
-      <w:r>
+        <w:t>Project Design</w:t>
+      </w:r>
+    </w:p>
+    <w:p>
+      <w:pPr>
+        <w:spacing w:before="360" w:line="240" w:lineRule="auto"/>
+        <w:outlineLvl w:val="2"/>
         <w:rPr>
           <w:rFonts w:ascii="Times New Roman" w:eastAsia="Times New Roman" w:hAnsi="Times New Roman" w:cs="Times New Roman"/>
           <w:b/>
@@ -703,228 +2435,1450 @@
           <w:u w:val="single"/>
           <w:lang w:eastAsia="en-US"/>
         </w:rPr>
-        <w:t>Solution Statement</w:t>
-      </w:r>
-    </w:p>
-    <w:p>
-      <w:pPr>
+      </w:pPr>
+      <w:r>
+        <w:rPr>
+          <w:noProof/>
+          <w:lang w:eastAsia="en-US"/>
+        </w:rPr>
+        <w:drawing>
+          <wp:anchor distT="0" distB="0" distL="114300" distR="114300" simplePos="0" relativeHeight="251662336" behindDoc="1" locked="0" layoutInCell="1" allowOverlap="1" wp14:anchorId="1DEB0CA7" wp14:editId="5EFF000E">
+            <wp:simplePos x="0" y="0"/>
+            <wp:positionH relativeFrom="column">
+              <wp:posOffset>942931</wp:posOffset>
+            </wp:positionH>
+            <wp:positionV relativeFrom="paragraph">
+              <wp:posOffset>153117</wp:posOffset>
+            </wp:positionV>
+            <wp:extent cx="3999525" cy="3777018"/>
+            <wp:effectExtent l="0" t="0" r="0" b="7620"/>
+            <wp:wrapNone/>
+            <wp:docPr id="19" name="Picture 19" descr="../../../../Downloads/Untitled%20Diagram%20(4).png"/>
+            <wp:cNvGraphicFramePr>
+              <a:graphicFrameLocks xmlns:a="http://schemas.openxmlformats.org/drawingml/2006/main" noChangeAspect="1"/>
+            </wp:cNvGraphicFramePr>
+            <a:graphic xmlns:a="http://schemas.openxmlformats.org/drawingml/2006/main">
+              <a:graphicData uri="http://schemas.openxmlformats.org/drawingml/2006/picture">
+                <pic:pic xmlns:pic="http://schemas.openxmlformats.org/drawingml/2006/picture">
+                  <pic:nvPicPr>
+                    <pic:cNvPr id="0" name="Picture 32" descr="../../../../Downloads/Untitled%20Diagram%20(4).png"/>
+                    <pic:cNvPicPr>
+                      <a:picLocks noChangeAspect="1" noChangeArrowheads="1"/>
+                    </pic:cNvPicPr>
+                  </pic:nvPicPr>
+                  <pic:blipFill>
+                    <a:blip r:embed="rId17">
+                      <a:extLst>
+                        <a:ext uri="{28A0092B-C50C-407E-A947-70E740481C1C}">
+                          <a14:useLocalDpi xmlns:a14="http://schemas.microsoft.com/office/drawing/2010/main" val="0"/>
+                        </a:ext>
+                      </a:extLst>
+                    </a:blip>
+                    <a:srcRect/>
+                    <a:stretch>
+                      <a:fillRect/>
+                    </a:stretch>
+                  </pic:blipFill>
+                  <pic:spPr bwMode="auto">
+                    <a:xfrm>
+                      <a:off x="0" y="0"/>
+                      <a:ext cx="3999525" cy="3777018"/>
+                    </a:xfrm>
+                    <a:prstGeom prst="rect">
+                      <a:avLst/>
+                    </a:prstGeom>
+                    <a:noFill/>
+                    <a:ln>
+                      <a:noFill/>
+                    </a:ln>
+                  </pic:spPr>
+                </pic:pic>
+              </a:graphicData>
+            </a:graphic>
+            <wp14:sizeRelH relativeFrom="page">
+              <wp14:pctWidth>0</wp14:pctWidth>
+            </wp14:sizeRelH>
+            <wp14:sizeRelV relativeFrom="page">
+              <wp14:pctHeight>0</wp14:pctHeight>
+            </wp14:sizeRelV>
+          </wp:anchor>
+        </w:drawing>
+      </w:r>
+    </w:p>
+    <w:p/>
+    <w:p/>
+    <w:p/>
+    <w:p/>
+    <w:p/>
+    <w:p/>
+    <w:p/>
+    <w:p/>
+    <w:p/>
+    <w:p>
+      <w:pPr>
+        <w:spacing w:line="276" w:lineRule="auto"/>
+        <w:rPr>
+          <w:rFonts w:ascii="Times New Roman" w:hAnsi="Times New Roman" w:cs="Times New Roman"/>
+          <w:color w:val="24292E"/>
+          <w:sz w:val="24"/>
+          <w:szCs w:val="24"/>
+          <w:lang w:eastAsia="en-US"/>
+        </w:rPr>
+      </w:pPr>
+      <w:r>
+        <w:rPr>
+          <w:rFonts w:ascii="Times New Roman" w:hAnsi="Times New Roman" w:cs="Times New Roman"/>
+          <w:color w:val="24292E"/>
+          <w:sz w:val="24"/>
+          <w:szCs w:val="24"/>
+          <w:lang w:eastAsia="en-US"/>
+        </w:rPr>
+        <w:lastRenderedPageBreak/>
+        <w:t>To best describe the project design above, I detail the project’s</w:t>
+      </w:r>
+      <w:r>
+        <w:rPr>
+          <w:rFonts w:ascii="Times New Roman" w:hAnsi="Times New Roman" w:cs="Times New Roman"/>
+          <w:color w:val="24292E"/>
+          <w:sz w:val="24"/>
+          <w:szCs w:val="24"/>
+          <w:lang w:eastAsia="en-US"/>
+        </w:rPr>
+        <w:t xml:space="preserve"> workflow:</w:t>
+      </w:r>
+    </w:p>
+    <w:p>
+      <w:pPr>
+        <w:pStyle w:val="ListParagraph"/>
+        <w:numPr>
+          <w:ilvl w:val="0"/>
+          <w:numId w:val="13"/>
+        </w:numPr>
         <w:spacing w:line="240" w:lineRule="auto"/>
-        <w:rPr>
-          <w:rFonts w:ascii="Times New Roman" w:hAnsi="Times New Roman" w:cs="Times New Roman"/>
-          <w:color w:val="24292E"/>
-          <w:sz w:val="24"/>
-          <w:szCs w:val="24"/>
-          <w:lang w:eastAsia="en-US"/>
-        </w:rPr>
-      </w:pPr>
-      <w:r>
-        <w:rPr>
-          <w:rFonts w:ascii="Times New Roman" w:hAnsi="Times New Roman" w:cs="Times New Roman"/>
-          <w:color w:val="24292E"/>
-          <w:sz w:val="24"/>
-          <w:szCs w:val="24"/>
-          <w:lang w:eastAsia="en-US"/>
-        </w:rPr>
-        <w:t>In this section, clearly describe a solution to the problem. The solution should be applicable to the project domain and appropriate for the dataset(s) or input(s) given. Additionally, describe the solution thoroughly such that it is clear that the solution is quantifiable (the solution can be expressed in mathematical or logical terms</w:t>
-      </w:r>
-      <w:proofErr w:type="gramStart"/>
-      <w:r>
-        <w:rPr>
-          <w:rFonts w:ascii="Times New Roman" w:hAnsi="Times New Roman" w:cs="Times New Roman"/>
-          <w:color w:val="24292E"/>
-          <w:sz w:val="24"/>
-          <w:szCs w:val="24"/>
-          <w:lang w:eastAsia="en-US"/>
-        </w:rPr>
-        <w:t>) ,</w:t>
-      </w:r>
-      <w:proofErr w:type="gramEnd"/>
-      <w:r>
-        <w:rPr>
-          <w:rFonts w:ascii="Times New Roman" w:hAnsi="Times New Roman" w:cs="Times New Roman"/>
-          <w:color w:val="24292E"/>
-          <w:sz w:val="24"/>
-          <w:szCs w:val="24"/>
-          <w:lang w:eastAsia="en-US"/>
-        </w:rPr>
-        <w:t xml:space="preserve"> measurable (the solution can be measured by some metric and clearly observed), and replicable (the solution can be reproduced and occurs more than once).</w:t>
-      </w:r>
-    </w:p>
-    <w:p>
-      <w:pPr>
-        <w:spacing w:before="360" w:line="240" w:lineRule="auto"/>
-        <w:outlineLvl w:val="2"/>
+        <w:ind w:left="714" w:hanging="357"/>
+        <w:rPr>
+          <w:rFonts w:ascii="Times New Roman" w:hAnsi="Times New Roman" w:cs="Times New Roman"/>
+          <w:color w:val="24292E"/>
+          <w:sz w:val="24"/>
+          <w:szCs w:val="24"/>
+          <w:lang w:eastAsia="en-US"/>
+        </w:rPr>
+      </w:pPr>
+      <w:r>
+        <w:rPr>
+          <w:rFonts w:ascii="Times New Roman" w:hAnsi="Times New Roman" w:cs="Times New Roman"/>
+          <w:b/>
+          <w:color w:val="24292E"/>
+          <w:sz w:val="24"/>
+          <w:szCs w:val="24"/>
+          <w:lang w:eastAsia="en-US"/>
+        </w:rPr>
+        <w:t>Dataset</w:t>
+      </w:r>
+      <w:r>
+        <w:rPr>
+          <w:rFonts w:ascii="Times New Roman" w:hAnsi="Times New Roman" w:cs="Times New Roman"/>
+          <w:color w:val="24292E"/>
+          <w:sz w:val="24"/>
+          <w:szCs w:val="24"/>
+          <w:lang w:eastAsia="en-US"/>
+        </w:rPr>
+        <w:t xml:space="preserve"> </w:t>
+      </w:r>
+      <w:r>
+        <w:rPr>
+          <w:lang w:eastAsia="en-US"/>
+        </w:rPr>
+        <w:sym w:font="Wingdings" w:char="F0E0"/>
+      </w:r>
+      <w:r>
+        <w:rPr>
+          <w:rFonts w:ascii="Times New Roman" w:hAnsi="Times New Roman" w:cs="Times New Roman"/>
+          <w:color w:val="24292E"/>
+          <w:sz w:val="24"/>
+          <w:szCs w:val="24"/>
+          <w:lang w:eastAsia="en-US"/>
+        </w:rPr>
+        <w:t xml:space="preserve"> Download the dataset from the repository</w:t>
+      </w:r>
+    </w:p>
+    <w:p>
+      <w:pPr>
+        <w:pStyle w:val="ListParagraph"/>
+        <w:spacing w:line="240" w:lineRule="auto"/>
+        <w:ind w:left="714" w:firstLine="0"/>
+        <w:rPr>
+          <w:rFonts w:ascii="Times New Roman" w:hAnsi="Times New Roman" w:cs="Times New Roman"/>
+          <w:color w:val="24292E"/>
+          <w:sz w:val="24"/>
+          <w:szCs w:val="24"/>
+          <w:lang w:eastAsia="en-US"/>
+        </w:rPr>
+      </w:pPr>
+    </w:p>
+    <w:p>
+      <w:pPr>
+        <w:pStyle w:val="ListParagraph"/>
+        <w:numPr>
+          <w:ilvl w:val="0"/>
+          <w:numId w:val="13"/>
+        </w:numPr>
+        <w:spacing w:line="240" w:lineRule="auto"/>
+        <w:ind w:left="714" w:hanging="357"/>
+        <w:rPr>
+          <w:rFonts w:ascii="Times New Roman" w:hAnsi="Times New Roman" w:cs="Times New Roman"/>
+          <w:color w:val="24292E"/>
+          <w:sz w:val="24"/>
+          <w:szCs w:val="24"/>
+          <w:lang w:eastAsia="en-US"/>
+        </w:rPr>
+      </w:pPr>
+      <w:r>
+        <w:rPr>
+          <w:rFonts w:ascii="Times New Roman" w:hAnsi="Times New Roman" w:cs="Times New Roman"/>
+          <w:b/>
+          <w:color w:val="24292E"/>
+          <w:sz w:val="24"/>
+          <w:szCs w:val="24"/>
+          <w:lang w:eastAsia="en-US"/>
+        </w:rPr>
+        <w:t>Pre-Process</w:t>
+      </w:r>
+      <w:r>
+        <w:rPr>
+          <w:rFonts w:ascii="Times New Roman" w:hAnsi="Times New Roman" w:cs="Times New Roman"/>
+          <w:color w:val="24292E"/>
+          <w:sz w:val="24"/>
+          <w:szCs w:val="24"/>
+          <w:lang w:eastAsia="en-US"/>
+        </w:rPr>
+        <w:t xml:space="preserve"> </w:t>
+      </w:r>
+      <w:r>
+        <w:rPr>
+          <w:rFonts w:ascii="Times New Roman" w:hAnsi="Times New Roman" w:cs="Times New Roman"/>
+          <w:color w:val="24292E"/>
+          <w:sz w:val="24"/>
+          <w:szCs w:val="24"/>
+          <w:lang w:eastAsia="en-US"/>
+        </w:rPr>
+        <w:sym w:font="Wingdings" w:char="F0E0"/>
+      </w:r>
+      <w:r>
+        <w:rPr>
+          <w:rFonts w:ascii="Times New Roman" w:hAnsi="Times New Roman" w:cs="Times New Roman"/>
+          <w:color w:val="24292E"/>
+          <w:sz w:val="24"/>
+          <w:szCs w:val="24"/>
+          <w:lang w:eastAsia="en-US"/>
+        </w:rPr>
+        <w:t xml:space="preserve"> </w:t>
+      </w:r>
+      <w:r>
+        <w:rPr>
+          <w:rFonts w:ascii="Times New Roman" w:hAnsi="Times New Roman" w:cs="Times New Roman"/>
+          <w:color w:val="24292E"/>
+          <w:sz w:val="24"/>
+          <w:szCs w:val="24"/>
+          <w:lang w:eastAsia="en-US"/>
+        </w:rPr>
+        <w:t xml:space="preserve">Scale and </w:t>
+      </w:r>
+      <w:r>
+        <w:rPr>
+          <w:rFonts w:ascii="Times New Roman" w:hAnsi="Times New Roman" w:cs="Times New Roman"/>
+          <w:color w:val="24292E"/>
+          <w:sz w:val="24"/>
+          <w:szCs w:val="24"/>
+          <w:lang w:eastAsia="en-US"/>
+        </w:rPr>
+        <w:t>Normalize the data; prepare the features;</w:t>
+      </w:r>
+      <w:r>
+        <w:rPr>
+          <w:rFonts w:ascii="Times New Roman" w:hAnsi="Times New Roman" w:cs="Times New Roman"/>
+          <w:color w:val="24292E"/>
+          <w:sz w:val="24"/>
+          <w:szCs w:val="24"/>
+          <w:lang w:eastAsia="en-US"/>
+        </w:rPr>
+        <w:t xml:space="preserve"> check for missing values</w:t>
+      </w:r>
+      <w:r>
+        <w:rPr>
+          <w:rFonts w:ascii="Times New Roman" w:hAnsi="Times New Roman" w:cs="Times New Roman"/>
+          <w:color w:val="24292E"/>
+          <w:sz w:val="24"/>
+          <w:szCs w:val="24"/>
+          <w:lang w:eastAsia="en-US"/>
+        </w:rPr>
+        <w:t>; split the data into test and training sets for cross validation;</w:t>
+      </w:r>
+    </w:p>
+    <w:p>
+      <w:pPr>
+        <w:pStyle w:val="ListParagraph"/>
+        <w:spacing w:line="240" w:lineRule="auto"/>
+        <w:ind w:left="714" w:firstLine="0"/>
+        <w:rPr>
+          <w:rFonts w:ascii="Times New Roman" w:hAnsi="Times New Roman" w:cs="Times New Roman"/>
+          <w:color w:val="24292E"/>
+          <w:sz w:val="24"/>
+          <w:szCs w:val="24"/>
+          <w:lang w:eastAsia="en-US"/>
+        </w:rPr>
+      </w:pPr>
+    </w:p>
+    <w:p>
+      <w:pPr>
+        <w:pStyle w:val="ListParagraph"/>
+        <w:numPr>
+          <w:ilvl w:val="0"/>
+          <w:numId w:val="13"/>
+        </w:numPr>
+        <w:spacing w:line="240" w:lineRule="auto"/>
+        <w:ind w:left="714" w:hanging="357"/>
+        <w:rPr>
+          <w:rFonts w:ascii="Times New Roman" w:hAnsi="Times New Roman" w:cs="Times New Roman"/>
+          <w:color w:val="24292E"/>
+          <w:sz w:val="24"/>
+          <w:szCs w:val="24"/>
+          <w:lang w:eastAsia="en-US"/>
+        </w:rPr>
+      </w:pPr>
+      <w:r>
+        <w:rPr>
+          <w:rFonts w:ascii="Times New Roman" w:hAnsi="Times New Roman" w:cs="Times New Roman"/>
+          <w:b/>
+          <w:color w:val="24292E"/>
+          <w:sz w:val="24"/>
+          <w:szCs w:val="24"/>
+          <w:lang w:eastAsia="en-US"/>
+        </w:rPr>
+        <w:t>Features Plot Creation</w:t>
+      </w:r>
+      <w:r>
+        <w:rPr>
+          <w:rFonts w:ascii="Times New Roman" w:hAnsi="Times New Roman" w:cs="Times New Roman"/>
+          <w:color w:val="24292E"/>
+          <w:sz w:val="24"/>
+          <w:szCs w:val="24"/>
+          <w:lang w:eastAsia="en-US"/>
+        </w:rPr>
+        <w:t xml:space="preserve"> </w:t>
+      </w:r>
+      <w:r>
+        <w:rPr>
+          <w:rFonts w:ascii="Times New Roman" w:hAnsi="Times New Roman" w:cs="Times New Roman"/>
+          <w:color w:val="24292E"/>
+          <w:sz w:val="24"/>
+          <w:szCs w:val="24"/>
+          <w:lang w:eastAsia="en-US"/>
+        </w:rPr>
+        <w:sym w:font="Wingdings" w:char="F0E0"/>
+      </w:r>
+      <w:r>
+        <w:rPr>
+          <w:rFonts w:ascii="Times New Roman" w:hAnsi="Times New Roman" w:cs="Times New Roman"/>
+          <w:color w:val="24292E"/>
+          <w:sz w:val="24"/>
+          <w:szCs w:val="24"/>
+          <w:lang w:eastAsia="en-US"/>
+        </w:rPr>
+        <w:t xml:space="preserve"> Create plots for the dataset features to best analyze the data</w:t>
+      </w:r>
+    </w:p>
+    <w:p>
+      <w:pPr>
+        <w:pStyle w:val="ListParagraph"/>
+        <w:spacing w:line="240" w:lineRule="auto"/>
+        <w:ind w:left="714" w:firstLine="0"/>
+        <w:rPr>
+          <w:rFonts w:ascii="Times New Roman" w:hAnsi="Times New Roman" w:cs="Times New Roman"/>
+          <w:color w:val="24292E"/>
+          <w:sz w:val="24"/>
+          <w:szCs w:val="24"/>
+          <w:lang w:eastAsia="en-US"/>
+        </w:rPr>
+      </w:pPr>
+    </w:p>
+    <w:p>
+      <w:pPr>
+        <w:pStyle w:val="ListParagraph"/>
+        <w:numPr>
+          <w:ilvl w:val="0"/>
+          <w:numId w:val="13"/>
+        </w:numPr>
+        <w:spacing w:line="240" w:lineRule="auto"/>
+        <w:ind w:left="714" w:hanging="357"/>
+        <w:rPr>
+          <w:rFonts w:ascii="Times New Roman" w:hAnsi="Times New Roman" w:cs="Times New Roman"/>
+          <w:color w:val="24292E"/>
+          <w:sz w:val="24"/>
+          <w:szCs w:val="24"/>
+          <w:lang w:eastAsia="en-US"/>
+        </w:rPr>
+      </w:pPr>
+      <w:r>
+        <w:rPr>
+          <w:rFonts w:ascii="Times New Roman" w:hAnsi="Times New Roman" w:cs="Times New Roman"/>
+          <w:b/>
+          <w:color w:val="24292E"/>
+          <w:sz w:val="24"/>
+          <w:szCs w:val="24"/>
+          <w:lang w:eastAsia="en-US"/>
+        </w:rPr>
+        <w:t>Cluster Analysis Dendogram</w:t>
+      </w:r>
+      <w:r>
+        <w:rPr>
+          <w:rFonts w:ascii="Times New Roman" w:hAnsi="Times New Roman" w:cs="Times New Roman"/>
+          <w:color w:val="24292E"/>
+          <w:sz w:val="24"/>
+          <w:szCs w:val="24"/>
+          <w:lang w:eastAsia="en-US"/>
+        </w:rPr>
+        <w:t xml:space="preserve"> </w:t>
+      </w:r>
+      <w:r>
+        <w:rPr>
+          <w:rFonts w:ascii="Times New Roman" w:hAnsi="Times New Roman" w:cs="Times New Roman"/>
+          <w:color w:val="24292E"/>
+          <w:sz w:val="24"/>
+          <w:szCs w:val="24"/>
+          <w:lang w:eastAsia="en-US"/>
+        </w:rPr>
+        <w:sym w:font="Wingdings" w:char="F0E0"/>
+      </w:r>
+      <w:r>
+        <w:rPr>
+          <w:rFonts w:ascii="Times New Roman" w:hAnsi="Times New Roman" w:cs="Times New Roman"/>
+          <w:color w:val="24292E"/>
+          <w:sz w:val="24"/>
+          <w:szCs w:val="24"/>
+          <w:lang w:eastAsia="en-US"/>
+        </w:rPr>
+        <w:t xml:space="preserve"> Generate dendogram to inspect the dataset structure and define the best possible number of clusters</w:t>
+      </w:r>
+    </w:p>
+    <w:p>
+      <w:pPr>
+        <w:pStyle w:val="ListParagraph"/>
+        <w:spacing w:line="240" w:lineRule="auto"/>
+        <w:ind w:left="714" w:firstLine="0"/>
+        <w:rPr>
+          <w:rFonts w:ascii="Times New Roman" w:hAnsi="Times New Roman" w:cs="Times New Roman"/>
+          <w:color w:val="24292E"/>
+          <w:sz w:val="24"/>
+          <w:szCs w:val="24"/>
+          <w:lang w:eastAsia="en-US"/>
+        </w:rPr>
+      </w:pPr>
+    </w:p>
+    <w:p>
+      <w:pPr>
+        <w:pStyle w:val="ListParagraph"/>
+        <w:numPr>
+          <w:ilvl w:val="0"/>
+          <w:numId w:val="13"/>
+        </w:numPr>
+        <w:spacing w:line="240" w:lineRule="auto"/>
+        <w:ind w:left="714" w:hanging="357"/>
+        <w:rPr>
+          <w:rFonts w:ascii="Times New Roman" w:hAnsi="Times New Roman" w:cs="Times New Roman"/>
+          <w:color w:val="24292E"/>
+          <w:sz w:val="24"/>
+          <w:szCs w:val="24"/>
+          <w:lang w:eastAsia="en-US"/>
+        </w:rPr>
+      </w:pPr>
+      <w:r>
+        <w:rPr>
+          <w:rFonts w:ascii="Times New Roman" w:hAnsi="Times New Roman" w:cs="Times New Roman"/>
+          <w:b/>
+          <w:color w:val="24292E"/>
+          <w:sz w:val="24"/>
+          <w:szCs w:val="24"/>
+          <w:lang w:eastAsia="en-US"/>
+        </w:rPr>
+        <w:t xml:space="preserve">Fit data </w:t>
+      </w:r>
+      <w:r>
+        <w:rPr>
+          <w:rFonts w:ascii="Times New Roman" w:hAnsi="Times New Roman" w:cs="Times New Roman"/>
+          <w:b/>
+          <w:color w:val="24292E"/>
+          <w:sz w:val="24"/>
+          <w:szCs w:val="24"/>
+          <w:lang w:eastAsia="en-US"/>
+        </w:rPr>
+        <w:sym w:font="Wingdings" w:char="F0E0"/>
+      </w:r>
+      <w:r>
+        <w:rPr>
+          <w:rFonts w:ascii="Times New Roman" w:hAnsi="Times New Roman" w:cs="Times New Roman"/>
+          <w:color w:val="24292E"/>
+          <w:sz w:val="24"/>
+          <w:szCs w:val="24"/>
+          <w:lang w:eastAsia="en-US"/>
+        </w:rPr>
+        <w:t xml:space="preserve"> Fit the prepared into the logistic regression model</w:t>
+      </w:r>
+    </w:p>
+    <w:p>
+      <w:pPr>
+        <w:pStyle w:val="ListParagraph"/>
+        <w:spacing w:line="240" w:lineRule="auto"/>
+        <w:ind w:left="714" w:firstLine="0"/>
+        <w:rPr>
+          <w:rFonts w:ascii="Times New Roman" w:hAnsi="Times New Roman" w:cs="Times New Roman"/>
+          <w:color w:val="24292E"/>
+          <w:sz w:val="24"/>
+          <w:szCs w:val="24"/>
+          <w:lang w:eastAsia="en-US"/>
+        </w:rPr>
+      </w:pPr>
+    </w:p>
+    <w:p>
+      <w:pPr>
+        <w:pStyle w:val="ListParagraph"/>
+        <w:numPr>
+          <w:ilvl w:val="0"/>
+          <w:numId w:val="13"/>
+        </w:numPr>
+        <w:spacing w:line="240" w:lineRule="auto"/>
+        <w:ind w:left="714" w:hanging="357"/>
+        <w:rPr>
+          <w:rFonts w:ascii="Times New Roman" w:hAnsi="Times New Roman" w:cs="Times New Roman"/>
+          <w:color w:val="24292E"/>
+          <w:sz w:val="24"/>
+          <w:szCs w:val="24"/>
+          <w:lang w:eastAsia="en-US"/>
+        </w:rPr>
+      </w:pPr>
+      <w:r>
+        <w:rPr>
+          <w:rFonts w:ascii="Times New Roman" w:hAnsi="Times New Roman" w:cs="Times New Roman"/>
+          <w:b/>
+          <w:color w:val="24292E"/>
+          <w:sz w:val="24"/>
+          <w:szCs w:val="24"/>
+          <w:lang w:eastAsia="en-US"/>
+        </w:rPr>
+        <w:t xml:space="preserve">Cluster Data </w:t>
+      </w:r>
+      <w:r>
+        <w:rPr>
+          <w:rFonts w:ascii="Times New Roman" w:hAnsi="Times New Roman" w:cs="Times New Roman"/>
+          <w:b/>
+          <w:color w:val="24292E"/>
+          <w:sz w:val="24"/>
+          <w:szCs w:val="24"/>
+          <w:lang w:eastAsia="en-US"/>
+        </w:rPr>
+        <w:sym w:font="Wingdings" w:char="F0E0"/>
+      </w:r>
+      <w:r>
+        <w:rPr>
+          <w:rFonts w:ascii="Times New Roman" w:hAnsi="Times New Roman" w:cs="Times New Roman"/>
+          <w:b/>
+          <w:color w:val="24292E"/>
+          <w:sz w:val="24"/>
+          <w:szCs w:val="24"/>
+          <w:lang w:eastAsia="en-US"/>
+        </w:rPr>
+        <w:t xml:space="preserve"> </w:t>
+      </w:r>
+      <w:r>
+        <w:rPr>
+          <w:rFonts w:ascii="Times New Roman" w:hAnsi="Times New Roman" w:cs="Times New Roman"/>
+          <w:color w:val="24292E"/>
+          <w:sz w:val="24"/>
+          <w:szCs w:val="24"/>
+          <w:lang w:eastAsia="en-US"/>
+        </w:rPr>
+        <w:t>Create clusters with the tuned hyperparams and plot the results</w:t>
+      </w:r>
+    </w:p>
+    <w:p>
+      <w:pPr>
+        <w:pStyle w:val="ListParagraph"/>
+        <w:spacing w:line="240" w:lineRule="auto"/>
+        <w:ind w:left="714" w:firstLine="0"/>
+        <w:rPr>
+          <w:rFonts w:ascii="Times New Roman" w:hAnsi="Times New Roman" w:cs="Times New Roman"/>
+          <w:color w:val="24292E"/>
+          <w:sz w:val="24"/>
+          <w:szCs w:val="24"/>
+          <w:lang w:eastAsia="en-US"/>
+        </w:rPr>
+      </w:pPr>
+    </w:p>
+    <w:p>
+      <w:pPr>
+        <w:pStyle w:val="ListParagraph"/>
+        <w:numPr>
+          <w:ilvl w:val="0"/>
+          <w:numId w:val="13"/>
+        </w:numPr>
+        <w:spacing w:line="240" w:lineRule="auto"/>
+        <w:ind w:left="714" w:hanging="357"/>
+        <w:rPr>
+          <w:rFonts w:ascii="Times New Roman" w:hAnsi="Times New Roman" w:cs="Times New Roman"/>
+          <w:color w:val="24292E"/>
+          <w:sz w:val="24"/>
+          <w:szCs w:val="24"/>
+          <w:lang w:eastAsia="en-US"/>
+        </w:rPr>
+      </w:pPr>
+      <w:r>
+        <w:rPr>
+          <w:rFonts w:ascii="Times New Roman" w:hAnsi="Times New Roman" w:cs="Times New Roman"/>
+          <w:b/>
+          <w:color w:val="24292E"/>
+          <w:sz w:val="24"/>
+          <w:szCs w:val="24"/>
+          <w:lang w:eastAsia="en-US"/>
+        </w:rPr>
+        <w:t xml:space="preserve">Fit result </w:t>
+      </w:r>
+      <w:r>
+        <w:rPr>
+          <w:rFonts w:ascii="Times New Roman" w:hAnsi="Times New Roman" w:cs="Times New Roman"/>
+          <w:b/>
+          <w:color w:val="24292E"/>
+          <w:sz w:val="24"/>
+          <w:szCs w:val="24"/>
+          <w:lang w:eastAsia="en-US"/>
+        </w:rPr>
+        <w:sym w:font="Wingdings" w:char="F0E0"/>
+      </w:r>
+      <w:r>
+        <w:rPr>
+          <w:rFonts w:ascii="Times New Roman" w:hAnsi="Times New Roman" w:cs="Times New Roman"/>
+          <w:b/>
+          <w:color w:val="24292E"/>
+          <w:sz w:val="24"/>
+          <w:szCs w:val="24"/>
+          <w:lang w:eastAsia="en-US"/>
+        </w:rPr>
+        <w:t xml:space="preserve"> </w:t>
+      </w:r>
+      <w:r>
+        <w:rPr>
+          <w:rFonts w:ascii="Times New Roman" w:hAnsi="Times New Roman" w:cs="Times New Roman"/>
+          <w:color w:val="24292E"/>
+          <w:sz w:val="24"/>
+          <w:szCs w:val="24"/>
+          <w:lang w:eastAsia="en-US"/>
+        </w:rPr>
+        <w:t>Plot predictions for the classification and clusters</w:t>
+      </w:r>
+    </w:p>
+    <w:p>
+      <w:pPr>
+        <w:pStyle w:val="ListParagraph"/>
+        <w:spacing w:line="240" w:lineRule="auto"/>
+        <w:ind w:left="714" w:firstLine="0"/>
+        <w:rPr>
+          <w:rFonts w:ascii="Times New Roman" w:hAnsi="Times New Roman" w:cs="Times New Roman"/>
+          <w:color w:val="24292E"/>
+          <w:sz w:val="24"/>
+          <w:szCs w:val="24"/>
+          <w:lang w:eastAsia="en-US"/>
+        </w:rPr>
+      </w:pPr>
+    </w:p>
+    <w:p>
+      <w:pPr>
+        <w:pStyle w:val="ListParagraph"/>
+        <w:numPr>
+          <w:ilvl w:val="0"/>
+          <w:numId w:val="13"/>
+        </w:numPr>
+        <w:spacing w:line="240" w:lineRule="auto"/>
+        <w:ind w:left="714" w:hanging="357"/>
+        <w:rPr>
+          <w:rFonts w:ascii="Times New Roman" w:hAnsi="Times New Roman" w:cs="Times New Roman"/>
+          <w:color w:val="24292E"/>
+          <w:sz w:val="24"/>
+          <w:szCs w:val="24"/>
+          <w:lang w:eastAsia="en-US"/>
+        </w:rPr>
+      </w:pPr>
+      <w:r>
+        <w:rPr>
+          <w:rFonts w:ascii="Times New Roman" w:hAnsi="Times New Roman" w:cs="Times New Roman"/>
+          <w:b/>
+          <w:color w:val="24292E"/>
+          <w:sz w:val="24"/>
+          <w:szCs w:val="24"/>
+          <w:lang w:eastAsia="en-US"/>
+        </w:rPr>
+        <w:t xml:space="preserve">Test </w:t>
+      </w:r>
+      <w:r>
+        <w:rPr>
+          <w:rFonts w:ascii="Times New Roman" w:hAnsi="Times New Roman" w:cs="Times New Roman"/>
+          <w:b/>
+          <w:color w:val="24292E"/>
+          <w:sz w:val="24"/>
+          <w:szCs w:val="24"/>
+          <w:lang w:eastAsia="en-US"/>
+        </w:rPr>
+        <w:sym w:font="Wingdings" w:char="F0E0"/>
+      </w:r>
+      <w:r>
+        <w:rPr>
+          <w:rFonts w:ascii="Times New Roman" w:hAnsi="Times New Roman" w:cs="Times New Roman"/>
+          <w:b/>
+          <w:color w:val="24292E"/>
+          <w:sz w:val="24"/>
+          <w:szCs w:val="24"/>
+          <w:lang w:eastAsia="en-US"/>
+        </w:rPr>
+        <w:t xml:space="preserve"> </w:t>
+      </w:r>
+      <w:r>
+        <w:rPr>
+          <w:rFonts w:ascii="Times New Roman" w:hAnsi="Times New Roman" w:cs="Times New Roman"/>
+          <w:color w:val="24292E"/>
+          <w:sz w:val="24"/>
+          <w:szCs w:val="24"/>
+          <w:lang w:eastAsia="en-US"/>
+        </w:rPr>
+        <w:t>Test the model on the testing dataset</w:t>
+      </w:r>
+    </w:p>
+    <w:p>
+      <w:pPr>
+        <w:pStyle w:val="ListParagraph"/>
+        <w:spacing w:line="240" w:lineRule="auto"/>
+        <w:ind w:left="714" w:firstLine="0"/>
+        <w:rPr>
+          <w:rFonts w:ascii="Times New Roman" w:hAnsi="Times New Roman" w:cs="Times New Roman"/>
+          <w:color w:val="24292E"/>
+          <w:sz w:val="24"/>
+          <w:szCs w:val="24"/>
+          <w:lang w:eastAsia="en-US"/>
+        </w:rPr>
+      </w:pPr>
+    </w:p>
+    <w:p>
+      <w:pPr>
+        <w:pStyle w:val="ListParagraph"/>
+        <w:numPr>
+          <w:ilvl w:val="0"/>
+          <w:numId w:val="13"/>
+        </w:numPr>
+        <w:spacing w:line="240" w:lineRule="auto"/>
+        <w:ind w:left="714" w:hanging="357"/>
+        <w:rPr>
+          <w:rFonts w:ascii="Times New Roman" w:hAnsi="Times New Roman" w:cs="Times New Roman"/>
+          <w:color w:val="24292E"/>
+          <w:sz w:val="24"/>
+          <w:szCs w:val="24"/>
+          <w:lang w:eastAsia="en-US"/>
+        </w:rPr>
+      </w:pPr>
+      <w:r>
+        <w:rPr>
+          <w:rFonts w:ascii="Times New Roman" w:hAnsi="Times New Roman" w:cs="Times New Roman"/>
+          <w:b/>
+          <w:color w:val="24292E"/>
+          <w:sz w:val="24"/>
+          <w:szCs w:val="24"/>
+          <w:lang w:eastAsia="en-US"/>
+        </w:rPr>
+        <w:t>Assess the results.</w:t>
+      </w:r>
+    </w:p>
+    <w:p>
+      <w:pPr>
+        <w:rPr>
+          <w:rFonts w:ascii="Times New Roman" w:hAnsi="Times New Roman" w:cs="Times New Roman"/>
+          <w:color w:val="24292E"/>
+          <w:sz w:val="24"/>
+          <w:szCs w:val="24"/>
+          <w:lang w:eastAsia="en-US"/>
+        </w:rPr>
+      </w:pPr>
+      <w:r>
+        <w:rPr>
+          <w:rFonts w:ascii="Times New Roman" w:hAnsi="Times New Roman" w:cs="Times New Roman"/>
+          <w:color w:val="24292E"/>
+          <w:sz w:val="24"/>
+          <w:szCs w:val="24"/>
+          <w:lang w:eastAsia="en-US"/>
+        </w:rPr>
+        <w:t xml:space="preserve">After going through the technological process of machine learning to gather data and generate information, I will then try to assess and use the results to understand the patients from a biological standpoint. By bringing the two most important sciences together, from my point of view, we will be able to set some grounds on new research and a new way to analyze data. </w:t>
+      </w:r>
+    </w:p>
+    <w:p>
+      <w:r>
         <w:rPr>
           <w:rFonts w:ascii="Times New Roman" w:eastAsia="Times New Roman" w:hAnsi="Times New Roman" w:cs="Times New Roman"/>
           <w:b/>
+          <w:noProof/>
           <w:color w:val="24292E"/>
           <w:sz w:val="30"/>
           <w:szCs w:val="30"/>
           <w:u w:val="single"/>
           <w:lang w:eastAsia="en-US"/>
         </w:rPr>
-      </w:pPr>
-      <w:r>
+        <w:drawing>
+          <wp:anchor distT="0" distB="0" distL="114300" distR="114300" simplePos="0" relativeHeight="251664384" behindDoc="1" locked="0" layoutInCell="1" allowOverlap="1" wp14:anchorId="3D6630E2" wp14:editId="69BEF976">
+            <wp:simplePos x="0" y="0"/>
+            <wp:positionH relativeFrom="column">
+              <wp:posOffset>707811</wp:posOffset>
+            </wp:positionH>
+            <wp:positionV relativeFrom="paragraph">
+              <wp:posOffset>76407</wp:posOffset>
+            </wp:positionV>
+            <wp:extent cx="4594011" cy="2802439"/>
+            <wp:effectExtent l="0" t="0" r="3810" b="0"/>
+            <wp:wrapNone/>
+            <wp:docPr id="16" name="Picture 16" descr="../../../../Downloads/Untitled%20Diagram%20(1).png"/>
+            <wp:cNvGraphicFramePr>
+              <a:graphicFrameLocks xmlns:a="http://schemas.openxmlformats.org/drawingml/2006/main" noChangeAspect="1"/>
+            </wp:cNvGraphicFramePr>
+            <a:graphic xmlns:a="http://schemas.openxmlformats.org/drawingml/2006/main">
+              <a:graphicData uri="http://schemas.openxmlformats.org/drawingml/2006/picture">
+                <pic:pic xmlns:pic="http://schemas.openxmlformats.org/drawingml/2006/picture">
+                  <pic:nvPicPr>
+                    <pic:cNvPr id="0" name="Picture 29" descr="../../../../Downloads/Untitled%20Diagram%20(1).png"/>
+                    <pic:cNvPicPr>
+                      <a:picLocks noChangeAspect="1" noChangeArrowheads="1"/>
+                    </pic:cNvPicPr>
+                  </pic:nvPicPr>
+                  <pic:blipFill>
+                    <a:blip r:embed="rId18">
+                      <a:extLst>
+                        <a:ext uri="{28A0092B-C50C-407E-A947-70E740481C1C}">
+                          <a14:useLocalDpi xmlns:a14="http://schemas.microsoft.com/office/drawing/2010/main" val="0"/>
+                        </a:ext>
+                      </a:extLst>
+                    </a:blip>
+                    <a:srcRect/>
+                    <a:stretch>
+                      <a:fillRect/>
+                    </a:stretch>
+                  </pic:blipFill>
+                  <pic:spPr bwMode="auto">
+                    <a:xfrm>
+                      <a:off x="0" y="0"/>
+                      <a:ext cx="4594011" cy="2802439"/>
+                    </a:xfrm>
+                    <a:prstGeom prst="rect">
+                      <a:avLst/>
+                    </a:prstGeom>
+                    <a:noFill/>
+                    <a:ln>
+                      <a:noFill/>
+                    </a:ln>
+                  </pic:spPr>
+                </pic:pic>
+              </a:graphicData>
+            </a:graphic>
+            <wp14:sizeRelH relativeFrom="page">
+              <wp14:pctWidth>0</wp14:pctWidth>
+            </wp14:sizeRelH>
+            <wp14:sizeRelV relativeFrom="page">
+              <wp14:pctHeight>0</wp14:pctHeight>
+            </wp14:sizeRelV>
+          </wp:anchor>
+        </w:drawing>
+      </w:r>
+    </w:p>
+    <w:p/>
+    <w:p/>
+    <w:p/>
+    <w:p/>
+    <w:p/>
+    <w:p/>
+    <w:p/>
+    <w:p/>
+    <w:p>
+      <w:pPr>
+        <w:rPr>
+          <w:rFonts w:ascii="Times New Roman" w:hAnsi="Times New Roman" w:cs="Times New Roman"/>
+          <w:color w:val="24292E"/>
+          <w:sz w:val="24"/>
+          <w:szCs w:val="24"/>
+          <w:lang w:eastAsia="en-US"/>
+        </w:rPr>
+      </w:pPr>
+      <w:r>
+        <w:rPr>
+          <w:rFonts w:ascii="Times New Roman" w:hAnsi="Times New Roman" w:cs="Times New Roman"/>
+          <w:b/>
+          <w:color w:val="24292E"/>
+          <w:sz w:val="24"/>
+          <w:szCs w:val="24"/>
+          <w:lang w:eastAsia="en-US"/>
+        </w:rPr>
+        <w:lastRenderedPageBreak/>
+        <w:t>Note</w:t>
+      </w:r>
+      <w:r>
+        <w:rPr>
+          <w:rFonts w:ascii="Times New Roman" w:hAnsi="Times New Roman" w:cs="Times New Roman"/>
+          <w:color w:val="24292E"/>
+          <w:sz w:val="24"/>
+          <w:szCs w:val="24"/>
+          <w:lang w:eastAsia="en-US"/>
+        </w:rPr>
+        <w:t>: I will be using this project as my bachelor degree final paper, for my second graduation (</w:t>
+      </w:r>
+      <w:r>
+        <w:rPr>
+          <w:rFonts w:ascii="Times New Roman" w:hAnsi="Times New Roman" w:cs="Times New Roman"/>
+          <w:b/>
+          <w:color w:val="24292E"/>
+          <w:sz w:val="24"/>
+          <w:szCs w:val="24"/>
+          <w:lang w:eastAsia="en-US"/>
+        </w:rPr>
+        <w:t>Nutrition</w:t>
+      </w:r>
+      <w:r>
+        <w:rPr>
+          <w:rFonts w:ascii="Times New Roman" w:hAnsi="Times New Roman" w:cs="Times New Roman"/>
+          <w:color w:val="24292E"/>
+          <w:sz w:val="24"/>
+          <w:szCs w:val="24"/>
+          <w:lang w:eastAsia="en-US"/>
+        </w:rPr>
+        <w:t>/</w:t>
+      </w:r>
+      <w:r>
+        <w:rPr>
+          <w:rFonts w:ascii="Times New Roman" w:hAnsi="Times New Roman" w:cs="Times New Roman"/>
+          <w:b/>
+          <w:color w:val="24292E"/>
+          <w:sz w:val="24"/>
+          <w:szCs w:val="24"/>
+          <w:lang w:eastAsia="en-US"/>
+        </w:rPr>
+        <w:t>Biochemistry</w:t>
+      </w:r>
+      <w:r>
+        <w:rPr>
+          <w:rFonts w:ascii="Times New Roman" w:hAnsi="Times New Roman" w:cs="Times New Roman"/>
+          <w:color w:val="24292E"/>
+          <w:sz w:val="24"/>
+          <w:szCs w:val="24"/>
+          <w:lang w:eastAsia="en-US"/>
+        </w:rPr>
+        <w:t>), with the metabolic pathways approach</w:t>
+      </w:r>
+      <w:r>
+        <w:rPr>
+          <w:rFonts w:ascii="Times New Roman" w:hAnsi="Times New Roman" w:cs="Times New Roman"/>
+          <w:color w:val="24292E"/>
+          <w:sz w:val="24"/>
+          <w:szCs w:val="24"/>
+          <w:lang w:eastAsia="en-US"/>
+        </w:rPr>
+        <w:t>,</w:t>
+      </w:r>
+      <w:r>
+        <w:rPr>
+          <w:rFonts w:ascii="Times New Roman" w:hAnsi="Times New Roman" w:cs="Times New Roman"/>
+          <w:color w:val="24292E"/>
+          <w:sz w:val="24"/>
+          <w:szCs w:val="24"/>
+          <w:lang w:eastAsia="en-US"/>
+        </w:rPr>
+        <w:t xml:space="preserve"> from the data I gather after I analyze </w:t>
+      </w:r>
+      <w:r>
+        <w:rPr>
+          <w:rFonts w:ascii="Times New Roman" w:hAnsi="Times New Roman" w:cs="Times New Roman"/>
+          <w:color w:val="24292E"/>
+          <w:sz w:val="24"/>
+          <w:szCs w:val="24"/>
+          <w:lang w:eastAsia="en-US"/>
+        </w:rPr>
+        <w:t>using</w:t>
+      </w:r>
+      <w:r>
+        <w:rPr>
+          <w:rFonts w:ascii="Times New Roman" w:hAnsi="Times New Roman" w:cs="Times New Roman"/>
+          <w:color w:val="24292E"/>
+          <w:sz w:val="24"/>
+          <w:szCs w:val="24"/>
+          <w:lang w:eastAsia="en-US"/>
+        </w:rPr>
+        <w:t xml:space="preserve"> the machine learning and statistics point of view. I will </w:t>
+      </w:r>
+      <w:r>
+        <w:rPr>
+          <w:rFonts w:ascii="Times New Roman" w:hAnsi="Times New Roman" w:cs="Times New Roman"/>
+          <w:color w:val="24292E"/>
+          <w:sz w:val="24"/>
+          <w:szCs w:val="24"/>
+          <w:lang w:eastAsia="en-US"/>
+        </w:rPr>
+        <w:t xml:space="preserve">also </w:t>
+      </w:r>
+      <w:r>
+        <w:rPr>
+          <w:rFonts w:ascii="Times New Roman" w:hAnsi="Times New Roman" w:cs="Times New Roman"/>
+          <w:color w:val="24292E"/>
+          <w:sz w:val="24"/>
+          <w:szCs w:val="24"/>
+          <w:lang w:eastAsia="en-US"/>
+        </w:rPr>
+        <w:t>gather more information through several statistical methods besides machine learning, such as standard deviation, mean and variance, in order to obtain more consistent</w:t>
+      </w:r>
+      <w:r>
+        <w:rPr>
+          <w:rFonts w:ascii="Times New Roman" w:hAnsi="Times New Roman" w:cs="Times New Roman"/>
+          <w:color w:val="24292E"/>
+          <w:sz w:val="24"/>
+          <w:szCs w:val="24"/>
+          <w:lang w:eastAsia="en-US"/>
+        </w:rPr>
+        <w:t xml:space="preserve"> information from the patients data.</w:t>
+      </w:r>
+    </w:p>
+    <w:p>
+      <w:pPr>
+        <w:rPr>
+          <w:rFonts w:ascii="Times New Roman" w:hAnsi="Times New Roman" w:cs="Times New Roman"/>
+          <w:color w:val="24292E"/>
+          <w:sz w:val="24"/>
+          <w:szCs w:val="24"/>
+          <w:lang w:eastAsia="en-US"/>
+        </w:rPr>
+      </w:pPr>
+    </w:p>
+    <w:p>
+      <w:pPr>
+        <w:rPr>
+          <w:rFonts w:ascii="Times New Roman" w:hAnsi="Times New Roman" w:cs="Times New Roman"/>
+          <w:b/>
+          <w:color w:val="24292E"/>
+          <w:sz w:val="24"/>
+          <w:szCs w:val="24"/>
+          <w:lang w:eastAsia="en-US"/>
+        </w:rPr>
+      </w:pPr>
+      <w:r>
+        <w:rPr>
+          <w:rFonts w:ascii="Times New Roman" w:hAnsi="Times New Roman" w:cs="Times New Roman"/>
+          <w:b/>
+          <w:color w:val="24292E"/>
+          <w:sz w:val="24"/>
+          <w:szCs w:val="24"/>
+          <w:lang w:eastAsia="en-US"/>
+        </w:rPr>
+        <w:t>References:</w:t>
+      </w:r>
+    </w:p>
+    <w:p>
+      <w:pPr>
+        <w:spacing w:line="240" w:lineRule="auto"/>
+        <w:contextualSpacing/>
+        <w:rPr>
+          <w:rFonts w:ascii="Times New Roman" w:hAnsi="Times New Roman" w:cs="Times New Roman"/>
+          <w:color w:val="24292E"/>
+          <w:sz w:val="24"/>
+          <w:szCs w:val="24"/>
+          <w:lang w:eastAsia="en-US"/>
+        </w:rPr>
+      </w:pPr>
+      <w:hyperlink r:id="rId19" w:history="1">
+        <w:r>
+          <w:rPr>
+            <w:rStyle w:val="Hyperlink"/>
+            <w:rFonts w:ascii="Times New Roman" w:hAnsi="Times New Roman" w:cs="Times New Roman"/>
+            <w:sz w:val="24"/>
+            <w:szCs w:val="24"/>
+            <w:lang w:eastAsia="en-US"/>
+          </w:rPr>
+          <w:t>http://www.fharrell.com/post/classification/</w:t>
+        </w:r>
+      </w:hyperlink>
+    </w:p>
+    <w:p>
+      <w:pPr>
+        <w:spacing w:line="240" w:lineRule="auto"/>
+        <w:contextualSpacing/>
+        <w:rPr>
+          <w:rFonts w:ascii="Times New Roman" w:hAnsi="Times New Roman" w:cs="Times New Roman"/>
+          <w:color w:val="24292E"/>
+          <w:sz w:val="24"/>
+          <w:szCs w:val="24"/>
+          <w:lang w:eastAsia="en-US"/>
+        </w:rPr>
+      </w:pPr>
+      <w:r>
+        <w:rPr>
+          <w:rFonts w:ascii="Times New Roman" w:hAnsi="Times New Roman" w:cs="Times New Roman"/>
+          <w:color w:val="24292E"/>
+          <w:sz w:val="24"/>
+          <w:szCs w:val="24"/>
+          <w:lang w:eastAsia="en-US"/>
+        </w:rPr>
+        <w:t>Classification vs. Prediction</w:t>
+      </w:r>
+    </w:p>
+    <w:p>
+      <w:pPr>
+        <w:spacing w:line="240" w:lineRule="auto"/>
+        <w:contextualSpacing/>
+        <w:rPr>
+          <w:rFonts w:ascii="Times New Roman" w:hAnsi="Times New Roman" w:cs="Times New Roman"/>
+          <w:color w:val="24292E"/>
+          <w:sz w:val="24"/>
+          <w:szCs w:val="24"/>
+          <w:lang w:eastAsia="en-US"/>
+        </w:rPr>
+      </w:pPr>
+    </w:p>
+    <w:p>
+      <w:pPr>
+        <w:spacing w:line="240" w:lineRule="auto"/>
+        <w:contextualSpacing/>
+        <w:rPr>
+          <w:rFonts w:ascii="Times New Roman" w:hAnsi="Times New Roman" w:cs="Times New Roman"/>
+          <w:color w:val="24292E"/>
+          <w:sz w:val="24"/>
+          <w:szCs w:val="24"/>
+          <w:lang w:eastAsia="en-US"/>
+        </w:rPr>
+      </w:pPr>
+      <w:hyperlink r:id="rId20" w:history="1">
+        <w:r>
+          <w:rPr>
+            <w:rStyle w:val="Hyperlink"/>
+            <w:rFonts w:ascii="Times New Roman" w:hAnsi="Times New Roman" w:cs="Times New Roman"/>
+            <w:sz w:val="24"/>
+            <w:szCs w:val="24"/>
+            <w:lang w:eastAsia="en-US"/>
+          </w:rPr>
+          <w:t>https://www.tandfonline.com/doi/abs/10.1080/01621459.1963.10500845</w:t>
+        </w:r>
+      </w:hyperlink>
+    </w:p>
+    <w:p>
+      <w:pPr>
+        <w:spacing w:line="240" w:lineRule="auto"/>
+        <w:contextualSpacing/>
+        <w:rPr>
+          <w:rFonts w:ascii="Times New Roman" w:hAnsi="Times New Roman" w:cs="Times New Roman"/>
+          <w:bCs/>
+          <w:color w:val="24292E"/>
+          <w:sz w:val="24"/>
+          <w:szCs w:val="24"/>
+          <w:lang w:eastAsia="en-US"/>
+        </w:rPr>
+      </w:pPr>
+      <w:r>
+        <w:rPr>
+          <w:rFonts w:ascii="Times New Roman" w:hAnsi="Times New Roman" w:cs="Times New Roman"/>
+          <w:bCs/>
+          <w:color w:val="24292E"/>
+          <w:sz w:val="24"/>
+          <w:szCs w:val="24"/>
+          <w:lang w:eastAsia="en-US"/>
+        </w:rPr>
+        <w:t>Hierarchical Grouping to Optimize an Objective Function</w:t>
+      </w:r>
+    </w:p>
+    <w:p>
+      <w:pPr>
+        <w:spacing w:line="240" w:lineRule="auto"/>
+        <w:contextualSpacing/>
+        <w:rPr>
+          <w:rFonts w:ascii="Times New Roman" w:hAnsi="Times New Roman" w:cs="Times New Roman"/>
+          <w:color w:val="24292E"/>
+          <w:sz w:val="24"/>
+          <w:szCs w:val="24"/>
+          <w:lang w:eastAsia="en-US"/>
+        </w:rPr>
+      </w:pPr>
+    </w:p>
+    <w:p>
+      <w:pPr>
+        <w:spacing w:line="240" w:lineRule="auto"/>
+        <w:contextualSpacing/>
+        <w:rPr>
+          <w:rFonts w:ascii="Times New Roman" w:hAnsi="Times New Roman" w:cs="Times New Roman"/>
+          <w:color w:val="24292E"/>
+          <w:sz w:val="24"/>
+          <w:szCs w:val="24"/>
+          <w:lang w:eastAsia="en-US"/>
+        </w:rPr>
+      </w:pPr>
+      <w:hyperlink r:id="rId21" w:history="1">
+        <w:r>
+          <w:rPr>
+            <w:rStyle w:val="Hyperlink"/>
+            <w:rFonts w:ascii="Times New Roman" w:hAnsi="Times New Roman" w:cs="Times New Roman"/>
+            <w:sz w:val="24"/>
+            <w:szCs w:val="24"/>
+            <w:lang w:eastAsia="en-US"/>
+          </w:rPr>
+          <w:t>https://web.cs.umass.edu/publication/docs/1996/UM-CS-1996-089.pdf</w:t>
+        </w:r>
+      </w:hyperlink>
+    </w:p>
+    <w:p>
+      <w:pPr>
+        <w:spacing w:after="0" w:line="240" w:lineRule="auto"/>
         <w:rPr>
           <w:rFonts w:ascii="Times New Roman" w:eastAsia="Times New Roman" w:hAnsi="Times New Roman" w:cs="Times New Roman"/>
-          <w:b/>
-          <w:color w:val="24292E"/>
-          <w:sz w:val="30"/>
-          <w:szCs w:val="30"/>
-          <w:u w:val="single"/>
-          <w:lang w:eastAsia="en-US"/>
-        </w:rPr>
-        <w:t>Benchmark Model</w:t>
+          <w:color w:val="auto"/>
+          <w:sz w:val="24"/>
+          <w:szCs w:val="24"/>
+          <w:lang w:eastAsia="en-US"/>
+        </w:rPr>
+      </w:pPr>
+      <w:r>
+        <w:rPr>
+          <w:rFonts w:ascii="Times New Roman" w:eastAsia="Times New Roman" w:hAnsi="Times New Roman" w:cs="Times New Roman"/>
+          <w:color w:val="auto"/>
+          <w:sz w:val="24"/>
+          <w:szCs w:val="24"/>
+          <w:lang w:eastAsia="en-US"/>
+        </w:rPr>
+        <w:t>Prototype Selection for Composite Nearest Neighbor Classifiers</w:t>
       </w:r>
     </w:p>
     <w:p>
       <w:pPr>
         <w:spacing w:line="240" w:lineRule="auto"/>
-        <w:rPr>
-          <w:rFonts w:ascii="Times New Roman" w:hAnsi="Times New Roman" w:cs="Times New Roman"/>
-          <w:color w:val="24292E"/>
-          <w:sz w:val="24"/>
-          <w:szCs w:val="24"/>
-          <w:lang w:eastAsia="en-US"/>
-        </w:rPr>
-      </w:pPr>
-      <w:r>
-        <w:rPr>
-          <w:rFonts w:ascii="Times New Roman" w:hAnsi="Times New Roman" w:cs="Times New Roman"/>
-          <w:color w:val="24292E"/>
-          <w:sz w:val="24"/>
-          <w:szCs w:val="24"/>
-          <w:lang w:eastAsia="en-US"/>
-        </w:rPr>
-        <w:t>In this section, provide the details for a benchmark model or result that relates to the domain, problem statement, and intended solution. Ideally, the benchmark model or result contextualizes existing methods or known information in the domain and problem given, which could then be objectively compared to the solution. Describe how the benchmark model or result is measurable (can be measured by some metric and clearly observed) with thorough detail.</w:t>
-      </w:r>
-    </w:p>
-    <w:p>
-      <w:pPr>
-        <w:spacing w:before="360" w:line="240" w:lineRule="auto"/>
-        <w:outlineLvl w:val="2"/>
-        <w:rPr>
-          <w:rFonts w:ascii="Times New Roman" w:eastAsia="Times New Roman" w:hAnsi="Times New Roman" w:cs="Times New Roman"/>
-          <w:b/>
-          <w:color w:val="24292E"/>
-          <w:sz w:val="30"/>
-          <w:szCs w:val="30"/>
-          <w:u w:val="single"/>
-          <w:lang w:eastAsia="en-US"/>
-        </w:rPr>
-      </w:pPr>
-      <w:r>
-        <w:rPr>
-          <w:rFonts w:ascii="Times New Roman" w:eastAsia="Times New Roman" w:hAnsi="Times New Roman" w:cs="Times New Roman"/>
-          <w:b/>
-          <w:color w:val="24292E"/>
-          <w:sz w:val="30"/>
-          <w:szCs w:val="30"/>
-          <w:u w:val="single"/>
-          <w:lang w:eastAsia="en-US"/>
-        </w:rPr>
-        <w:t>Evaluation Metrics</w:t>
-      </w:r>
+        <w:contextualSpacing/>
+        <w:rPr>
+          <w:rFonts w:ascii="Times New Roman" w:hAnsi="Times New Roman" w:cs="Times New Roman"/>
+          <w:color w:val="24292E"/>
+          <w:sz w:val="24"/>
+          <w:szCs w:val="24"/>
+          <w:lang w:eastAsia="en-US"/>
+        </w:rPr>
+      </w:pPr>
     </w:p>
     <w:p>
       <w:pPr>
         <w:spacing w:line="240" w:lineRule="auto"/>
-        <w:rPr>
-          <w:rFonts w:ascii="Times New Roman" w:hAnsi="Times New Roman" w:cs="Times New Roman"/>
-          <w:color w:val="24292E"/>
-          <w:sz w:val="24"/>
-          <w:szCs w:val="24"/>
-          <w:lang w:eastAsia="en-US"/>
-        </w:rPr>
-      </w:pPr>
-      <w:r>
-        <w:rPr>
-          <w:rFonts w:ascii="Times New Roman" w:hAnsi="Times New Roman" w:cs="Times New Roman"/>
-          <w:color w:val="24292E"/>
-          <w:sz w:val="24"/>
-          <w:szCs w:val="24"/>
-          <w:lang w:eastAsia="en-US"/>
-        </w:rPr>
-        <w:t>In this section, propose at least one evaluation metric that can be used to quantify the performance of both the benchmark model and the solution model. The evaluation metric(s) you propose should be appropriate given the context of the data, the problem statement, and the intended solution. Describe how the evaluation metric(s) are derived and provide an example of their mathematical representations (if applicable). Complex evaluation metrics should be clearly defined and quantifiable (can be expressed in mathematical or logical terms).</w:t>
-      </w:r>
-    </w:p>
-    <w:p>
-      <w:pPr>
-        <w:spacing w:before="360" w:line="240" w:lineRule="auto"/>
-        <w:outlineLvl w:val="2"/>
-        <w:rPr>
-          <w:rFonts w:ascii="Times New Roman" w:eastAsia="Times New Roman" w:hAnsi="Times New Roman" w:cs="Times New Roman"/>
-          <w:b/>
-          <w:color w:val="24292E"/>
-          <w:sz w:val="30"/>
-          <w:szCs w:val="30"/>
-          <w:u w:val="single"/>
-          <w:lang w:eastAsia="en-US"/>
-        </w:rPr>
-      </w:pPr>
-      <w:r>
-        <w:rPr>
-          <w:rFonts w:ascii="Times New Roman" w:eastAsia="Times New Roman" w:hAnsi="Times New Roman" w:cs="Times New Roman"/>
-          <w:b/>
-          <w:color w:val="24292E"/>
-          <w:sz w:val="30"/>
-          <w:szCs w:val="30"/>
-          <w:u w:val="single"/>
-          <w:lang w:eastAsia="en-US"/>
-        </w:rPr>
-        <w:t>Project Design</w:t>
-      </w:r>
+        <w:contextualSpacing/>
+        <w:rPr>
+          <w:rFonts w:ascii="Times New Roman" w:hAnsi="Times New Roman" w:cs="Times New Roman"/>
+          <w:color w:val="24292E"/>
+          <w:sz w:val="24"/>
+          <w:szCs w:val="24"/>
+          <w:lang w:eastAsia="en-US"/>
+        </w:rPr>
+      </w:pPr>
+      <w:hyperlink r:id="rId22" w:history="1">
+        <w:r>
+          <w:rPr>
+            <w:rStyle w:val="Hyperlink"/>
+            <w:rFonts w:ascii="Times New Roman" w:hAnsi="Times New Roman" w:cs="Times New Roman"/>
+            <w:sz w:val="24"/>
+            <w:szCs w:val="24"/>
+            <w:lang w:eastAsia="en-US"/>
+          </w:rPr>
+          <w:t>https://pdfs.semanticscholar.org/2105/9733ba0f4d4c99666affdb4a7b52242bf386.pdf</w:t>
+        </w:r>
+      </w:hyperlink>
     </w:p>
     <w:p>
       <w:pPr>
         <w:spacing w:line="240" w:lineRule="auto"/>
-        <w:rPr>
-          <w:rFonts w:ascii="Times New Roman" w:hAnsi="Times New Roman" w:cs="Times New Roman"/>
-          <w:color w:val="24292E"/>
-          <w:sz w:val="24"/>
-          <w:szCs w:val="24"/>
-          <w:lang w:eastAsia="en-US"/>
-        </w:rPr>
-      </w:pPr>
-      <w:r>
-        <w:rPr>
-          <w:rFonts w:ascii="Times New Roman" w:hAnsi="Times New Roman" w:cs="Times New Roman"/>
-          <w:color w:val="24292E"/>
-          <w:sz w:val="24"/>
-          <w:szCs w:val="24"/>
-          <w:lang w:eastAsia="en-US"/>
-        </w:rPr>
-        <w:lastRenderedPageBreak/>
-        <w:t xml:space="preserve">In this final section, summarize a theoretical workflow for approaching a solution given the problem. Provide thorough discussion for what strategies you may consider employing, what analysis of the data might be required before being used, or which algorithms will be considered for your implementation. The workflow and discussion that you provide should align with the qualities of the previous sections. Additionally, you are encouraged to include small visualizations, </w:t>
-      </w:r>
-      <w:proofErr w:type="spellStart"/>
-      <w:r>
-        <w:rPr>
-          <w:rFonts w:ascii="Times New Roman" w:hAnsi="Times New Roman" w:cs="Times New Roman"/>
-          <w:color w:val="24292E"/>
-          <w:sz w:val="24"/>
-          <w:szCs w:val="24"/>
-          <w:lang w:eastAsia="en-US"/>
-        </w:rPr>
-        <w:t>pseudocode</w:t>
-      </w:r>
-      <w:proofErr w:type="spellEnd"/>
-      <w:r>
-        <w:rPr>
-          <w:rFonts w:ascii="Times New Roman" w:hAnsi="Times New Roman" w:cs="Times New Roman"/>
-          <w:color w:val="24292E"/>
-          <w:sz w:val="24"/>
-          <w:szCs w:val="24"/>
-          <w:lang w:eastAsia="en-US"/>
-        </w:rPr>
-        <w:t>, or diagrams to aid in describing the project design, but it is not required. The discussion should clearly outline your intended workflow of the capstone project.</w:t>
-      </w:r>
-    </w:p>
-    <w:p/>
+        <w:contextualSpacing/>
+        <w:rPr>
+          <w:rFonts w:ascii="Times New Roman" w:hAnsi="Times New Roman" w:cs="Times New Roman"/>
+          <w:color w:val="24292E"/>
+          <w:sz w:val="24"/>
+          <w:szCs w:val="24"/>
+          <w:lang w:eastAsia="en-US"/>
+        </w:rPr>
+      </w:pPr>
+      <w:r>
+        <w:rPr>
+          <w:rFonts w:ascii="Times New Roman" w:hAnsi="Times New Roman" w:cs="Times New Roman"/>
+          <w:color w:val="24292E"/>
+          <w:sz w:val="24"/>
+          <w:szCs w:val="24"/>
+          <w:lang w:eastAsia="en-US"/>
+        </w:rPr>
+        <w:t xml:space="preserve">Using Rules to </w:t>
+      </w:r>
+      <w:r>
+        <w:rPr>
+          <w:rFonts w:ascii="Times New Roman" w:hAnsi="Times New Roman" w:cs="Times New Roman"/>
+          <w:color w:val="24292E"/>
+          <w:sz w:val="24"/>
+          <w:szCs w:val="24"/>
+          <w:lang w:eastAsia="en-US"/>
+        </w:rPr>
+        <w:t>Analyze</w:t>
+      </w:r>
+      <w:r>
+        <w:rPr>
+          <w:rFonts w:ascii="Times New Roman" w:hAnsi="Times New Roman" w:cs="Times New Roman"/>
+          <w:color w:val="24292E"/>
+          <w:sz w:val="24"/>
+          <w:szCs w:val="24"/>
+          <w:lang w:eastAsia="en-US"/>
+        </w:rPr>
+        <w:t xml:space="preserve"> Bio-medical Data: A Comparison between C4.5 and PCL</w:t>
+      </w:r>
+    </w:p>
+    <w:p>
+      <w:pPr>
+        <w:spacing w:line="240" w:lineRule="auto"/>
+        <w:contextualSpacing/>
+        <w:rPr>
+          <w:rFonts w:ascii="Times New Roman" w:hAnsi="Times New Roman" w:cs="Times New Roman"/>
+          <w:color w:val="24292E"/>
+          <w:sz w:val="24"/>
+          <w:szCs w:val="24"/>
+          <w:lang w:eastAsia="en-US"/>
+        </w:rPr>
+      </w:pPr>
+    </w:p>
+    <w:p>
+      <w:pPr>
+        <w:spacing w:line="240" w:lineRule="auto"/>
+        <w:contextualSpacing/>
+        <w:rPr>
+          <w:rFonts w:ascii="Times New Roman" w:hAnsi="Times New Roman" w:cs="Times New Roman"/>
+          <w:color w:val="24292E"/>
+          <w:sz w:val="24"/>
+          <w:szCs w:val="24"/>
+          <w:lang w:eastAsia="en-US"/>
+        </w:rPr>
+      </w:pPr>
+      <w:hyperlink r:id="rId23" w:history="1">
+        <w:r>
+          <w:rPr>
+            <w:rStyle w:val="Hyperlink"/>
+            <w:rFonts w:ascii="Times New Roman" w:hAnsi="Times New Roman" w:cs="Times New Roman"/>
+            <w:sz w:val="24"/>
+            <w:szCs w:val="24"/>
+            <w:lang w:eastAsia="en-US"/>
+          </w:rPr>
+          <w:t>http://liacs.leidenuniv.nl/~kosterswa/SAC2003final.pdf</w:t>
+        </w:r>
+      </w:hyperlink>
+    </w:p>
+    <w:p>
+      <w:pPr>
+        <w:spacing w:line="240" w:lineRule="auto"/>
+        <w:contextualSpacing/>
+        <w:rPr>
+          <w:rFonts w:ascii="Times New Roman" w:hAnsi="Times New Roman" w:cs="Times New Roman"/>
+          <w:color w:val="24292E"/>
+          <w:sz w:val="24"/>
+          <w:szCs w:val="24"/>
+          <w:lang w:eastAsia="en-US"/>
+        </w:rPr>
+      </w:pPr>
+      <w:r>
+        <w:rPr>
+          <w:rFonts w:ascii="Times New Roman" w:hAnsi="Times New Roman" w:cs="Times New Roman"/>
+          <w:color w:val="24292E"/>
+          <w:sz w:val="24"/>
+          <w:szCs w:val="24"/>
+          <w:lang w:eastAsia="en-US"/>
+        </w:rPr>
+        <w:t>Genetic Programming for Data Classification: Partitioning the Search Space</w:t>
+      </w:r>
+    </w:p>
+    <w:p>
+      <w:pPr>
+        <w:spacing w:line="240" w:lineRule="auto"/>
+        <w:contextualSpacing/>
+        <w:rPr>
+          <w:rFonts w:ascii="Times New Roman" w:hAnsi="Times New Roman" w:cs="Times New Roman"/>
+          <w:color w:val="24292E"/>
+          <w:sz w:val="24"/>
+          <w:szCs w:val="24"/>
+          <w:lang w:eastAsia="en-US"/>
+        </w:rPr>
+      </w:pPr>
+    </w:p>
+    <w:p>
+      <w:pPr>
+        <w:spacing w:line="240" w:lineRule="auto"/>
+        <w:contextualSpacing/>
+        <w:rPr>
+          <w:rFonts w:ascii="Times New Roman" w:hAnsi="Times New Roman" w:cs="Times New Roman"/>
+          <w:color w:val="24292E"/>
+          <w:sz w:val="24"/>
+          <w:szCs w:val="24"/>
+          <w:lang w:eastAsia="en-US"/>
+        </w:rPr>
+      </w:pPr>
+      <w:hyperlink r:id="rId24" w:history="1">
+        <w:r>
+          <w:rPr>
+            <w:rStyle w:val="Hyperlink"/>
+            <w:rFonts w:ascii="Times New Roman" w:hAnsi="Times New Roman" w:cs="Times New Roman"/>
+            <w:sz w:val="24"/>
+            <w:szCs w:val="24"/>
+            <w:lang w:eastAsia="en-US"/>
+          </w:rPr>
+          <w:t>https://en.wikipedia.org/wiki/Hierarchical_clustering</w:t>
+        </w:r>
+      </w:hyperlink>
+    </w:p>
+    <w:p>
+      <w:pPr>
+        <w:spacing w:line="240" w:lineRule="auto"/>
+        <w:contextualSpacing/>
+        <w:rPr>
+          <w:rFonts w:ascii="Times New Roman" w:hAnsi="Times New Roman" w:cs="Times New Roman"/>
+          <w:color w:val="24292E"/>
+          <w:sz w:val="24"/>
+          <w:szCs w:val="24"/>
+          <w:lang w:eastAsia="en-US"/>
+        </w:rPr>
+      </w:pPr>
+      <w:r>
+        <w:rPr>
+          <w:rFonts w:ascii="Times New Roman" w:hAnsi="Times New Roman" w:cs="Times New Roman"/>
+          <w:color w:val="24292E"/>
+          <w:sz w:val="24"/>
+          <w:szCs w:val="24"/>
+          <w:lang w:eastAsia="en-US"/>
+        </w:rPr>
+        <w:t>Hierarchical Clustering</w:t>
+      </w:r>
+      <w:bookmarkStart w:id="0" w:name="_GoBack"/>
+      <w:bookmarkEnd w:id="0"/>
+    </w:p>
+    <w:p>
+      <w:pPr>
+        <w:rPr>
+          <w:rFonts w:ascii="Times New Roman" w:hAnsi="Times New Roman" w:cs="Times New Roman"/>
+          <w:color w:val="24292E"/>
+          <w:sz w:val="24"/>
+          <w:szCs w:val="24"/>
+          <w:lang w:eastAsia="en-US"/>
+        </w:rPr>
+      </w:pPr>
+    </w:p>
+    <w:p>
+      <w:pPr>
+        <w:rPr>
+          <w:rFonts w:ascii="Times New Roman" w:hAnsi="Times New Roman" w:cs="Times New Roman"/>
+          <w:color w:val="24292E"/>
+          <w:sz w:val="24"/>
+          <w:szCs w:val="24"/>
+          <w:lang w:eastAsia="en-US"/>
+        </w:rPr>
+      </w:pPr>
+    </w:p>
     <w:sectPr>
-      <w:headerReference w:type="default" r:id="rId8"/>
-      <w:footerReference w:type="default" r:id="rId9"/>
-      <w:headerReference w:type="first" r:id="rId10"/>
+      <w:headerReference w:type="default" r:id="rId25"/>
+      <w:footerReference w:type="default" r:id="rId26"/>
+      <w:headerReference w:type="first" r:id="rId27"/>
       <w:pgSz w:w="12240" w:h="15840"/>
       <w:pgMar w:top="1152" w:right="1123" w:bottom="1195" w:left="1123" w:header="432" w:footer="720" w:gutter="0"/>
       <w:cols w:space="720"/>
@@ -993,7 +3947,7 @@
           <w:rPr>
             <w:noProof/>
           </w:rPr>
-          <w:t>2</w:t>
+          <w:t>6</w:t>
         </w:r>
         <w:r>
           <w:rPr>
@@ -1655,6 +4609,327 @@
       </w:rPr>
     </w:lvl>
   </w:abstractNum>
+  <w:abstractNum w:abstractNumId="11">
+    <w:nsid w:val="1FB50A6C"/>
+    <w:multiLevelType w:val="multilevel"/>
+    <w:tmpl w:val="E5267808"/>
+    <w:lvl w:ilvl="0">
+      <w:start w:val="1"/>
+      <w:numFmt w:val="bullet"/>
+      <w:lvlText w:val=""/>
+      <w:lvlJc w:val="left"/>
+      <w:pPr>
+        <w:tabs>
+          <w:tab w:val="num" w:pos="720"/>
+        </w:tabs>
+        <w:ind w:left="720" w:hanging="360"/>
+      </w:pPr>
+      <w:rPr>
+        <w:rFonts w:ascii="Wingdings" w:hAnsi="Wingdings" w:hint="default"/>
+        <w:sz w:val="20"/>
+      </w:rPr>
+    </w:lvl>
+    <w:lvl w:ilvl="1" w:tentative="1">
+      <w:start w:val="1"/>
+      <w:numFmt w:val="bullet"/>
+      <w:lvlText w:val=""/>
+      <w:lvlJc w:val="left"/>
+      <w:pPr>
+        <w:tabs>
+          <w:tab w:val="num" w:pos="1440"/>
+        </w:tabs>
+        <w:ind w:left="1440" w:hanging="360"/>
+      </w:pPr>
+      <w:rPr>
+        <w:rFonts w:ascii="Wingdings" w:hAnsi="Wingdings" w:hint="default"/>
+        <w:sz w:val="20"/>
+      </w:rPr>
+    </w:lvl>
+    <w:lvl w:ilvl="2" w:tentative="1">
+      <w:start w:val="1"/>
+      <w:numFmt w:val="bullet"/>
+      <w:lvlText w:val=""/>
+      <w:lvlJc w:val="left"/>
+      <w:pPr>
+        <w:tabs>
+          <w:tab w:val="num" w:pos="2160"/>
+        </w:tabs>
+        <w:ind w:left="2160" w:hanging="360"/>
+      </w:pPr>
+      <w:rPr>
+        <w:rFonts w:ascii="Wingdings" w:hAnsi="Wingdings" w:hint="default"/>
+        <w:sz w:val="20"/>
+      </w:rPr>
+    </w:lvl>
+    <w:lvl w:ilvl="3" w:tentative="1">
+      <w:start w:val="1"/>
+      <w:numFmt w:val="bullet"/>
+      <w:lvlText w:val=""/>
+      <w:lvlJc w:val="left"/>
+      <w:pPr>
+        <w:tabs>
+          <w:tab w:val="num" w:pos="2880"/>
+        </w:tabs>
+        <w:ind w:left="2880" w:hanging="360"/>
+      </w:pPr>
+      <w:rPr>
+        <w:rFonts w:ascii="Wingdings" w:hAnsi="Wingdings" w:hint="default"/>
+        <w:sz w:val="20"/>
+      </w:rPr>
+    </w:lvl>
+    <w:lvl w:ilvl="4" w:tentative="1">
+      <w:start w:val="1"/>
+      <w:numFmt w:val="bullet"/>
+      <w:lvlText w:val=""/>
+      <w:lvlJc w:val="left"/>
+      <w:pPr>
+        <w:tabs>
+          <w:tab w:val="num" w:pos="3600"/>
+        </w:tabs>
+        <w:ind w:left="3600" w:hanging="360"/>
+      </w:pPr>
+      <w:rPr>
+        <w:rFonts w:ascii="Wingdings" w:hAnsi="Wingdings" w:hint="default"/>
+        <w:sz w:val="20"/>
+      </w:rPr>
+    </w:lvl>
+    <w:lvl w:ilvl="5" w:tentative="1">
+      <w:start w:val="1"/>
+      <w:numFmt w:val="bullet"/>
+      <w:lvlText w:val=""/>
+      <w:lvlJc w:val="left"/>
+      <w:pPr>
+        <w:tabs>
+          <w:tab w:val="num" w:pos="4320"/>
+        </w:tabs>
+        <w:ind w:left="4320" w:hanging="360"/>
+      </w:pPr>
+      <w:rPr>
+        <w:rFonts w:ascii="Wingdings" w:hAnsi="Wingdings" w:hint="default"/>
+        <w:sz w:val="20"/>
+      </w:rPr>
+    </w:lvl>
+    <w:lvl w:ilvl="6" w:tentative="1">
+      <w:start w:val="1"/>
+      <w:numFmt w:val="bullet"/>
+      <w:lvlText w:val=""/>
+      <w:lvlJc w:val="left"/>
+      <w:pPr>
+        <w:tabs>
+          <w:tab w:val="num" w:pos="5040"/>
+        </w:tabs>
+        <w:ind w:left="5040" w:hanging="360"/>
+      </w:pPr>
+      <w:rPr>
+        <w:rFonts w:ascii="Wingdings" w:hAnsi="Wingdings" w:hint="default"/>
+        <w:sz w:val="20"/>
+      </w:rPr>
+    </w:lvl>
+    <w:lvl w:ilvl="7" w:tentative="1">
+      <w:start w:val="1"/>
+      <w:numFmt w:val="bullet"/>
+      <w:lvlText w:val=""/>
+      <w:lvlJc w:val="left"/>
+      <w:pPr>
+        <w:tabs>
+          <w:tab w:val="num" w:pos="5760"/>
+        </w:tabs>
+        <w:ind w:left="5760" w:hanging="360"/>
+      </w:pPr>
+      <w:rPr>
+        <w:rFonts w:ascii="Wingdings" w:hAnsi="Wingdings" w:hint="default"/>
+        <w:sz w:val="20"/>
+      </w:rPr>
+    </w:lvl>
+    <w:lvl w:ilvl="8" w:tentative="1">
+      <w:start w:val="1"/>
+      <w:numFmt w:val="bullet"/>
+      <w:lvlText w:val=""/>
+      <w:lvlJc w:val="left"/>
+      <w:pPr>
+        <w:tabs>
+          <w:tab w:val="num" w:pos="6480"/>
+        </w:tabs>
+        <w:ind w:left="6480" w:hanging="360"/>
+      </w:pPr>
+      <w:rPr>
+        <w:rFonts w:ascii="Wingdings" w:hAnsi="Wingdings" w:hint="default"/>
+        <w:sz w:val="20"/>
+      </w:rPr>
+    </w:lvl>
+  </w:abstractNum>
+  <w:abstractNum w:abstractNumId="12">
+    <w:nsid w:val="23301C2C"/>
+    <w:multiLevelType w:val="multilevel"/>
+    <w:tmpl w:val="30464020"/>
+    <w:lvl w:ilvl="0">
+      <w:start w:val="1"/>
+      <w:numFmt w:val="decimal"/>
+      <w:lvlText w:val="%1."/>
+      <w:lvlJc w:val="left"/>
+      <w:pPr>
+        <w:ind w:left="720" w:hanging="360"/>
+      </w:pPr>
+    </w:lvl>
+    <w:lvl w:ilvl="1">
+      <w:start w:val="1"/>
+      <w:numFmt w:val="lowerLetter"/>
+      <w:lvlText w:val="%2."/>
+      <w:lvlJc w:val="left"/>
+      <w:pPr>
+        <w:ind w:left="1440" w:hanging="360"/>
+      </w:pPr>
+    </w:lvl>
+    <w:lvl w:ilvl="2">
+      <w:start w:val="1"/>
+      <w:numFmt w:val="lowerRoman"/>
+      <w:lvlText w:val="%3."/>
+      <w:lvlJc w:val="right"/>
+      <w:pPr>
+        <w:ind w:left="2160" w:hanging="180"/>
+      </w:pPr>
+    </w:lvl>
+    <w:lvl w:ilvl="3">
+      <w:start w:val="1"/>
+      <w:numFmt w:val="decimal"/>
+      <w:lvlText w:val="%4."/>
+      <w:lvlJc w:val="left"/>
+      <w:pPr>
+        <w:ind w:left="2880" w:hanging="360"/>
+      </w:pPr>
+    </w:lvl>
+    <w:lvl w:ilvl="4">
+      <w:start w:val="1"/>
+      <w:numFmt w:val="lowerLetter"/>
+      <w:lvlText w:val="%5."/>
+      <w:lvlJc w:val="left"/>
+      <w:pPr>
+        <w:ind w:left="3600" w:hanging="360"/>
+      </w:pPr>
+    </w:lvl>
+    <w:lvl w:ilvl="5">
+      <w:start w:val="1"/>
+      <w:numFmt w:val="lowerRoman"/>
+      <w:lvlText w:val="%6."/>
+      <w:lvlJc w:val="right"/>
+      <w:pPr>
+        <w:ind w:left="4320" w:hanging="180"/>
+      </w:pPr>
+    </w:lvl>
+    <w:lvl w:ilvl="6">
+      <w:start w:val="1"/>
+      <w:numFmt w:val="decimal"/>
+      <w:lvlText w:val="%7."/>
+      <w:lvlJc w:val="left"/>
+      <w:pPr>
+        <w:ind w:left="5040" w:hanging="360"/>
+      </w:pPr>
+    </w:lvl>
+    <w:lvl w:ilvl="7">
+      <w:start w:val="1"/>
+      <w:numFmt w:val="lowerLetter"/>
+      <w:lvlText w:val="%8."/>
+      <w:lvlJc w:val="left"/>
+      <w:pPr>
+        <w:ind w:left="5760" w:hanging="360"/>
+      </w:pPr>
+    </w:lvl>
+    <w:lvl w:ilvl="8">
+      <w:start w:val="1"/>
+      <w:numFmt w:val="lowerRoman"/>
+      <w:lvlText w:val="%9."/>
+      <w:lvlJc w:val="right"/>
+      <w:pPr>
+        <w:ind w:left="6480" w:hanging="180"/>
+      </w:pPr>
+    </w:lvl>
+  </w:abstractNum>
+  <w:abstractNum w:abstractNumId="13">
+    <w:nsid w:val="4D4502E1"/>
+    <w:multiLevelType w:val="hybridMultilevel"/>
+    <w:tmpl w:val="30464020"/>
+    <w:lvl w:ilvl="0" w:tplc="0409000F">
+      <w:start w:val="1"/>
+      <w:numFmt w:val="decimal"/>
+      <w:lvlText w:val="%1."/>
+      <w:lvlJc w:val="left"/>
+      <w:pPr>
+        <w:ind w:left="720" w:hanging="360"/>
+      </w:pPr>
+    </w:lvl>
+    <w:lvl w:ilvl="1" w:tplc="04090019" w:tentative="1">
+      <w:start w:val="1"/>
+      <w:numFmt w:val="lowerLetter"/>
+      <w:lvlText w:val="%2."/>
+      <w:lvlJc w:val="left"/>
+      <w:pPr>
+        <w:ind w:left="1440" w:hanging="360"/>
+      </w:pPr>
+    </w:lvl>
+    <w:lvl w:ilvl="2" w:tplc="0409001B" w:tentative="1">
+      <w:start w:val="1"/>
+      <w:numFmt w:val="lowerRoman"/>
+      <w:lvlText w:val="%3."/>
+      <w:lvlJc w:val="right"/>
+      <w:pPr>
+        <w:ind w:left="2160" w:hanging="180"/>
+      </w:pPr>
+    </w:lvl>
+    <w:lvl w:ilvl="3" w:tplc="0409000F" w:tentative="1">
+      <w:start w:val="1"/>
+      <w:numFmt w:val="decimal"/>
+      <w:lvlText w:val="%4."/>
+      <w:lvlJc w:val="left"/>
+      <w:pPr>
+        <w:ind w:left="2880" w:hanging="360"/>
+      </w:pPr>
+    </w:lvl>
+    <w:lvl w:ilvl="4" w:tplc="04090019" w:tentative="1">
+      <w:start w:val="1"/>
+      <w:numFmt w:val="lowerLetter"/>
+      <w:lvlText w:val="%5."/>
+      <w:lvlJc w:val="left"/>
+      <w:pPr>
+        <w:ind w:left="3600" w:hanging="360"/>
+      </w:pPr>
+    </w:lvl>
+    <w:lvl w:ilvl="5" w:tplc="0409001B" w:tentative="1">
+      <w:start w:val="1"/>
+      <w:numFmt w:val="lowerRoman"/>
+      <w:lvlText w:val="%6."/>
+      <w:lvlJc w:val="right"/>
+      <w:pPr>
+        <w:ind w:left="4320" w:hanging="180"/>
+      </w:pPr>
+    </w:lvl>
+    <w:lvl w:ilvl="6" w:tplc="0409000F" w:tentative="1">
+      <w:start w:val="1"/>
+      <w:numFmt w:val="decimal"/>
+      <w:lvlText w:val="%7."/>
+      <w:lvlJc w:val="left"/>
+      <w:pPr>
+        <w:ind w:left="5040" w:hanging="360"/>
+      </w:pPr>
+    </w:lvl>
+    <w:lvl w:ilvl="7" w:tplc="04090019" w:tentative="1">
+      <w:start w:val="1"/>
+      <w:numFmt w:val="lowerLetter"/>
+      <w:lvlText w:val="%8."/>
+      <w:lvlJc w:val="left"/>
+      <w:pPr>
+        <w:ind w:left="5760" w:hanging="360"/>
+      </w:pPr>
+    </w:lvl>
+    <w:lvl w:ilvl="8" w:tplc="0409001B" w:tentative="1">
+      <w:start w:val="1"/>
+      <w:numFmt w:val="lowerRoman"/>
+      <w:lvlText w:val="%9."/>
+      <w:lvlJc w:val="right"/>
+      <w:pPr>
+        <w:ind w:left="6480" w:hanging="180"/>
+      </w:pPr>
+    </w:lvl>
+  </w:abstractNum>
   <w:num w:numId="1">
     <w:abstractNumId w:val="10"/>
   </w:num>
@@ -1687,6 +4962,15 @@
   </w:num>
   <w:num w:numId="11">
     <w:abstractNumId w:val="0"/>
+  </w:num>
+  <w:num w:numId="12">
+    <w:abstractNumId w:val="11"/>
+  </w:num>
+  <w:num w:numId="13">
+    <w:abstractNumId w:val="13"/>
+  </w:num>
+  <w:num w:numId="14">
+    <w:abstractNumId w:val="12"/>
   </w:num>
 </w:numbering>
 </file>
@@ -2752,7 +6036,6 @@
     <w:name w:val="List Paragraph"/>
     <w:basedOn w:val="Normal"/>
     <w:uiPriority w:val="34"/>
-    <w:semiHidden/>
     <w:unhideWhenUsed/>
     <w:qFormat/>
     <w:pPr>
@@ -2926,6 +6209,27 @@
       <w:szCs w:val="24"/>
       <w:lang w:eastAsia="en-US"/>
     </w:rPr>
+  </w:style>
+  <w:style w:type="character" w:styleId="Hyperlink">
+    <w:name w:val="Hyperlink"/>
+    <w:basedOn w:val="DefaultParagraphFont"/>
+    <w:uiPriority w:val="99"/>
+    <w:unhideWhenUsed/>
+    <w:rsid w:val="00987CDD"/>
+    <w:rPr>
+      <w:color w:val="3D859C" w:themeColor="hyperlink"/>
+      <w:u w:val="single"/>
+    </w:rPr>
+  </w:style>
+  <w:style w:type="character" w:customStyle="1" w:styleId="mi">
+    <w:name w:val="mi"/>
+    <w:basedOn w:val="DefaultParagraphFont"/>
+    <w:rsid w:val="00AD3C2C"/>
+  </w:style>
+  <w:style w:type="character" w:customStyle="1" w:styleId="mo">
+    <w:name w:val="mo"/>
+    <w:basedOn w:val="DefaultParagraphFont"/>
+    <w:rsid w:val="00AD3C2C"/>
   </w:style>
 </w:styles>
 </file>
@@ -3000,6 +6304,13 @@
     <w:pitch w:val="variable"/>
     <w:sig w:usb0="00000287" w:usb1="00000000" w:usb2="00000000" w:usb3="00000000" w:csb0="0000009F" w:csb1="00000000"/>
   </w:font>
+  <w:font w:name="Times">
+    <w:panose1 w:val="02000500000000000000"/>
+    <w:charset w:val="00"/>
+    <w:family w:val="auto"/>
+    <w:pitch w:val="variable"/>
+    <w:sig w:usb0="00000003" w:usb1="00000000" w:usb2="00000000" w:usb3="00000000" w:csb0="00000001" w:csb1="00000000"/>
+  </w:font>
   <w:font w:name="Arial">
     <w:panose1 w:val="020B0604020202020204"/>
     <w:charset w:val="00"/>
@@ -3040,6 +6351,8 @@
   <w:rsids>
     <w:rsidRoot w:val="00067B1A"/>
     <w:rsid w:val="00067B1A"/>
+    <w:rsid w:val="001020AE"/>
+    <w:rsid w:val="002B607C"/>
   </w:rsids>
   <m:mathPr>
     <m:mathFont m:val="Cambria Math"/>
@@ -3797,4 +7110,16 @@
     </a:ext>
   </a:extLst>
 </a:theme>
+</file>
+
+<file path=customXml/item1.xml><?xml version="1.0" encoding="utf-8"?>
+<b:Sources xmlns:b="http://schemas.openxmlformats.org/officeDocument/2006/bibliography" xmlns="http://schemas.openxmlformats.org/officeDocument/2006/bibliography" SelectedStyle="/APA.XSL" StyleName="APA"/>
+</file>
+
+<file path=customXml/itemProps1.xml><?xml version="1.0" encoding="utf-8"?>
+<ds:datastoreItem xmlns:ds="http://schemas.openxmlformats.org/officeDocument/2006/customXml" ds:itemID="{58DECAE9-BDFD-D943-9A2A-30BEF4B39134}">
+  <ds:schemaRefs>
+    <ds:schemaRef ds:uri="http://schemas.openxmlformats.org/officeDocument/2006/bibliography"/>
+  </ds:schemaRefs>
+</ds:datastoreItem>
 </file>
--- a/Capstone Proposal/Machine learning engineer nanodegree  capstone proposal.docx
+++ b/Capstone Proposal/Machine learning engineer nanodegree  capstone proposal.docx
@@ -2,6 +2,8 @@
 <file path=word/document.xml><?xml version="1.0" encoding="utf-8"?>
 <w:document xmlns:wpc="http://schemas.microsoft.com/office/word/2010/wordprocessingCanvas" xmlns:mo="http://schemas.microsoft.com/office/mac/office/2008/main" xmlns:mc="http://schemas.openxmlformats.org/markup-compatibility/2006" xmlns:mv="urn:schemas-microsoft-com:mac:vml" xmlns:o="urn:schemas-microsoft-com:office:office" xmlns:r="http://schemas.openxmlformats.org/officeDocument/2006/relationships" xmlns:m="http://schemas.openxmlformats.org/officeDocument/2006/math" xmlns:v="urn:schemas-microsoft-com:vml" xmlns:wp14="http://schemas.microsoft.com/office/word/2010/wordprocessingDrawing" xmlns:wp="http://schemas.openxmlformats.org/drawingml/2006/wordprocessingDrawing" xmlns:w10="urn:schemas-microsoft-com:office:word" xmlns:w="http://schemas.openxmlformats.org/wordprocessingml/2006/main" xmlns:w14="http://schemas.microsoft.com/office/word/2010/wordml" xmlns:w15="http://schemas.microsoft.com/office/word/2012/wordml" xmlns:wpg="http://schemas.microsoft.com/office/word/2010/wordprocessingGroup" xmlns:wpi="http://schemas.microsoft.com/office/word/2010/wordprocessingInk" xmlns:wne="http://schemas.microsoft.com/office/word/2006/wordml" xmlns:wps="http://schemas.microsoft.com/office/word/2010/wordprocessingShape" mc:Ignorable="w14 w15 wp14">
   <w:body>
+    <w:bookmarkStart w:id="0" w:name="_GoBack" w:displacedByCustomXml="next"/>
+    <w:bookmarkEnd w:id="0" w:displacedByCustomXml="next"/>
     <w:sdt>
       <w:sdtPr>
         <w:rPr>
@@ -49,6 +51,7 @@
     <w:p>
       <w:pPr>
         <w:pStyle w:val="SenderContactInfo"/>
+        <w:spacing w:line="240" w:lineRule="auto"/>
         <w:rPr>
           <w:rFonts w:ascii="Times New Roman" w:hAnsi="Times New Roman" w:cs="Times New Roman"/>
           <w:sz w:val="28"/>
@@ -67,6 +70,7 @@
     <w:p>
       <w:pPr>
         <w:pStyle w:val="SenderContactInfo"/>
+        <w:spacing w:line="240" w:lineRule="auto"/>
         <w:rPr>
           <w:rFonts w:ascii="Times New Roman" w:hAnsi="Times New Roman" w:cs="Times New Roman"/>
           <w:sz w:val="28"/>
@@ -288,7 +292,27 @@
           <w:szCs w:val="24"/>
           <w:lang w:eastAsia="en-US"/>
         </w:rPr>
-        <w:t>I’m personally motivated for this project because besides being an engineer, I also have a biology degree. Health and technology today are two worlds set apart by skepticism most of the time. I intend to bring the awesome tools of technology to the brilliance of the human health. With that in mind, we can try to make a better place for people that are in need.</w:t>
+        <w:t>I’m personally motivated for this project because besides be</w:t>
+      </w:r>
+      <w:r>
+        <w:rPr>
+          <w:rFonts w:ascii="Times New Roman" w:hAnsi="Times New Roman" w:cs="Times New Roman"/>
+          <w:color w:val="24292E"/>
+          <w:sz w:val="24"/>
+          <w:szCs w:val="24"/>
+          <w:lang w:eastAsia="en-US"/>
+        </w:rPr>
+        <w:t>ing an engineer, I’m also finishing a second degree in Nutrition/Biochemistry with focus in metabolic pathways and chronic diseases</w:t>
+      </w:r>
+      <w:r>
+        <w:rPr>
+          <w:rFonts w:ascii="Times New Roman" w:hAnsi="Times New Roman" w:cs="Times New Roman"/>
+          <w:color w:val="24292E"/>
+          <w:sz w:val="24"/>
+          <w:szCs w:val="24"/>
+          <w:lang w:eastAsia="en-US"/>
+        </w:rPr>
+        <w:t>. Health and technology today are two worlds set apart by skepticism most of the time. I intend to bring the awesome tools of technology to the brilliance of the human health. With that in mind, we can try to make a better place for people that are in need.</w:t>
       </w:r>
     </w:p>
     <w:p>
@@ -427,7 +451,7 @@
           <w:szCs w:val="24"/>
           <w:lang w:eastAsia="en-US"/>
         </w:rPr>
-        <w:t>, to try and draw conclusions with biological depth and relevance, after the data is thoroughly classified and processed.</w:t>
+        <w:t>, to try and draw conclusions with biological depth and relevance, after the data is thoroughly processed.</w:t>
       </w:r>
       <w:r>
         <w:rPr>
@@ -695,7 +719,27 @@
           <w:szCs w:val="24"/>
           <w:lang w:eastAsia="en-US"/>
         </w:rPr>
-        <w:t>This dataset contains data from 4 different cities but only the Cleveland data is considered. It consists mainly of 303 instances (patients), and 14 attributes. The “goal” attribute is the #14, which refers to the presence of absence of heart disease in patients.</w:t>
+        <w:t>This dataset contains data from 4 different cities but only the Cleveland data is considered. It consists mainly of 303 instances (patients), and 14 attributes. The “goal” attribute is the #14,</w:t>
+      </w:r>
+      <w:r>
+        <w:rPr>
+          <w:rFonts w:ascii="Times New Roman" w:hAnsi="Times New Roman" w:cs="Times New Roman"/>
+          <w:color w:val="24292E"/>
+          <w:sz w:val="24"/>
+          <w:szCs w:val="24"/>
+          <w:lang w:eastAsia="en-US"/>
+        </w:rPr>
+        <w:t xml:space="preserve"> which refers to the presence or</w:t>
+      </w:r>
+      <w:r>
+        <w:rPr>
+          <w:rFonts w:ascii="Times New Roman" w:hAnsi="Times New Roman" w:cs="Times New Roman"/>
+          <w:color w:val="24292E"/>
+          <w:sz w:val="24"/>
+          <w:szCs w:val="24"/>
+          <w:lang w:eastAsia="en-US"/>
+        </w:rPr>
+        <w:t xml:space="preserve"> absence of heart disease in patients.</w:t>
       </w:r>
       <w:r>
         <w:rPr>
@@ -706,6 +750,125 @@
           <w:lang w:eastAsia="en-US"/>
         </w:rPr>
         <w:t xml:space="preserve"> It has categorical, integer and real data, and it is multivariate.</w:t>
+      </w:r>
+    </w:p>
+    <w:p>
+      <w:pPr>
+        <w:pStyle w:val="ListParagraph"/>
+        <w:numPr>
+          <w:ilvl w:val="0"/>
+          <w:numId w:val="15"/>
+        </w:numPr>
+        <w:spacing w:before="360" w:line="240" w:lineRule="auto"/>
+        <w:outlineLvl w:val="2"/>
+        <w:rPr>
+          <w:rFonts w:ascii="Times New Roman" w:hAnsi="Times New Roman" w:cs="Times New Roman"/>
+          <w:color w:val="24292E"/>
+          <w:sz w:val="24"/>
+          <w:szCs w:val="24"/>
+          <w:lang w:eastAsia="en-US"/>
+        </w:rPr>
+      </w:pPr>
+      <w:r>
+        <w:rPr>
+          <w:rFonts w:ascii="Times New Roman" w:hAnsi="Times New Roman" w:cs="Times New Roman"/>
+          <w:color w:val="24292E"/>
+          <w:sz w:val="24"/>
+          <w:szCs w:val="24"/>
+          <w:lang w:eastAsia="en-US"/>
+        </w:rPr>
+        <w:t xml:space="preserve">The dataset is well </w:t>
+      </w:r>
+      <w:r>
+        <w:rPr>
+          <w:rFonts w:ascii="Times New Roman" w:hAnsi="Times New Roman" w:cs="Times New Roman"/>
+          <w:b/>
+          <w:color w:val="24292E"/>
+          <w:sz w:val="24"/>
+          <w:szCs w:val="24"/>
+          <w:lang w:eastAsia="en-US"/>
+        </w:rPr>
+        <w:t>balanced</w:t>
+      </w:r>
+      <w:r>
+        <w:rPr>
+          <w:rFonts w:ascii="Times New Roman" w:hAnsi="Times New Roman" w:cs="Times New Roman"/>
+          <w:color w:val="24292E"/>
+          <w:sz w:val="24"/>
+          <w:szCs w:val="24"/>
+          <w:lang w:eastAsia="en-US"/>
+        </w:rPr>
+        <w:t xml:space="preserve">, </w:t>
+      </w:r>
+      <w:r>
+        <w:rPr>
+          <w:rFonts w:ascii="Times New Roman" w:hAnsi="Times New Roman" w:cs="Times New Roman"/>
+          <w:color w:val="24292E"/>
+          <w:sz w:val="24"/>
+          <w:szCs w:val="24"/>
+          <w:lang w:eastAsia="en-US"/>
+        </w:rPr>
+        <w:t>1</w:t>
+      </w:r>
+      <w:r>
+        <w:rPr>
+          <w:rFonts w:ascii="Times New Roman" w:hAnsi="Times New Roman" w:cs="Times New Roman"/>
+          <w:color w:val="24292E"/>
+          <w:sz w:val="24"/>
+          <w:szCs w:val="24"/>
+          <w:lang w:eastAsia="en-US"/>
+        </w:rPr>
+        <w:t>39 patients</w:t>
+      </w:r>
+      <w:r>
+        <w:rPr>
+          <w:rFonts w:ascii="Times New Roman" w:hAnsi="Times New Roman" w:cs="Times New Roman"/>
+          <w:color w:val="24292E"/>
+          <w:sz w:val="24"/>
+          <w:szCs w:val="24"/>
+          <w:lang w:eastAsia="en-US"/>
+        </w:rPr>
+        <w:t xml:space="preserve"> (46%)</w:t>
+      </w:r>
+      <w:r>
+        <w:rPr>
+          <w:rFonts w:ascii="Times New Roman" w:hAnsi="Times New Roman" w:cs="Times New Roman"/>
+          <w:color w:val="24292E"/>
+          <w:sz w:val="24"/>
+          <w:szCs w:val="24"/>
+          <w:lang w:eastAsia="en-US"/>
+        </w:rPr>
+        <w:t xml:space="preserve"> with disease, 160 without</w:t>
+      </w:r>
+      <w:r>
+        <w:rPr>
+          <w:rFonts w:ascii="Times New Roman" w:hAnsi="Times New Roman" w:cs="Times New Roman"/>
+          <w:color w:val="24292E"/>
+          <w:sz w:val="24"/>
+          <w:szCs w:val="24"/>
+          <w:lang w:eastAsia="en-US"/>
+        </w:rPr>
+        <w:t xml:space="preserve"> (54%)</w:t>
+      </w:r>
+      <w:r>
+        <w:rPr>
+          <w:rFonts w:ascii="Times New Roman" w:hAnsi="Times New Roman" w:cs="Times New Roman"/>
+          <w:color w:val="24292E"/>
+          <w:sz w:val="24"/>
+          <w:szCs w:val="24"/>
+          <w:lang w:eastAsia="en-US"/>
+        </w:rPr>
+        <w:t>, for the target attribute</w:t>
+      </w:r>
+      <w:r>
+        <w:rPr>
+          <w:rFonts w:ascii="Times New Roman" w:hAnsi="Times New Roman" w:cs="Times New Roman"/>
+          <w:color w:val="24292E"/>
+          <w:sz w:val="24"/>
+          <w:szCs w:val="24"/>
+          <w:lang w:eastAsia="en-US"/>
+        </w:rPr>
+        <w:t>.</w:t>
       </w:r>
     </w:p>
     <w:p>
@@ -721,6 +884,104 @@
           <w:lang w:eastAsia="en-US"/>
         </w:rPr>
       </w:pPr>
+      <w:r>
+        <w:rPr>
+          <w:rFonts w:ascii="Times New Roman" w:hAnsi="Times New Roman" w:cs="Times New Roman"/>
+          <w:color w:val="24292E"/>
+          <w:sz w:val="24"/>
+          <w:szCs w:val="24"/>
+          <w:lang w:eastAsia="en-US"/>
+        </w:rPr>
+        <w:t xml:space="preserve">Since this dataset consists of patients with diseases or not, and it has important features on </w:t>
+      </w:r>
+      <w:r>
+        <w:rPr>
+          <w:rFonts w:ascii="Times New Roman" w:hAnsi="Times New Roman" w:cs="Times New Roman"/>
+          <w:color w:val="24292E"/>
+          <w:sz w:val="24"/>
+          <w:szCs w:val="24"/>
+          <w:lang w:eastAsia="en-US"/>
+        </w:rPr>
+        <w:t>patient’s</w:t>
+      </w:r>
+      <w:r>
+        <w:rPr>
+          <w:rFonts w:ascii="Times New Roman" w:hAnsi="Times New Roman" w:cs="Times New Roman"/>
+          <w:color w:val="24292E"/>
+          <w:sz w:val="24"/>
+          <w:szCs w:val="24"/>
+          <w:lang w:eastAsia="en-US"/>
+        </w:rPr>
+        <w:t xml:space="preserve"> </w:t>
+      </w:r>
+      <w:r>
+        <w:rPr>
+          <w:rFonts w:ascii="Times New Roman" w:hAnsi="Times New Roman" w:cs="Times New Roman"/>
+          <w:color w:val="24292E"/>
+          <w:sz w:val="24"/>
+          <w:szCs w:val="24"/>
+          <w:lang w:eastAsia="en-US"/>
+        </w:rPr>
+        <w:t>metabolism, such as lab results. With that</w:t>
+      </w:r>
+      <w:r>
+        <w:rPr>
+          <w:rFonts w:ascii="Times New Roman" w:hAnsi="Times New Roman" w:cs="Times New Roman"/>
+          <w:color w:val="24292E"/>
+          <w:sz w:val="24"/>
+          <w:szCs w:val="24"/>
+          <w:lang w:eastAsia="en-US"/>
+        </w:rPr>
+        <w:t xml:space="preserve"> I will be able to apply many statistics tools and ML algorithms to draw c</w:t>
+      </w:r>
+      <w:r>
+        <w:rPr>
+          <w:rFonts w:ascii="Times New Roman" w:hAnsi="Times New Roman" w:cs="Times New Roman"/>
+          <w:color w:val="24292E"/>
+          <w:sz w:val="24"/>
+          <w:szCs w:val="24"/>
+          <w:lang w:eastAsia="en-US"/>
+        </w:rPr>
+        <w:t>onclusions on both perspectives:</w:t>
+      </w:r>
+      <w:r>
+        <w:rPr>
+          <w:rFonts w:ascii="Times New Roman" w:hAnsi="Times New Roman" w:cs="Times New Roman"/>
+          <w:color w:val="24292E"/>
+          <w:sz w:val="24"/>
+          <w:szCs w:val="24"/>
+          <w:lang w:eastAsia="en-US"/>
+        </w:rPr>
+        <w:t xml:space="preserve"> technology and biology.</w:t>
+      </w:r>
+    </w:p>
+    <w:p>
+      <w:pPr>
+        <w:pStyle w:val="ListParagraph"/>
+        <w:numPr>
+          <w:ilvl w:val="0"/>
+          <w:numId w:val="15"/>
+        </w:numPr>
+        <w:spacing w:before="360" w:line="240" w:lineRule="auto"/>
+        <w:outlineLvl w:val="2"/>
+        <w:rPr>
+          <w:rFonts w:ascii="Times New Roman" w:hAnsi="Times New Roman" w:cs="Times New Roman"/>
+          <w:color w:val="24292E"/>
+          <w:sz w:val="24"/>
+          <w:szCs w:val="24"/>
+          <w:lang w:eastAsia="en-US"/>
+        </w:rPr>
+      </w:pPr>
+      <w:r>
+        <w:rPr>
+          <w:rFonts w:ascii="Times New Roman" w:hAnsi="Times New Roman" w:cs="Times New Roman"/>
+          <w:color w:val="24292E"/>
+          <w:sz w:val="24"/>
+          <w:szCs w:val="24"/>
+          <w:lang w:eastAsia="en-US"/>
+        </w:rPr>
+        <w:t>Find the set of features that yields the best accuracy score, using cross-validation.</w:t>
+      </w:r>
     </w:p>
     <w:p>
       <w:pPr>
@@ -729,22 +990,13 @@
         <w:outlineLvl w:val="2"/>
         <w:rPr>
           <w:rFonts w:ascii="Times New Roman" w:hAnsi="Times New Roman" w:cs="Times New Roman"/>
-          <w:color w:val="24292E"/>
-          <w:sz w:val="24"/>
-          <w:szCs w:val="24"/>
-          <w:lang w:eastAsia="en-US"/>
-        </w:rPr>
-      </w:pPr>
-      <w:r>
-        <w:rPr>
-          <w:rFonts w:ascii="Times New Roman" w:hAnsi="Times New Roman" w:cs="Times New Roman"/>
-          <w:color w:val="24292E"/>
-          <w:sz w:val="24"/>
-          <w:szCs w:val="24"/>
-          <w:lang w:eastAsia="en-US"/>
-        </w:rPr>
-        <w:t>Since this dataset consists of patients with diseases or not, and it has important features on patients metabolism, such as lab results, I will be able to apply many statistics tools and ML algorithms to draw conclusions on both perspectives, technology and biology.</w:t>
-      </w:r>
+          <w:b/>
+          <w:color w:val="24292E"/>
+          <w:sz w:val="24"/>
+          <w:szCs w:val="24"/>
+          <w:lang w:eastAsia="en-US"/>
+        </w:rPr>
+      </w:pPr>
     </w:p>
     <w:p>
       <w:pPr>
@@ -753,19 +1005,27 @@
         <w:outlineLvl w:val="2"/>
         <w:rPr>
           <w:rFonts w:ascii="Times New Roman" w:hAnsi="Times New Roman" w:cs="Times New Roman"/>
-          <w:color w:val="24292E"/>
-          <w:sz w:val="24"/>
-          <w:szCs w:val="24"/>
-          <w:lang w:eastAsia="en-US"/>
-        </w:rPr>
-      </w:pPr>
-    </w:p>
-    <w:p>
-      <w:pPr>
-        <w:numPr>
-          <w:ilvl w:val="0"/>
-          <w:numId w:val="12"/>
-        </w:numPr>
+          <w:b/>
+          <w:color w:val="24292E"/>
+          <w:sz w:val="24"/>
+          <w:szCs w:val="24"/>
+          <w:lang w:eastAsia="en-US"/>
+        </w:rPr>
+      </w:pPr>
+      <w:r>
+        <w:rPr>
+          <w:rFonts w:ascii="Times New Roman" w:hAnsi="Times New Roman" w:cs="Times New Roman"/>
+          <w:b/>
+          <w:color w:val="24292E"/>
+          <w:sz w:val="24"/>
+          <w:szCs w:val="24"/>
+          <w:lang w:eastAsia="en-US"/>
+        </w:rPr>
+        <w:t xml:space="preserve">This dataset was created by: </w:t>
+      </w:r>
+    </w:p>
+    <w:p>
+      <w:pPr>
         <w:spacing w:before="360" w:line="240" w:lineRule="auto"/>
         <w:contextualSpacing/>
         <w:outlineLvl w:val="2"/>
@@ -777,16 +1037,6 @@
           <w:lang w:eastAsia="en-US"/>
         </w:rPr>
       </w:pPr>
-      <w:r>
-        <w:rPr>
-          <w:rFonts w:ascii="Times New Roman" w:hAnsi="Times New Roman" w:cs="Times New Roman"/>
-          <w:color w:val="24292E"/>
-          <w:sz w:val="24"/>
-          <w:szCs w:val="24"/>
-          <w:lang w:eastAsia="en-US"/>
-        </w:rPr>
-        <w:t>Find the set of features that yields the best accuracy score, using cross-validation.</w:t>
-      </w:r>
     </w:p>
     <w:p>
       <w:pPr>
@@ -795,13 +1045,55 @@
         <w:outlineLvl w:val="2"/>
         <w:rPr>
           <w:rFonts w:ascii="Times New Roman" w:hAnsi="Times New Roman" w:cs="Times New Roman"/>
-          <w:b/>
-          <w:color w:val="24292E"/>
-          <w:sz w:val="24"/>
-          <w:szCs w:val="24"/>
-          <w:lang w:eastAsia="en-US"/>
-        </w:rPr>
-      </w:pPr>
+          <w:color w:val="24292E"/>
+          <w:sz w:val="24"/>
+          <w:szCs w:val="24"/>
+          <w:lang w:eastAsia="en-US"/>
+        </w:rPr>
+      </w:pPr>
+      <w:r>
+        <w:rPr>
+          <w:rFonts w:ascii="Times New Roman" w:hAnsi="Times New Roman" w:cs="Times New Roman"/>
+          <w:color w:val="24292E"/>
+          <w:sz w:val="24"/>
+          <w:szCs w:val="24"/>
+          <w:lang w:eastAsia="en-US"/>
+        </w:rPr>
+        <w:t>1. Hungarian Institute of Cardiology. Budapest: Andras Janosi, M.D. </w:t>
+      </w:r>
+      <w:r>
+        <w:rPr>
+          <w:rFonts w:ascii="Times New Roman" w:hAnsi="Times New Roman" w:cs="Times New Roman"/>
+          <w:color w:val="24292E"/>
+          <w:sz w:val="24"/>
+          <w:szCs w:val="24"/>
+          <w:lang w:eastAsia="en-US"/>
+        </w:rPr>
+        <w:br/>
+        <w:t>2. University Hospital, Zurich, Switzerland: William Steinbrunn, M.D. </w:t>
+      </w:r>
+      <w:r>
+        <w:rPr>
+          <w:rFonts w:ascii="Times New Roman" w:hAnsi="Times New Roman" w:cs="Times New Roman"/>
+          <w:color w:val="24292E"/>
+          <w:sz w:val="24"/>
+          <w:szCs w:val="24"/>
+          <w:lang w:eastAsia="en-US"/>
+        </w:rPr>
+        <w:br/>
+        <w:t>3. University Hospital, Basel, Switzerland: Matthias Pfisterer, M.D. </w:t>
+      </w:r>
+      <w:r>
+        <w:rPr>
+          <w:rFonts w:ascii="Times New Roman" w:hAnsi="Times New Roman" w:cs="Times New Roman"/>
+          <w:color w:val="24292E"/>
+          <w:sz w:val="24"/>
+          <w:szCs w:val="24"/>
+          <w:lang w:eastAsia="en-US"/>
+        </w:rPr>
+        <w:br/>
+        <w:t>4. V.A. Medical Center, Long Beach and Cleveland Clinic Foundation: Robert Detrano, M.D., Ph.D. </w:t>
+      </w:r>
     </w:p>
     <w:p>
       <w:pPr>
@@ -810,103 +1102,6 @@
         <w:outlineLvl w:val="2"/>
         <w:rPr>
           <w:rFonts w:ascii="Times New Roman" w:hAnsi="Times New Roman" w:cs="Times New Roman"/>
-          <w:b/>
-          <w:color w:val="24292E"/>
-          <w:sz w:val="24"/>
-          <w:szCs w:val="24"/>
-          <w:lang w:eastAsia="en-US"/>
-        </w:rPr>
-      </w:pPr>
-      <w:r>
-        <w:rPr>
-          <w:rFonts w:ascii="Times New Roman" w:hAnsi="Times New Roman" w:cs="Times New Roman"/>
-          <w:b/>
-          <w:color w:val="24292E"/>
-          <w:sz w:val="24"/>
-          <w:szCs w:val="24"/>
-          <w:lang w:eastAsia="en-US"/>
-        </w:rPr>
-        <w:t xml:space="preserve">This dataset was created by: </w:t>
-      </w:r>
-    </w:p>
-    <w:p>
-      <w:pPr>
-        <w:spacing w:before="360" w:line="240" w:lineRule="auto"/>
-        <w:contextualSpacing/>
-        <w:outlineLvl w:val="2"/>
-        <w:rPr>
-          <w:rFonts w:ascii="Times New Roman" w:hAnsi="Times New Roman" w:cs="Times New Roman"/>
-          <w:color w:val="24292E"/>
-          <w:sz w:val="24"/>
-          <w:szCs w:val="24"/>
-          <w:lang w:eastAsia="en-US"/>
-        </w:rPr>
-      </w:pPr>
-    </w:p>
-    <w:p>
-      <w:pPr>
-        <w:spacing w:before="360" w:line="240" w:lineRule="auto"/>
-        <w:contextualSpacing/>
-        <w:outlineLvl w:val="2"/>
-        <w:rPr>
-          <w:rFonts w:ascii="Times New Roman" w:hAnsi="Times New Roman" w:cs="Times New Roman"/>
-          <w:color w:val="24292E"/>
-          <w:sz w:val="24"/>
-          <w:szCs w:val="24"/>
-          <w:lang w:eastAsia="en-US"/>
-        </w:rPr>
-      </w:pPr>
-      <w:r>
-        <w:rPr>
-          <w:rFonts w:ascii="Times New Roman" w:hAnsi="Times New Roman" w:cs="Times New Roman"/>
-          <w:color w:val="24292E"/>
-          <w:sz w:val="24"/>
-          <w:szCs w:val="24"/>
-          <w:lang w:eastAsia="en-US"/>
-        </w:rPr>
-        <w:t>1. Hungarian Institute of Cardiology. Budapest: Andras Janosi, M.D. </w:t>
-      </w:r>
-      <w:r>
-        <w:rPr>
-          <w:rFonts w:ascii="Times New Roman" w:hAnsi="Times New Roman" w:cs="Times New Roman"/>
-          <w:color w:val="24292E"/>
-          <w:sz w:val="24"/>
-          <w:szCs w:val="24"/>
-          <w:lang w:eastAsia="en-US"/>
-        </w:rPr>
-        <w:br/>
-        <w:t>2. University Hospital, Zurich, Switzerland: William Steinbrunn, M.D. </w:t>
-      </w:r>
-      <w:r>
-        <w:rPr>
-          <w:rFonts w:ascii="Times New Roman" w:hAnsi="Times New Roman" w:cs="Times New Roman"/>
-          <w:color w:val="24292E"/>
-          <w:sz w:val="24"/>
-          <w:szCs w:val="24"/>
-          <w:lang w:eastAsia="en-US"/>
-        </w:rPr>
-        <w:br/>
-        <w:t>3. University Hospital, Basel, Switzerland: Matthias Pfisterer, M.D. </w:t>
-      </w:r>
-      <w:r>
-        <w:rPr>
-          <w:rFonts w:ascii="Times New Roman" w:hAnsi="Times New Roman" w:cs="Times New Roman"/>
-          <w:color w:val="24292E"/>
-          <w:sz w:val="24"/>
-          <w:szCs w:val="24"/>
-          <w:lang w:eastAsia="en-US"/>
-        </w:rPr>
-        <w:br/>
-        <w:t>4. V.A. Medical Center, Long Beach and Cleveland Clinic Foundation: Robert Detrano, M.D., Ph.D. </w:t>
-      </w:r>
-    </w:p>
-    <w:p>
-      <w:pPr>
-        <w:spacing w:before="360" w:line="240" w:lineRule="auto"/>
-        <w:contextualSpacing/>
-        <w:outlineLvl w:val="2"/>
-        <w:rPr>
-          <w:rFonts w:ascii="Times New Roman" w:hAnsi="Times New Roman" w:cs="Times New Roman"/>
           <w:color w:val="24292E"/>
           <w:sz w:val="24"/>
           <w:szCs w:val="24"/>
@@ -1051,16 +1246,6 @@
           <w:lang w:eastAsia="en-US"/>
         </w:rPr>
         <w:t>Detrano, R., Janosi, A., Steinbrunn, W., Pfisterer, M., Schmid, J., Sandhu, S., Guppy, K., Lee, S., &amp; Froelicher, V. (1989). International application of a new probability algorithm for the diagnosis of coronary artery disease. American Journal of Cardiology, 64,304--310. </w:t>
-      </w:r>
-      <w:r>
-        <w:rPr>
-          <w:rFonts w:ascii="Times New Roman" w:hAnsi="Times New Roman" w:cs="Times New Roman"/>
-          <w:color w:val="24292E"/>
-          <w:sz w:val="24"/>
-          <w:szCs w:val="24"/>
-          <w:lang w:eastAsia="en-US"/>
-        </w:rPr>
-        <w:br/>
       </w:r>
       <w:hyperlink r:id="rId9" w:history="1">
         <w:r>
@@ -1105,16 +1290,6 @@
         <w:br/>
         <w:t>David W. Aha &amp; Dennis Kibler. "Instance-based prediction of heart-disease presence with the Cleveland database." </w:t>
       </w:r>
-      <w:r>
-        <w:rPr>
-          <w:rFonts w:ascii="Times New Roman" w:hAnsi="Times New Roman" w:cs="Times New Roman"/>
-          <w:color w:val="24292E"/>
-          <w:sz w:val="24"/>
-          <w:szCs w:val="24"/>
-          <w:lang w:eastAsia="en-US"/>
-        </w:rPr>
-        <w:br/>
-      </w:r>
       <w:hyperlink r:id="rId10" w:history="1">
         <w:r>
           <w:rPr>
@@ -1158,16 +1333,6 @@
         <w:br/>
         <w:t>Gennari, J.H., Langley, P, &amp; Fisher, D. (1989). Models of incremental concept formation. Artificial Intelligence, 40, 11--61. </w:t>
       </w:r>
-      <w:r>
-        <w:rPr>
-          <w:rFonts w:ascii="Times New Roman" w:hAnsi="Times New Roman" w:cs="Times New Roman"/>
-          <w:color w:val="24292E"/>
-          <w:sz w:val="24"/>
-          <w:szCs w:val="24"/>
-          <w:lang w:eastAsia="en-US"/>
-        </w:rPr>
-        <w:br/>
-      </w:r>
       <w:hyperlink r:id="rId11" w:history="1">
         <w:r>
           <w:rPr>
@@ -1219,19 +1384,6 @@
         <w:spacing w:before="360" w:line="240" w:lineRule="auto"/>
         <w:outlineLvl w:val="2"/>
         <w:rPr>
-          <w:rFonts w:ascii="Times New Roman" w:hAnsi="Times New Roman" w:cs="Times New Roman"/>
-          <w:color w:val="24292E"/>
-          <w:sz w:val="24"/>
-          <w:szCs w:val="24"/>
-          <w:lang w:eastAsia="en-US"/>
-        </w:rPr>
-      </w:pPr>
-    </w:p>
-    <w:p>
-      <w:pPr>
-        <w:spacing w:before="360" w:line="240" w:lineRule="auto"/>
-        <w:outlineLvl w:val="2"/>
-        <w:rPr>
           <w:rFonts w:ascii="Times New Roman" w:eastAsia="Times New Roman" w:hAnsi="Times New Roman" w:cs="Times New Roman"/>
           <w:b/>
           <w:color w:val="24292E"/>
@@ -1274,7 +1426,27 @@
           <w:szCs w:val="24"/>
           <w:lang w:eastAsia="en-US"/>
         </w:rPr>
-        <w:t>Logistic regression is a machine learning algorithm for classification. In this algorithm, the probabilities describing the possible outcomes of a single trial are modelled using a logistic function.</w:t>
+        <w:t xml:space="preserve">Logistic regression is a machine learning algorithm for classification. </w:t>
+      </w:r>
+      <w:r>
+        <w:rPr>
+          <w:rFonts w:ascii="Times New Roman" w:hAnsi="Times New Roman" w:cs="Times New Roman"/>
+          <w:color w:val="24292E"/>
+          <w:sz w:val="24"/>
+          <w:szCs w:val="24"/>
+          <w:lang w:eastAsia="en-US"/>
+        </w:rPr>
+        <w:t>With</w:t>
+      </w:r>
+      <w:r>
+        <w:rPr>
+          <w:rFonts w:ascii="Times New Roman" w:hAnsi="Times New Roman" w:cs="Times New Roman"/>
+          <w:color w:val="24292E"/>
+          <w:sz w:val="24"/>
+          <w:szCs w:val="24"/>
+          <w:lang w:eastAsia="en-US"/>
+        </w:rPr>
+        <w:t xml:space="preserve"> this algorithm, the probabilities describing the possible outcomes of a single trial are modelled using a logistic function.</w:t>
       </w:r>
     </w:p>
     <w:p>
@@ -1306,7 +1478,27 @@
           <w:szCs w:val="24"/>
           <w:lang w:eastAsia="en-US"/>
         </w:rPr>
-        <w:t>, considering its attributes (blood pressure, heart rate, fasting blood sugar and etc).</w:t>
+        <w:t xml:space="preserve">, considering its attributes (blood pressure, heart rate, fasting blood sugar and </w:t>
+      </w:r>
+      <w:r>
+        <w:rPr>
+          <w:rFonts w:ascii="Times New Roman" w:hAnsi="Times New Roman" w:cs="Times New Roman"/>
+          <w:color w:val="24292E"/>
+          <w:sz w:val="24"/>
+          <w:szCs w:val="24"/>
+          <w:lang w:eastAsia="en-US"/>
+        </w:rPr>
+        <w:t>etc.</w:t>
+      </w:r>
+      <w:r>
+        <w:rPr>
+          <w:rFonts w:ascii="Times New Roman" w:hAnsi="Times New Roman" w:cs="Times New Roman"/>
+          <w:color w:val="24292E"/>
+          <w:sz w:val="24"/>
+          <w:szCs w:val="24"/>
+          <w:lang w:eastAsia="en-US"/>
+        </w:rPr>
+        <w:t>).</w:t>
       </w:r>
     </w:p>
     <w:p>
@@ -3440,7 +3632,27 @@
           <w:szCs w:val="24"/>
           <w:lang w:eastAsia="en-US"/>
         </w:rPr>
-        <w:t xml:space="preserve"> information from the patients data.</w:t>
+        <w:t xml:space="preserve"> information from the </w:t>
+      </w:r>
+      <w:r>
+        <w:rPr>
+          <w:rFonts w:ascii="Times New Roman" w:hAnsi="Times New Roman" w:cs="Times New Roman"/>
+          <w:color w:val="24292E"/>
+          <w:sz w:val="24"/>
+          <w:szCs w:val="24"/>
+          <w:lang w:eastAsia="en-US"/>
+        </w:rPr>
+        <w:t>patient’s</w:t>
+      </w:r>
+      <w:r>
+        <w:rPr>
+          <w:rFonts w:ascii="Times New Roman" w:hAnsi="Times New Roman" w:cs="Times New Roman"/>
+          <w:color w:val="24292E"/>
+          <w:sz w:val="24"/>
+          <w:szCs w:val="24"/>
+          <w:lang w:eastAsia="en-US"/>
+        </w:rPr>
+        <w:t xml:space="preserve"> data.</w:t>
       </w:r>
     </w:p>
     <w:p>
@@ -3850,8 +4062,6 @@
         </w:rPr>
         <w:t>Hierarchical Clustering</w:t>
       </w:r>
-      <w:bookmarkStart w:id="0" w:name="_GoBack"/>
-      <w:bookmarkEnd w:id="0"/>
     </w:p>
     <w:p>
       <w:pPr>
@@ -4845,6 +5055,119 @@
     </w:lvl>
   </w:abstractNum>
   <w:abstractNum w:abstractNumId="13">
+    <w:nsid w:val="3A784A77"/>
+    <w:multiLevelType w:val="hybridMultilevel"/>
+    <w:tmpl w:val="01321B0C"/>
+    <w:lvl w:ilvl="0" w:tplc="04090001">
+      <w:start w:val="1"/>
+      <w:numFmt w:val="bullet"/>
+      <w:lvlText w:val=""/>
+      <w:lvlJc w:val="left"/>
+      <w:pPr>
+        <w:ind w:left="720" w:hanging="360"/>
+      </w:pPr>
+      <w:rPr>
+        <w:rFonts w:ascii="Symbol" w:hAnsi="Symbol" w:hint="default"/>
+      </w:rPr>
+    </w:lvl>
+    <w:lvl w:ilvl="1" w:tplc="04090003" w:tentative="1">
+      <w:start w:val="1"/>
+      <w:numFmt w:val="bullet"/>
+      <w:lvlText w:val="o"/>
+      <w:lvlJc w:val="left"/>
+      <w:pPr>
+        <w:ind w:left="1440" w:hanging="360"/>
+      </w:pPr>
+      <w:rPr>
+        <w:rFonts w:ascii="Courier New" w:hAnsi="Courier New" w:cs="Courier New" w:hint="default"/>
+      </w:rPr>
+    </w:lvl>
+    <w:lvl w:ilvl="2" w:tplc="04090005" w:tentative="1">
+      <w:start w:val="1"/>
+      <w:numFmt w:val="bullet"/>
+      <w:lvlText w:val=""/>
+      <w:lvlJc w:val="left"/>
+      <w:pPr>
+        <w:ind w:left="2160" w:hanging="360"/>
+      </w:pPr>
+      <w:rPr>
+        <w:rFonts w:ascii="Wingdings" w:hAnsi="Wingdings" w:hint="default"/>
+      </w:rPr>
+    </w:lvl>
+    <w:lvl w:ilvl="3" w:tplc="04090001" w:tentative="1">
+      <w:start w:val="1"/>
+      <w:numFmt w:val="bullet"/>
+      <w:lvlText w:val=""/>
+      <w:lvlJc w:val="left"/>
+      <w:pPr>
+        <w:ind w:left="2880" w:hanging="360"/>
+      </w:pPr>
+      <w:rPr>
+        <w:rFonts w:ascii="Symbol" w:hAnsi="Symbol" w:hint="default"/>
+      </w:rPr>
+    </w:lvl>
+    <w:lvl w:ilvl="4" w:tplc="04090003" w:tentative="1">
+      <w:start w:val="1"/>
+      <w:numFmt w:val="bullet"/>
+      <w:lvlText w:val="o"/>
+      <w:lvlJc w:val="left"/>
+      <w:pPr>
+        <w:ind w:left="3600" w:hanging="360"/>
+      </w:pPr>
+      <w:rPr>
+        <w:rFonts w:ascii="Courier New" w:hAnsi="Courier New" w:cs="Courier New" w:hint="default"/>
+      </w:rPr>
+    </w:lvl>
+    <w:lvl w:ilvl="5" w:tplc="04090005" w:tentative="1">
+      <w:start w:val="1"/>
+      <w:numFmt w:val="bullet"/>
+      <w:lvlText w:val=""/>
+      <w:lvlJc w:val="left"/>
+      <w:pPr>
+        <w:ind w:left="4320" w:hanging="360"/>
+      </w:pPr>
+      <w:rPr>
+        <w:rFonts w:ascii="Wingdings" w:hAnsi="Wingdings" w:hint="default"/>
+      </w:rPr>
+    </w:lvl>
+    <w:lvl w:ilvl="6" w:tplc="04090001" w:tentative="1">
+      <w:start w:val="1"/>
+      <w:numFmt w:val="bullet"/>
+      <w:lvlText w:val=""/>
+      <w:lvlJc w:val="left"/>
+      <w:pPr>
+        <w:ind w:left="5040" w:hanging="360"/>
+      </w:pPr>
+      <w:rPr>
+        <w:rFonts w:ascii="Symbol" w:hAnsi="Symbol" w:hint="default"/>
+      </w:rPr>
+    </w:lvl>
+    <w:lvl w:ilvl="7" w:tplc="04090003" w:tentative="1">
+      <w:start w:val="1"/>
+      <w:numFmt w:val="bullet"/>
+      <w:lvlText w:val="o"/>
+      <w:lvlJc w:val="left"/>
+      <w:pPr>
+        <w:ind w:left="5760" w:hanging="360"/>
+      </w:pPr>
+      <w:rPr>
+        <w:rFonts w:ascii="Courier New" w:hAnsi="Courier New" w:cs="Courier New" w:hint="default"/>
+      </w:rPr>
+    </w:lvl>
+    <w:lvl w:ilvl="8" w:tplc="04090005" w:tentative="1">
+      <w:start w:val="1"/>
+      <w:numFmt w:val="bullet"/>
+      <w:lvlText w:val=""/>
+      <w:lvlJc w:val="left"/>
+      <w:pPr>
+        <w:ind w:left="6480" w:hanging="360"/>
+      </w:pPr>
+      <w:rPr>
+        <w:rFonts w:ascii="Wingdings" w:hAnsi="Wingdings" w:hint="default"/>
+      </w:rPr>
+    </w:lvl>
+  </w:abstractNum>
+  <w:abstractNum w:abstractNumId="14">
     <w:nsid w:val="4D4502E1"/>
     <w:multiLevelType w:val="hybridMultilevel"/>
     <w:tmpl w:val="30464020"/>
@@ -4967,10 +5290,13 @@
     <w:abstractNumId w:val="11"/>
   </w:num>
   <w:num w:numId="13">
-    <w:abstractNumId w:val="13"/>
+    <w:abstractNumId w:val="14"/>
   </w:num>
   <w:num w:numId="14">
     <w:abstractNumId w:val="12"/>
+  </w:num>
+  <w:num w:numId="15">
+    <w:abstractNumId w:val="13"/>
   </w:num>
 </w:numbering>
 </file>
@@ -5578,6 +5904,7 @@
   <w:style w:type="character" w:default="1" w:styleId="DefaultParagraphFont">
     <w:name w:val="Default Paragraph Font"/>
     <w:uiPriority w:val="1"/>
+    <w:semiHidden/>
     <w:unhideWhenUsed/>
   </w:style>
   <w:style w:type="table" w:default="1" w:styleId="TableNormal">
@@ -6230,6 +6557,16 @@
     <w:name w:val="mo"/>
     <w:basedOn w:val="DefaultParagraphFont"/>
     <w:rsid w:val="00AD3C2C"/>
+  </w:style>
+  <w:style w:type="paragraph" w:styleId="Revision">
+    <w:name w:val="Revision"/>
+    <w:hidden/>
+    <w:uiPriority w:val="99"/>
+    <w:semiHidden/>
+    <w:rsid w:val="00447CA7"/>
+    <w:pPr>
+      <w:spacing w:after="0" w:line="240" w:lineRule="auto"/>
+    </w:pPr>
   </w:style>
 </w:styles>
 </file>
@@ -6353,6 +6690,8 @@
     <w:rsid w:val="00067B1A"/>
     <w:rsid w:val="001020AE"/>
     <w:rsid w:val="002B607C"/>
+    <w:rsid w:val="00A603FD"/>
+    <w:rsid w:val="00B107AB"/>
   </w:rsids>
   <m:mathPr>
     <m:mathFont m:val="Cambria Math"/>
@@ -7117,7 +7456,7 @@
 </file>
 
 <file path=customXml/itemProps1.xml><?xml version="1.0" encoding="utf-8"?>
-<ds:datastoreItem xmlns:ds="http://schemas.openxmlformats.org/officeDocument/2006/customXml" ds:itemID="{58DECAE9-BDFD-D943-9A2A-30BEF4B39134}">
+<ds:datastoreItem xmlns:ds="http://schemas.openxmlformats.org/officeDocument/2006/customXml" ds:itemID="{75A6CF46-E0CB-0F4F-8505-EED27D01A13E}">
   <ds:schemaRefs>
     <ds:schemaRef ds:uri="http://schemas.openxmlformats.org/officeDocument/2006/bibliography"/>
   </ds:schemaRefs>
